--- a/Outreach/RobotArmOutreach K to 3rd grade/Intro to Robotics with the UH Charter School.docx
+++ b/Outreach/RobotArmOutreach K to 3rd grade/Intro to Robotics with the UH Charter School.docx
@@ -1007,1901 +1007,14 @@
         <w:rPr>
           <w:noProof/>
         </w:rPr>
-        <mc:AlternateContent>
-          <mc:Choice Requires="wps">
-            <w:drawing>
-              <wp:anchor distT="0" distB="0" distL="114300" distR="114300" simplePos="0" relativeHeight="251673600" behindDoc="0" locked="0" layoutInCell="1" allowOverlap="1" wp14:anchorId="511C5CB8" wp14:editId="65729CDD">
-                <wp:simplePos x="0" y="0"/>
-                <wp:positionH relativeFrom="column">
-                  <wp:posOffset>4914900</wp:posOffset>
-                </wp:positionH>
-                <wp:positionV relativeFrom="paragraph">
-                  <wp:posOffset>-198120</wp:posOffset>
-                </wp:positionV>
-                <wp:extent cx="1092200" cy="655320"/>
-                <wp:effectExtent l="0" t="0" r="0" b="5080"/>
-                <wp:wrapNone/>
-                <wp:docPr id="12" name="Text Box 12"/>
-                <wp:cNvGraphicFramePr/>
-                <a:graphic xmlns:a="http://schemas.openxmlformats.org/drawingml/2006/main">
-                  <a:graphicData uri="http://schemas.microsoft.com/office/word/2010/wordprocessingShape">
-                    <wps:wsp>
-                      <wps:cNvSpPr txBox="1"/>
-                      <wps:spPr>
-                        <a:xfrm>
-                          <a:off x="0" y="0"/>
-                          <a:ext cx="1092200" cy="655320"/>
-                        </a:xfrm>
-                        <a:prstGeom prst="rect">
-                          <a:avLst/>
-                        </a:prstGeom>
-                        <a:noFill/>
-                        <a:ln>
-                          <a:noFill/>
-                        </a:ln>
-                        <a:effectLst/>
-                        <a:extLst>
-                          <a:ext uri="{FAA26D3D-D897-4be2-8F04-BA451C77F1D7}">
-                            <ma14:placeholderFlag xmlns:ma14="http://schemas.microsoft.com/office/mac/drawingml/2011/main"/>
-                          </a:ext>
-                          <a:ext uri="{C572A759-6A51-4108-AA02-DFA0A04FC94B}">
-                            <ma14:wrappingTextBoxFlag xmlns:ma14="http://schemas.microsoft.com/office/mac/drawingml/2011/main"/>
-                          </a:ext>
-                        </a:extLst>
-                      </wps:spPr>
-                      <wps:style>
-                        <a:lnRef idx="0">
-                          <a:schemeClr val="accent1"/>
-                        </a:lnRef>
-                        <a:fillRef idx="0">
-                          <a:schemeClr val="accent1"/>
-                        </a:fillRef>
-                        <a:effectRef idx="0">
-                          <a:schemeClr val="accent1"/>
-                        </a:effectRef>
-                        <a:fontRef idx="minor">
-                          <a:schemeClr val="dk1"/>
-                        </a:fontRef>
-                      </wps:style>
-                      <wps:txbx>
-                        <w:txbxContent>
-                          <w:p>
-                            <w:pPr>
-                              <w:rPr>
-                                <w:sz w:val="40"/>
-                                <w:szCs w:val="40"/>
-                              </w:rPr>
-                            </w:pPr>
-                            <w:r>
-                              <w:rPr>
-                                <w:sz w:val="40"/>
-                                <w:szCs w:val="40"/>
-                              </w:rPr>
-                              <w:t>(3)</w:t>
-                            </w:r>
-                          </w:p>
-                        </w:txbxContent>
-                      </wps:txbx>
-                      <wps:bodyPr rot="0" spcFirstLastPara="0" vertOverflow="overflow" horzOverflow="overflow" vert="horz" wrap="square" lIns="91440" tIns="45720" rIns="91440" bIns="45720" numCol="1" spcCol="0" rtlCol="0" fromWordArt="0" anchor="t" anchorCtr="0" forceAA="0" compatLnSpc="1">
-                        <a:prstTxWarp prst="textNoShape">
-                          <a:avLst/>
-                        </a:prstTxWarp>
-                        <a:noAutofit/>
-                      </wps:bodyPr>
-                    </wps:wsp>
-                  </a:graphicData>
-                </a:graphic>
-                <wp14:sizeRelH relativeFrom="margin">
-                  <wp14:pctWidth>0</wp14:pctWidth>
-                </wp14:sizeRelH>
-                <wp14:sizeRelV relativeFrom="margin">
-                  <wp14:pctHeight>0</wp14:pctHeight>
-                </wp14:sizeRelV>
-              </wp:anchor>
-            </w:drawing>
-          </mc:Choice>
-          <mc:Fallback>
-            <w:pict>
-              <v:shape id="Text Box 12" o:spid="_x0000_s1027" type="#_x0000_t202" style="position:absolute;margin-left:387pt;margin-top:-15.55pt;width:86pt;height:51.6pt;z-index:251673600;visibility:visible;mso-wrap-style:square;mso-width-percent:0;mso-height-percent:0;mso-wrap-distance-left:9pt;mso-wrap-distance-top:0;mso-wrap-distance-right:9pt;mso-wrap-distance-bottom:0;mso-position-horizontal:absolute;mso-position-horizontal-relative:text;mso-position-vertical:absolute;mso-position-vertical-relative:text;mso-width-percent:0;mso-height-percent:0;mso-width-relative:margin;mso-height-relative:margin;v-text-anchor:top" o:gfxdata="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" filled="f" stroked="f">
-                <v:textbox>
-                  <w:txbxContent>
-                    <w:p>
-                      <w:pPr>
-                        <w:rPr>
-                          <w:sz w:val="40"/>
-                          <w:szCs w:val="40"/>
-                        </w:rPr>
-                      </w:pPr>
-                      <w:r>
-                        <w:rPr>
-                          <w:sz w:val="40"/>
-                          <w:szCs w:val="40"/>
-                        </w:rPr>
-                        <w:t>(3)</w:t>
-                      </w:r>
-                    </w:p>
-                  </w:txbxContent>
-                </v:textbox>
-              </v:shape>
-            </w:pict>
-          </mc:Fallback>
-        </mc:AlternateContent>
-      </w:r>
-      <w:r>
-        <w:rPr>
-          <w:noProof/>
-        </w:rPr>
-        <mc:AlternateContent>
-          <mc:Choice Requires="wps">
-            <w:drawing>
-              <wp:anchor distT="0" distB="0" distL="114300" distR="114300" simplePos="0" relativeHeight="251672576" behindDoc="0" locked="0" layoutInCell="1" allowOverlap="1" wp14:anchorId="30ECEFB3" wp14:editId="417261F6">
-                <wp:simplePos x="0" y="0"/>
-                <wp:positionH relativeFrom="column">
-                  <wp:posOffset>3771900</wp:posOffset>
-                </wp:positionH>
-                <wp:positionV relativeFrom="paragraph">
-                  <wp:posOffset>-198120</wp:posOffset>
-                </wp:positionV>
-                <wp:extent cx="1092200" cy="655320"/>
-                <wp:effectExtent l="0" t="0" r="0" b="5080"/>
-                <wp:wrapNone/>
-                <wp:docPr id="11" name="Text Box 11"/>
-                <wp:cNvGraphicFramePr/>
-                <a:graphic xmlns:a="http://schemas.openxmlformats.org/drawingml/2006/main">
-                  <a:graphicData uri="http://schemas.microsoft.com/office/word/2010/wordprocessingShape">
-                    <wps:wsp>
-                      <wps:cNvSpPr txBox="1"/>
-                      <wps:spPr>
-                        <a:xfrm>
-                          <a:off x="0" y="0"/>
-                          <a:ext cx="1092200" cy="655320"/>
-                        </a:xfrm>
-                        <a:prstGeom prst="rect">
-                          <a:avLst/>
-                        </a:prstGeom>
-                        <a:noFill/>
-                        <a:ln>
-                          <a:noFill/>
-                        </a:ln>
-                        <a:effectLst/>
-                        <a:extLst>
-                          <a:ext uri="{FAA26D3D-D897-4be2-8F04-BA451C77F1D7}">
-                            <ma14:placeholderFlag xmlns:ma14="http://schemas.microsoft.com/office/mac/drawingml/2011/main"/>
-                          </a:ext>
-                          <a:ext uri="{C572A759-6A51-4108-AA02-DFA0A04FC94B}">
-                            <ma14:wrappingTextBoxFlag xmlns:ma14="http://schemas.microsoft.com/office/mac/drawingml/2011/main"/>
-                          </a:ext>
-                        </a:extLst>
-                      </wps:spPr>
-                      <wps:style>
-                        <a:lnRef idx="0">
-                          <a:schemeClr val="accent1"/>
-                        </a:lnRef>
-                        <a:fillRef idx="0">
-                          <a:schemeClr val="accent1"/>
-                        </a:fillRef>
-                        <a:effectRef idx="0">
-                          <a:schemeClr val="accent1"/>
-                        </a:effectRef>
-                        <a:fontRef idx="minor">
-                          <a:schemeClr val="dk1"/>
-                        </a:fontRef>
-                      </wps:style>
-                      <wps:txbx>
-                        <w:txbxContent>
-                          <w:p>
-                            <w:pPr>
-                              <w:rPr>
-                                <w:sz w:val="40"/>
-                                <w:szCs w:val="40"/>
-                              </w:rPr>
-                            </w:pPr>
-                            <w:r>
-                              <w:rPr>
-                                <w:sz w:val="40"/>
-                                <w:szCs w:val="40"/>
-                              </w:rPr>
-                              <w:t>(2)</w:t>
-                            </w:r>
-                          </w:p>
-                        </w:txbxContent>
-                      </wps:txbx>
-                      <wps:bodyPr rot="0" spcFirstLastPara="0" vertOverflow="overflow" horzOverflow="overflow" vert="horz" wrap="square" lIns="91440" tIns="45720" rIns="91440" bIns="45720" numCol="1" spcCol="0" rtlCol="0" fromWordArt="0" anchor="t" anchorCtr="0" forceAA="0" compatLnSpc="1">
-                        <a:prstTxWarp prst="textNoShape">
-                          <a:avLst/>
-                        </a:prstTxWarp>
-                        <a:noAutofit/>
-                      </wps:bodyPr>
-                    </wps:wsp>
-                  </a:graphicData>
-                </a:graphic>
-                <wp14:sizeRelH relativeFrom="margin">
-                  <wp14:pctWidth>0</wp14:pctWidth>
-                </wp14:sizeRelH>
-                <wp14:sizeRelV relativeFrom="margin">
-                  <wp14:pctHeight>0</wp14:pctHeight>
-                </wp14:sizeRelV>
-              </wp:anchor>
-            </w:drawing>
-          </mc:Choice>
-          <mc:Fallback>
-            <w:pict>
-              <v:shape id="Text Box 11" o:spid="_x0000_s1028" type="#_x0000_t202" style="position:absolute;margin-left:297pt;margin-top:-15.55pt;width:86pt;height:51.6pt;z-index:251672576;visibility:visible;mso-wrap-style:square;mso-width-percent:0;mso-height-percent:0;mso-wrap-distance-left:9pt;mso-wrap-distance-top:0;mso-wrap-distance-right:9pt;mso-wrap-distance-bottom:0;mso-position-horizontal:absolute;mso-position-horizontal-relative:text;mso-position-vertical:absolute;mso-position-vertical-relative:text;mso-width-percent:0;mso-height-percent:0;mso-width-relative:margin;mso-height-relative:margin;v-text-anchor:top" o:gfxdata="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" filled="f" stroked="f">
-                <v:textbox>
-                  <w:txbxContent>
-                    <w:p>
-                      <w:pPr>
-                        <w:rPr>
-                          <w:sz w:val="40"/>
-                          <w:szCs w:val="40"/>
-                        </w:rPr>
-                      </w:pPr>
-                      <w:r>
-                        <w:rPr>
-                          <w:sz w:val="40"/>
-                          <w:szCs w:val="40"/>
-                        </w:rPr>
-                        <w:t>(2)</w:t>
-                      </w:r>
-                    </w:p>
-                  </w:txbxContent>
-                </v:textbox>
-              </v:shape>
-            </w:pict>
-          </mc:Fallback>
-        </mc:AlternateContent>
-      </w:r>
-      <w:r>
-        <w:rPr>
-          <w:noProof/>
-        </w:rPr>
-        <mc:AlternateContent>
-          <mc:Choice Requires="wps">
-            <w:drawing>
-              <wp:anchor distT="0" distB="0" distL="114300" distR="114300" simplePos="0" relativeHeight="251671552" behindDoc="0" locked="0" layoutInCell="1" allowOverlap="1" wp14:anchorId="79FFF573" wp14:editId="7074D907">
-                <wp:simplePos x="0" y="0"/>
-                <wp:positionH relativeFrom="column">
-                  <wp:posOffset>1993900</wp:posOffset>
-                </wp:positionH>
-                <wp:positionV relativeFrom="paragraph">
-                  <wp:posOffset>-312420</wp:posOffset>
-                </wp:positionV>
-                <wp:extent cx="1092200" cy="655320"/>
-                <wp:effectExtent l="0" t="0" r="0" b="5080"/>
-                <wp:wrapNone/>
-                <wp:docPr id="9" name="Text Box 9"/>
-                <wp:cNvGraphicFramePr/>
-                <a:graphic xmlns:a="http://schemas.openxmlformats.org/drawingml/2006/main">
-                  <a:graphicData uri="http://schemas.microsoft.com/office/word/2010/wordprocessingShape">
-                    <wps:wsp>
-                      <wps:cNvSpPr txBox="1"/>
-                      <wps:spPr>
-                        <a:xfrm>
-                          <a:off x="0" y="0"/>
-                          <a:ext cx="1092200" cy="655320"/>
-                        </a:xfrm>
-                        <a:prstGeom prst="rect">
-                          <a:avLst/>
-                        </a:prstGeom>
-                        <a:noFill/>
-                        <a:ln>
-                          <a:noFill/>
-                        </a:ln>
-                        <a:effectLst/>
-                        <a:extLst>
-                          <a:ext uri="{FAA26D3D-D897-4be2-8F04-BA451C77F1D7}">
-                            <ma14:placeholderFlag xmlns:ma14="http://schemas.microsoft.com/office/mac/drawingml/2011/main"/>
-                          </a:ext>
-                          <a:ext uri="{C572A759-6A51-4108-AA02-DFA0A04FC94B}">
-                            <ma14:wrappingTextBoxFlag xmlns:ma14="http://schemas.microsoft.com/office/mac/drawingml/2011/main"/>
-                          </a:ext>
-                        </a:extLst>
-                      </wps:spPr>
-                      <wps:style>
-                        <a:lnRef idx="0">
-                          <a:schemeClr val="accent1"/>
-                        </a:lnRef>
-                        <a:fillRef idx="0">
-                          <a:schemeClr val="accent1"/>
-                        </a:fillRef>
-                        <a:effectRef idx="0">
-                          <a:schemeClr val="accent1"/>
-                        </a:effectRef>
-                        <a:fontRef idx="minor">
-                          <a:schemeClr val="dk1"/>
-                        </a:fontRef>
-                      </wps:style>
-                      <wps:txbx>
-                        <w:txbxContent>
-                          <w:p>
-                            <w:pPr>
-                              <w:rPr>
-                                <w:sz w:val="40"/>
-                                <w:szCs w:val="40"/>
-                              </w:rPr>
-                            </w:pPr>
-                            <w:r>
-                              <w:rPr>
-                                <w:sz w:val="40"/>
-                                <w:szCs w:val="40"/>
-                              </w:rPr>
-                              <w:t>(1)</w:t>
-                            </w:r>
-                          </w:p>
-                        </w:txbxContent>
-                      </wps:txbx>
-                      <wps:bodyPr rot="0" spcFirstLastPara="0" vertOverflow="overflow" horzOverflow="overflow" vert="horz" wrap="square" lIns="91440" tIns="45720" rIns="91440" bIns="45720" numCol="1" spcCol="0" rtlCol="0" fromWordArt="0" anchor="t" anchorCtr="0" forceAA="0" compatLnSpc="1">
-                        <a:prstTxWarp prst="textNoShape">
-                          <a:avLst/>
-                        </a:prstTxWarp>
-                        <a:noAutofit/>
-                      </wps:bodyPr>
-                    </wps:wsp>
-                  </a:graphicData>
-                </a:graphic>
-                <wp14:sizeRelH relativeFrom="margin">
-                  <wp14:pctWidth>0</wp14:pctWidth>
-                </wp14:sizeRelH>
-                <wp14:sizeRelV relativeFrom="margin">
-                  <wp14:pctHeight>0</wp14:pctHeight>
-                </wp14:sizeRelV>
-              </wp:anchor>
-            </w:drawing>
-          </mc:Choice>
-          <mc:Fallback>
-            <w:pict>
-              <v:shape id="Text Box 9" o:spid="_x0000_s1029" type="#_x0000_t202" style="position:absolute;margin-left:157pt;margin-top:-24.55pt;width:86pt;height:51.6pt;z-index:251671552;visibility:visible;mso-wrap-style:square;mso-width-percent:0;mso-height-percent:0;mso-wrap-distance-left:9pt;mso-wrap-distance-top:0;mso-wrap-distance-right:9pt;mso-wrap-distance-bottom:0;mso-position-horizontal:absolute;mso-position-horizontal-relative:text;mso-position-vertical:absolute;mso-position-vertical-relative:text;mso-width-percent:0;mso-height-percent:0;mso-width-relative:margin;mso-height-relative:margin;v-text-anchor:top" o:gfxdata="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" filled="f" stroked="f">
-                <v:textbox>
-                  <w:txbxContent>
-                    <w:p>
-                      <w:pPr>
-                        <w:rPr>
-                          <w:sz w:val="40"/>
-                          <w:szCs w:val="40"/>
-                        </w:rPr>
-                      </w:pPr>
-                      <w:r>
-                        <w:rPr>
-                          <w:sz w:val="40"/>
-                          <w:szCs w:val="40"/>
-                        </w:rPr>
-                        <w:t>(1)</w:t>
-                      </w:r>
-                    </w:p>
-                  </w:txbxContent>
-                </v:textbox>
-              </v:shape>
-            </w:pict>
-          </mc:Fallback>
-        </mc:AlternateContent>
-      </w:r>
-      <w:r>
-        <w:rPr>
-          <w:noProof/>
-        </w:rPr>
-        <mc:AlternateContent>
-          <mc:Choice Requires="wps">
-            <w:drawing>
-              <wp:anchor distT="0" distB="0" distL="114300" distR="114300" simplePos="0" relativeHeight="251756544" behindDoc="0" locked="0" layoutInCell="1" allowOverlap="1" wp14:anchorId="1DADA455" wp14:editId="5B7BDA6A">
-                <wp:simplePos x="0" y="0"/>
-                <wp:positionH relativeFrom="column">
-                  <wp:posOffset>-114300</wp:posOffset>
-                </wp:positionH>
-                <wp:positionV relativeFrom="paragraph">
-                  <wp:posOffset>-228600</wp:posOffset>
-                </wp:positionV>
-                <wp:extent cx="1092200" cy="655320"/>
-                <wp:effectExtent l="0" t="0" r="0" b="5080"/>
-                <wp:wrapNone/>
-                <wp:docPr id="22" name="Text Box 22"/>
-                <wp:cNvGraphicFramePr/>
-                <a:graphic xmlns:a="http://schemas.openxmlformats.org/drawingml/2006/main">
-                  <a:graphicData uri="http://schemas.microsoft.com/office/word/2010/wordprocessingShape">
-                    <wps:wsp>
-                      <wps:cNvSpPr txBox="1"/>
-                      <wps:spPr>
-                        <a:xfrm>
-                          <a:off x="0" y="0"/>
-                          <a:ext cx="1092200" cy="655320"/>
-                        </a:xfrm>
-                        <a:prstGeom prst="rect">
-                          <a:avLst/>
-                        </a:prstGeom>
-                        <a:noFill/>
-                        <a:ln>
-                          <a:noFill/>
-                        </a:ln>
-                        <a:effectLst/>
-                        <a:extLst>
-                          <a:ext uri="{FAA26D3D-D897-4be2-8F04-BA451C77F1D7}">
-                            <ma14:placeholderFlag xmlns:ma14="http://schemas.microsoft.com/office/mac/drawingml/2011/main"/>
-                          </a:ext>
-                          <a:ext uri="{C572A759-6A51-4108-AA02-DFA0A04FC94B}">
-                            <ma14:wrappingTextBoxFlag xmlns:ma14="http://schemas.microsoft.com/office/mac/drawingml/2011/main"/>
-                          </a:ext>
-                        </a:extLst>
-                      </wps:spPr>
-                      <wps:style>
-                        <a:lnRef idx="0">
-                          <a:schemeClr val="accent1"/>
-                        </a:lnRef>
-                        <a:fillRef idx="0">
-                          <a:schemeClr val="accent1"/>
-                        </a:fillRef>
-                        <a:effectRef idx="0">
-                          <a:schemeClr val="accent1"/>
-                        </a:effectRef>
-                        <a:fontRef idx="minor">
-                          <a:schemeClr val="dk1"/>
-                        </a:fontRef>
-                      </wps:style>
-                      <wps:txbx>
-                        <w:txbxContent>
-                          <w:p>
-                            <w:pPr>
-                              <w:rPr>
-                                <w:sz w:val="40"/>
-                                <w:szCs w:val="40"/>
-                              </w:rPr>
-                            </w:pPr>
-                            <w:r>
-                              <w:rPr>
-                                <w:sz w:val="40"/>
-                                <w:szCs w:val="40"/>
-                              </w:rPr>
-                              <w:t>(0</w:t>
-                            </w:r>
-                            <w:r>
-                              <w:rPr>
-                                <w:sz w:val="40"/>
-                                <w:szCs w:val="40"/>
-                              </w:rPr>
-                              <w:t>)</w:t>
-                            </w:r>
-                          </w:p>
-                        </w:txbxContent>
-                      </wps:txbx>
-                      <wps:bodyPr rot="0" spcFirstLastPara="0" vertOverflow="overflow" horzOverflow="overflow" vert="horz" wrap="square" lIns="91440" tIns="45720" rIns="91440" bIns="45720" numCol="1" spcCol="0" rtlCol="0" fromWordArt="0" anchor="t" anchorCtr="0" forceAA="0" compatLnSpc="1">
-                        <a:prstTxWarp prst="textNoShape">
-                          <a:avLst/>
-                        </a:prstTxWarp>
-                        <a:noAutofit/>
-                      </wps:bodyPr>
-                    </wps:wsp>
-                  </a:graphicData>
-                </a:graphic>
-                <wp14:sizeRelH relativeFrom="margin">
-                  <wp14:pctWidth>0</wp14:pctWidth>
-                </wp14:sizeRelH>
-                <wp14:sizeRelV relativeFrom="margin">
-                  <wp14:pctHeight>0</wp14:pctHeight>
-                </wp14:sizeRelV>
-              </wp:anchor>
-            </w:drawing>
-          </mc:Choice>
-          <mc:Fallback>
-            <w:pict>
-              <v:shape id="Text Box 22" o:spid="_x0000_s1030" type="#_x0000_t202" style="position:absolute;margin-left:-8.95pt;margin-top:-17.95pt;width:86pt;height:51.6pt;z-index:251756544;visibility:visible;mso-wrap-style:square;mso-width-percent:0;mso-height-percent:0;mso-wrap-distance-left:9pt;mso-wrap-distance-top:0;mso-wrap-distance-right:9pt;mso-wrap-distance-bottom:0;mso-position-horizontal:absolute;mso-position-horizontal-relative:text;mso-position-vertical:absolute;mso-position-vertical-relative:text;mso-width-percent:0;mso-height-percent:0;mso-width-relative:margin;mso-height-relative:margin;v-text-anchor:top" o:gfxdata="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" filled="f" stroked="f">
-                <v:textbox>
-                  <w:txbxContent>
-                    <w:p>
-                      <w:pPr>
-                        <w:rPr>
-                          <w:sz w:val="40"/>
-                          <w:szCs w:val="40"/>
-                        </w:rPr>
-                      </w:pPr>
-                      <w:r>
-                        <w:rPr>
-                          <w:sz w:val="40"/>
-                          <w:szCs w:val="40"/>
-                        </w:rPr>
-                        <w:t>(0</w:t>
-                      </w:r>
-                      <w:r>
-                        <w:rPr>
-                          <w:sz w:val="40"/>
-                          <w:szCs w:val="40"/>
-                        </w:rPr>
-                        <w:t>)</w:t>
-                      </w:r>
-                    </w:p>
-                  </w:txbxContent>
-                </v:textbox>
-              </v:shape>
-            </w:pict>
-          </mc:Fallback>
-        </mc:AlternateContent>
-      </w:r>
-      <w:r>
-        <w:rPr>
-          <w:noProof/>
-        </w:rPr>
         <w:drawing>
-          <wp:anchor distT="0" distB="0" distL="114300" distR="114300" simplePos="0" relativeHeight="251754496" behindDoc="1" locked="0" layoutInCell="1" allowOverlap="1" wp14:anchorId="74FDB9F6" wp14:editId="3480915E">
+          <wp:anchor distT="0" distB="0" distL="114300" distR="114300" simplePos="0" relativeHeight="251761664" behindDoc="1" locked="0" layoutInCell="1" allowOverlap="1" wp14:anchorId="6C709B17" wp14:editId="0B0882CE">
             <wp:simplePos x="0" y="0"/>
             <wp:positionH relativeFrom="column">
-              <wp:posOffset>-685800</wp:posOffset>
+              <wp:posOffset>685800</wp:posOffset>
             </wp:positionH>
             <wp:positionV relativeFrom="paragraph">
-              <wp:posOffset>-342900</wp:posOffset>
-            </wp:positionV>
-            <wp:extent cx="7026788" cy="3543300"/>
-            <wp:effectExtent l="0" t="0" r="9525" b="0"/>
-            <wp:wrapNone/>
-            <wp:docPr id="21" name="Picture 21" descr="Macintosh HD:Users:ab55:Downloads:IMG_20160301_085324444.jpg"/>
-            <wp:cNvGraphicFramePr>
-              <a:graphicFrameLocks xmlns:a="http://schemas.openxmlformats.org/drawingml/2006/main" noChangeAspect="1"/>
-            </wp:cNvGraphicFramePr>
-            <a:graphic xmlns:a="http://schemas.openxmlformats.org/drawingml/2006/main">
-              <a:graphicData uri="http://schemas.openxmlformats.org/drawingml/2006/picture">
-                <pic:pic xmlns:pic="http://schemas.openxmlformats.org/drawingml/2006/picture">
-                  <pic:nvPicPr>
-                    <pic:cNvPr id="0" name="Picture 3" descr="Macintosh HD:Users:ab55:Downloads:IMG_20160301_085324444.jpg"/>
-                    <pic:cNvPicPr>
-                      <a:picLocks noChangeAspect="1" noChangeArrowheads="1"/>
-                    </pic:cNvPicPr>
-                  </pic:nvPicPr>
-                  <pic:blipFill rotWithShape="1">
-                    <a:blip r:embed="rId9">
-                      <a:extLst>
-                        <a:ext uri="{BEBA8EAE-BF5A-486C-A8C5-ECC9F3942E4B}">
-                          <a14:imgProps xmlns:a14="http://schemas.microsoft.com/office/drawing/2010/main">
-                            <a14:imgLayer r:embed="rId10">
-                              <a14:imgEffect>
-                                <a14:colorTemperature colorTemp="5300"/>
-                              </a14:imgEffect>
-                              <a14:imgEffect>
-                                <a14:brightnessContrast contrast="-40000"/>
-                              </a14:imgEffect>
-                            </a14:imgLayer>
-                          </a14:imgProps>
-                        </a:ext>
-                        <a:ext uri="{28A0092B-C50C-407E-A947-70E740481C1C}">
-                          <a14:useLocalDpi xmlns:a14="http://schemas.microsoft.com/office/drawing/2010/main" val="0"/>
-                        </a:ext>
-                      </a:extLst>
-                    </a:blip>
-                    <a:srcRect l="7408" t="17039" r="19136" b="17019"/>
-                    <a:stretch/>
-                  </pic:blipFill>
-                  <pic:spPr bwMode="auto">
-                    <a:xfrm>
-                      <a:off x="0" y="0"/>
-                      <a:ext cx="7026788" cy="3543300"/>
-                    </a:xfrm>
-                    <a:prstGeom prst="rect">
-                      <a:avLst/>
-                    </a:prstGeom>
-                    <a:noFill/>
-                    <a:ln>
-                      <a:noFill/>
-                    </a:ln>
-                    <a:extLst>
-                      <a:ext uri="{53640926-AAD7-44d8-BBD7-CCE9431645EC}">
-                        <a14:shadowObscured xmlns:a14="http://schemas.microsoft.com/office/drawing/2010/main"/>
-                      </a:ext>
-                      <a:ext uri="{FAA26D3D-D897-4be2-8F04-BA451C77F1D7}">
-                        <ma14:placeholderFlag xmlns:ma14="http://schemas.microsoft.com/office/mac/drawingml/2011/main"/>
-                      </a:ext>
-                    </a:extLst>
-                  </pic:spPr>
-                </pic:pic>
-              </a:graphicData>
-            </a:graphic>
-            <wp14:sizeRelH relativeFrom="page">
-              <wp14:pctWidth>0</wp14:pctWidth>
-            </wp14:sizeRelH>
-            <wp14:sizeRelV relativeFrom="page">
-              <wp14:pctHeight>0</wp14:pctHeight>
-            </wp14:sizeRelV>
-          </wp:anchor>
-        </w:drawing>
-      </w:r>
-    </w:p>
-    <w:p>
-      <w:r>
-        <w:softHyphen/>
-      </w:r>
-      <w:r>
-        <w:softHyphen/>
-      </w:r>
-    </w:p>
-    <w:p>
-      <w:r>
-        <w:rPr>
-          <w:noProof/>
-        </w:rPr>
-        <mc:AlternateContent>
-          <mc:Choice Requires="wps">
-            <w:drawing>
-              <wp:anchor distT="0" distB="0" distL="114300" distR="114300" simplePos="0" relativeHeight="251782144" behindDoc="0" locked="0" layoutInCell="1" allowOverlap="1" wp14:anchorId="7C723FFC" wp14:editId="1997A130">
-                <wp:simplePos x="0" y="0"/>
-                <wp:positionH relativeFrom="column">
-                  <wp:posOffset>3886200</wp:posOffset>
-                </wp:positionH>
-                <wp:positionV relativeFrom="paragraph">
-                  <wp:posOffset>5045075</wp:posOffset>
-                </wp:positionV>
-                <wp:extent cx="1092200" cy="655320"/>
-                <wp:effectExtent l="0" t="0" r="0" b="5080"/>
-                <wp:wrapNone/>
-                <wp:docPr id="35" name="Text Box 35"/>
-                <wp:cNvGraphicFramePr/>
-                <a:graphic xmlns:a="http://schemas.openxmlformats.org/drawingml/2006/main">
-                  <a:graphicData uri="http://schemas.microsoft.com/office/word/2010/wordprocessingShape">
-                    <wps:wsp>
-                      <wps:cNvSpPr txBox="1"/>
-                      <wps:spPr>
-                        <a:xfrm>
-                          <a:off x="0" y="0"/>
-                          <a:ext cx="1092200" cy="655320"/>
-                        </a:xfrm>
-                        <a:prstGeom prst="rect">
-                          <a:avLst/>
-                        </a:prstGeom>
-                        <a:noFill/>
-                        <a:ln>
-                          <a:noFill/>
-                        </a:ln>
-                        <a:effectLst/>
-                        <a:extLst>
-                          <a:ext uri="{FAA26D3D-D897-4be2-8F04-BA451C77F1D7}">
-                            <ma14:placeholderFlag xmlns:ma14="http://schemas.microsoft.com/office/mac/drawingml/2011/main"/>
-                          </a:ext>
-                          <a:ext uri="{C572A759-6A51-4108-AA02-DFA0A04FC94B}">
-                            <ma14:wrappingTextBoxFlag xmlns:ma14="http://schemas.microsoft.com/office/mac/drawingml/2011/main"/>
-                          </a:ext>
-                        </a:extLst>
-                      </wps:spPr>
-                      <wps:style>
-                        <a:lnRef idx="0">
-                          <a:schemeClr val="accent1"/>
-                        </a:lnRef>
-                        <a:fillRef idx="0">
-                          <a:schemeClr val="accent1"/>
-                        </a:fillRef>
-                        <a:effectRef idx="0">
-                          <a:schemeClr val="accent1"/>
-                        </a:effectRef>
-                        <a:fontRef idx="minor">
-                          <a:schemeClr val="dk1"/>
-                        </a:fontRef>
-                      </wps:style>
-                      <wps:txbx>
-                        <w:txbxContent>
-                          <w:p>
-                            <w:pPr>
-                              <w:rPr>
-                                <w:sz w:val="40"/>
-                                <w:szCs w:val="40"/>
-                              </w:rPr>
-                            </w:pPr>
-                            <w:r>
-                              <w:rPr>
-                                <w:sz w:val="40"/>
-                                <w:szCs w:val="40"/>
-                              </w:rPr>
-                              <w:t>(9</w:t>
-                            </w:r>
-                            <w:r>
-                              <w:rPr>
-                                <w:sz w:val="40"/>
-                                <w:szCs w:val="40"/>
-                              </w:rPr>
-                              <w:t>)</w:t>
-                            </w:r>
-                          </w:p>
-                        </w:txbxContent>
-                      </wps:txbx>
-                      <wps:bodyPr rot="0" spcFirstLastPara="0" vertOverflow="overflow" horzOverflow="overflow" vert="horz" wrap="square" lIns="91440" tIns="45720" rIns="91440" bIns="45720" numCol="1" spcCol="0" rtlCol="0" fromWordArt="0" anchor="t" anchorCtr="0" forceAA="0" compatLnSpc="1">
-                        <a:prstTxWarp prst="textNoShape">
-                          <a:avLst/>
-                        </a:prstTxWarp>
-                        <a:noAutofit/>
-                      </wps:bodyPr>
-                    </wps:wsp>
-                  </a:graphicData>
-                </a:graphic>
-                <wp14:sizeRelH relativeFrom="margin">
-                  <wp14:pctWidth>0</wp14:pctWidth>
-                </wp14:sizeRelH>
-                <wp14:sizeRelV relativeFrom="margin">
-                  <wp14:pctHeight>0</wp14:pctHeight>
-                </wp14:sizeRelV>
-              </wp:anchor>
-            </w:drawing>
-          </mc:Choice>
-          <mc:Fallback>
-            <w:pict>
-              <v:shape id="Text Box 35" o:spid="_x0000_s1031" type="#_x0000_t202" style="position:absolute;margin-left:306pt;margin-top:397.25pt;width:86pt;height:51.6pt;z-index:251782144;visibility:visible;mso-wrap-style:square;mso-width-percent:0;mso-height-percent:0;mso-wrap-distance-left:9pt;mso-wrap-distance-top:0;mso-wrap-distance-right:9pt;mso-wrap-distance-bottom:0;mso-position-horizontal:absolute;mso-position-horizontal-relative:text;mso-position-vertical:absolute;mso-position-vertical-relative:text;mso-width-percent:0;mso-height-percent:0;mso-width-relative:margin;mso-height-relative:margin;v-text-anchor:top" o:gfxdata="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" filled="f" stroked="f">
-                <v:textbox>
-                  <w:txbxContent>
-                    <w:p>
-                      <w:pPr>
-                        <w:rPr>
-                          <w:sz w:val="40"/>
-                          <w:szCs w:val="40"/>
-                        </w:rPr>
-                      </w:pPr>
-                      <w:r>
-                        <w:rPr>
-                          <w:sz w:val="40"/>
-                          <w:szCs w:val="40"/>
-                        </w:rPr>
-                        <w:t>(9</w:t>
-                      </w:r>
-                      <w:r>
-                        <w:rPr>
-                          <w:sz w:val="40"/>
-                          <w:szCs w:val="40"/>
-                        </w:rPr>
-                        <w:t>)</w:t>
-                      </w:r>
-                    </w:p>
-                  </w:txbxContent>
-                </v:textbox>
-              </v:shape>
-            </w:pict>
-          </mc:Fallback>
-        </mc:AlternateContent>
-      </w:r>
-      <w:r>
-        <w:rPr>
-          <w:noProof/>
-        </w:rPr>
-        <mc:AlternateContent>
-          <mc:Choice Requires="wps">
-            <w:drawing>
-              <wp:anchor distT="0" distB="0" distL="114300" distR="114300" simplePos="0" relativeHeight="251780096" behindDoc="0" locked="0" layoutInCell="1" allowOverlap="1" wp14:anchorId="1385AA4F" wp14:editId="5266F655">
-                <wp:simplePos x="0" y="0"/>
-                <wp:positionH relativeFrom="column">
-                  <wp:posOffset>1828800</wp:posOffset>
-                </wp:positionH>
-                <wp:positionV relativeFrom="paragraph">
-                  <wp:posOffset>5387975</wp:posOffset>
-                </wp:positionV>
-                <wp:extent cx="1092200" cy="655320"/>
-                <wp:effectExtent l="0" t="0" r="0" b="5080"/>
-                <wp:wrapNone/>
-                <wp:docPr id="34" name="Text Box 34"/>
-                <wp:cNvGraphicFramePr/>
-                <a:graphic xmlns:a="http://schemas.openxmlformats.org/drawingml/2006/main">
-                  <a:graphicData uri="http://schemas.microsoft.com/office/word/2010/wordprocessingShape">
-                    <wps:wsp>
-                      <wps:cNvSpPr txBox="1"/>
-                      <wps:spPr>
-                        <a:xfrm>
-                          <a:off x="0" y="0"/>
-                          <a:ext cx="1092200" cy="655320"/>
-                        </a:xfrm>
-                        <a:prstGeom prst="rect">
-                          <a:avLst/>
-                        </a:prstGeom>
-                        <a:noFill/>
-                        <a:ln>
-                          <a:noFill/>
-                        </a:ln>
-                        <a:effectLst/>
-                        <a:extLst>
-                          <a:ext uri="{FAA26D3D-D897-4be2-8F04-BA451C77F1D7}">
-                            <ma14:placeholderFlag xmlns:ma14="http://schemas.microsoft.com/office/mac/drawingml/2011/main"/>
-                          </a:ext>
-                          <a:ext uri="{C572A759-6A51-4108-AA02-DFA0A04FC94B}">
-                            <ma14:wrappingTextBoxFlag xmlns:ma14="http://schemas.microsoft.com/office/mac/drawingml/2011/main"/>
-                          </a:ext>
-                        </a:extLst>
-                      </wps:spPr>
-                      <wps:style>
-                        <a:lnRef idx="0">
-                          <a:schemeClr val="accent1"/>
-                        </a:lnRef>
-                        <a:fillRef idx="0">
-                          <a:schemeClr val="accent1"/>
-                        </a:fillRef>
-                        <a:effectRef idx="0">
-                          <a:schemeClr val="accent1"/>
-                        </a:effectRef>
-                        <a:fontRef idx="minor">
-                          <a:schemeClr val="dk1"/>
-                        </a:fontRef>
-                      </wps:style>
-                      <wps:txbx>
-                        <w:txbxContent>
-                          <w:p>
-                            <w:pPr>
-                              <w:rPr>
-                                <w:sz w:val="40"/>
-                                <w:szCs w:val="40"/>
-                              </w:rPr>
-                            </w:pPr>
-                            <w:r>
-                              <w:rPr>
-                                <w:sz w:val="40"/>
-                                <w:szCs w:val="40"/>
-                              </w:rPr>
-                              <w:t>(8</w:t>
-                            </w:r>
-                            <w:r>
-                              <w:rPr>
-                                <w:sz w:val="40"/>
-                                <w:szCs w:val="40"/>
-                              </w:rPr>
-                              <w:t>)</w:t>
-                            </w:r>
-                          </w:p>
-                        </w:txbxContent>
-                      </wps:txbx>
-                      <wps:bodyPr rot="0" spcFirstLastPara="0" vertOverflow="overflow" horzOverflow="overflow" vert="horz" wrap="square" lIns="91440" tIns="45720" rIns="91440" bIns="45720" numCol="1" spcCol="0" rtlCol="0" fromWordArt="0" anchor="t" anchorCtr="0" forceAA="0" compatLnSpc="1">
-                        <a:prstTxWarp prst="textNoShape">
-                          <a:avLst/>
-                        </a:prstTxWarp>
-                        <a:noAutofit/>
-                      </wps:bodyPr>
-                    </wps:wsp>
-                  </a:graphicData>
-                </a:graphic>
-                <wp14:sizeRelH relativeFrom="margin">
-                  <wp14:pctWidth>0</wp14:pctWidth>
-                </wp14:sizeRelH>
-                <wp14:sizeRelV relativeFrom="margin">
-                  <wp14:pctHeight>0</wp14:pctHeight>
-                </wp14:sizeRelV>
-              </wp:anchor>
-            </w:drawing>
-          </mc:Choice>
-          <mc:Fallback>
-            <w:pict>
-              <v:shape id="Text Box 34" o:spid="_x0000_s1032" type="#_x0000_t202" style="position:absolute;margin-left:2in;margin-top:424.25pt;width:86pt;height:51.6pt;z-index:251780096;visibility:visible;mso-wrap-style:square;mso-width-percent:0;mso-height-percent:0;mso-wrap-distance-left:9pt;mso-wrap-distance-top:0;mso-wrap-distance-right:9pt;mso-wrap-distance-bottom:0;mso-position-horizontal:absolute;mso-position-horizontal-relative:text;mso-position-vertical:absolute;mso-position-vertical-relative:text;mso-width-percent:0;mso-height-percent:0;mso-width-relative:margin;mso-height-relative:margin;v-text-anchor:top" o:gfxdata="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" filled="f" stroked="f">
-                <v:textbox>
-                  <w:txbxContent>
-                    <w:p>
-                      <w:pPr>
-                        <w:rPr>
-                          <w:sz w:val="40"/>
-                          <w:szCs w:val="40"/>
-                        </w:rPr>
-                      </w:pPr>
-                      <w:r>
-                        <w:rPr>
-                          <w:sz w:val="40"/>
-                          <w:szCs w:val="40"/>
-                        </w:rPr>
-                        <w:t>(8</w:t>
-                      </w:r>
-                      <w:r>
-                        <w:rPr>
-                          <w:sz w:val="40"/>
-                          <w:szCs w:val="40"/>
-                        </w:rPr>
-                        <w:t>)</w:t>
-                      </w:r>
-                    </w:p>
-                  </w:txbxContent>
-                </v:textbox>
-              </v:shape>
-            </w:pict>
-          </mc:Fallback>
-        </mc:AlternateContent>
-      </w:r>
-      <w:r>
-        <w:rPr>
-          <w:noProof/>
-        </w:rPr>
-        <mc:AlternateContent>
-          <mc:Choice Requires="wps">
-            <w:drawing>
-              <wp:anchor distT="0" distB="0" distL="114300" distR="114300" simplePos="0" relativeHeight="251778048" behindDoc="0" locked="0" layoutInCell="1" allowOverlap="1" wp14:anchorId="650FFA24" wp14:editId="3C8418A4">
-                <wp:simplePos x="0" y="0"/>
-                <wp:positionH relativeFrom="column">
-                  <wp:posOffset>4343400</wp:posOffset>
-                </wp:positionH>
-                <wp:positionV relativeFrom="paragraph">
-                  <wp:posOffset>4016375</wp:posOffset>
-                </wp:positionV>
-                <wp:extent cx="1092200" cy="655320"/>
-                <wp:effectExtent l="0" t="0" r="0" b="5080"/>
-                <wp:wrapNone/>
-                <wp:docPr id="33" name="Text Box 33"/>
-                <wp:cNvGraphicFramePr/>
-                <a:graphic xmlns:a="http://schemas.openxmlformats.org/drawingml/2006/main">
-                  <a:graphicData uri="http://schemas.microsoft.com/office/word/2010/wordprocessingShape">
-                    <wps:wsp>
-                      <wps:cNvSpPr txBox="1"/>
-                      <wps:spPr>
-                        <a:xfrm>
-                          <a:off x="0" y="0"/>
-                          <a:ext cx="1092200" cy="655320"/>
-                        </a:xfrm>
-                        <a:prstGeom prst="rect">
-                          <a:avLst/>
-                        </a:prstGeom>
-                        <a:noFill/>
-                        <a:ln>
-                          <a:noFill/>
-                        </a:ln>
-                        <a:effectLst/>
-                        <a:extLst>
-                          <a:ext uri="{FAA26D3D-D897-4be2-8F04-BA451C77F1D7}">
-                            <ma14:placeholderFlag xmlns:ma14="http://schemas.microsoft.com/office/mac/drawingml/2011/main"/>
-                          </a:ext>
-                          <a:ext uri="{C572A759-6A51-4108-AA02-DFA0A04FC94B}">
-                            <ma14:wrappingTextBoxFlag xmlns:ma14="http://schemas.microsoft.com/office/mac/drawingml/2011/main"/>
-                          </a:ext>
-                        </a:extLst>
-                      </wps:spPr>
-                      <wps:style>
-                        <a:lnRef idx="0">
-                          <a:schemeClr val="accent1"/>
-                        </a:lnRef>
-                        <a:fillRef idx="0">
-                          <a:schemeClr val="accent1"/>
-                        </a:fillRef>
-                        <a:effectRef idx="0">
-                          <a:schemeClr val="accent1"/>
-                        </a:effectRef>
-                        <a:fontRef idx="minor">
-                          <a:schemeClr val="dk1"/>
-                        </a:fontRef>
-                      </wps:style>
-                      <wps:txbx>
-                        <w:txbxContent>
-                          <w:p>
-                            <w:pPr>
-                              <w:rPr>
-                                <w:sz w:val="40"/>
-                                <w:szCs w:val="40"/>
-                              </w:rPr>
-                            </w:pPr>
-                            <w:r>
-                              <w:rPr>
-                                <w:sz w:val="40"/>
-                                <w:szCs w:val="40"/>
-                              </w:rPr>
-                              <w:t>(7)</w:t>
-                            </w:r>
-                          </w:p>
-                        </w:txbxContent>
-                      </wps:txbx>
-                      <wps:bodyPr rot="0" spcFirstLastPara="0" vertOverflow="overflow" horzOverflow="overflow" vert="horz" wrap="square" lIns="91440" tIns="45720" rIns="91440" bIns="45720" numCol="1" spcCol="0" rtlCol="0" fromWordArt="0" anchor="t" anchorCtr="0" forceAA="0" compatLnSpc="1">
-                        <a:prstTxWarp prst="textNoShape">
-                          <a:avLst/>
-                        </a:prstTxWarp>
-                        <a:noAutofit/>
-                      </wps:bodyPr>
-                    </wps:wsp>
-                  </a:graphicData>
-                </a:graphic>
-                <wp14:sizeRelH relativeFrom="margin">
-                  <wp14:pctWidth>0</wp14:pctWidth>
-                </wp14:sizeRelH>
-                <wp14:sizeRelV relativeFrom="margin">
-                  <wp14:pctHeight>0</wp14:pctHeight>
-                </wp14:sizeRelV>
-              </wp:anchor>
-            </w:drawing>
-          </mc:Choice>
-          <mc:Fallback>
-            <w:pict>
-              <v:shape id="Text Box 33" o:spid="_x0000_s1033" type="#_x0000_t202" style="position:absolute;margin-left:342pt;margin-top:316.25pt;width:86pt;height:51.6pt;z-index:251778048;visibility:visible;mso-wrap-style:square;mso-width-percent:0;mso-height-percent:0;mso-wrap-distance-left:9pt;mso-wrap-distance-top:0;mso-wrap-distance-right:9pt;mso-wrap-distance-bottom:0;mso-position-horizontal:absolute;mso-position-horizontal-relative:text;mso-position-vertical:absolute;mso-position-vertical-relative:text;mso-width-percent:0;mso-height-percent:0;mso-width-relative:margin;mso-height-relative:margin;v-text-anchor:top" o:gfxdata="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" filled="f" stroked="f">
-                <v:textbox>
-                  <w:txbxContent>
-                    <w:p>
-                      <w:pPr>
-                        <w:rPr>
-                          <w:sz w:val="40"/>
-                          <w:szCs w:val="40"/>
-                        </w:rPr>
-                      </w:pPr>
-                      <w:r>
-                        <w:rPr>
-                          <w:sz w:val="40"/>
-                          <w:szCs w:val="40"/>
-                        </w:rPr>
-                        <w:t>(7)</w:t>
-                      </w:r>
-                    </w:p>
-                  </w:txbxContent>
-                </v:textbox>
-              </v:shape>
-            </w:pict>
-          </mc:Fallback>
-        </mc:AlternateContent>
-      </w:r>
-      <w:r>
-        <w:rPr>
-          <w:noProof/>
-        </w:rPr>
-        <mc:AlternateContent>
-          <mc:Choice Requires="wps">
-            <w:drawing>
-              <wp:anchor distT="0" distB="0" distL="114300" distR="114300" simplePos="0" relativeHeight="251776000" behindDoc="0" locked="0" layoutInCell="1" allowOverlap="1" wp14:anchorId="37A6BA37" wp14:editId="56003D8A">
-                <wp:simplePos x="0" y="0"/>
-                <wp:positionH relativeFrom="column">
-                  <wp:posOffset>3429000</wp:posOffset>
-                </wp:positionH>
-                <wp:positionV relativeFrom="paragraph">
-                  <wp:posOffset>4100195</wp:posOffset>
-                </wp:positionV>
-                <wp:extent cx="1092200" cy="655320"/>
-                <wp:effectExtent l="0" t="0" r="0" b="5080"/>
-                <wp:wrapNone/>
-                <wp:docPr id="32" name="Text Box 32"/>
-                <wp:cNvGraphicFramePr/>
-                <a:graphic xmlns:a="http://schemas.openxmlformats.org/drawingml/2006/main">
-                  <a:graphicData uri="http://schemas.microsoft.com/office/word/2010/wordprocessingShape">
-                    <wps:wsp>
-                      <wps:cNvSpPr txBox="1"/>
-                      <wps:spPr>
-                        <a:xfrm>
-                          <a:off x="0" y="0"/>
-                          <a:ext cx="1092200" cy="655320"/>
-                        </a:xfrm>
-                        <a:prstGeom prst="rect">
-                          <a:avLst/>
-                        </a:prstGeom>
-                        <a:noFill/>
-                        <a:ln>
-                          <a:noFill/>
-                        </a:ln>
-                        <a:effectLst/>
-                        <a:extLst>
-                          <a:ext uri="{FAA26D3D-D897-4be2-8F04-BA451C77F1D7}">
-                            <ma14:placeholderFlag xmlns:ma14="http://schemas.microsoft.com/office/mac/drawingml/2011/main"/>
-                          </a:ext>
-                          <a:ext uri="{C572A759-6A51-4108-AA02-DFA0A04FC94B}">
-                            <ma14:wrappingTextBoxFlag xmlns:ma14="http://schemas.microsoft.com/office/mac/drawingml/2011/main"/>
-                          </a:ext>
-                        </a:extLst>
-                      </wps:spPr>
-                      <wps:style>
-                        <a:lnRef idx="0">
-                          <a:schemeClr val="accent1"/>
-                        </a:lnRef>
-                        <a:fillRef idx="0">
-                          <a:schemeClr val="accent1"/>
-                        </a:fillRef>
-                        <a:effectRef idx="0">
-                          <a:schemeClr val="accent1"/>
-                        </a:effectRef>
-                        <a:fontRef idx="minor">
-                          <a:schemeClr val="dk1"/>
-                        </a:fontRef>
-                      </wps:style>
-                      <wps:txbx>
-                        <w:txbxContent>
-                          <w:p>
-                            <w:pPr>
-                              <w:rPr>
-                                <w:sz w:val="40"/>
-                                <w:szCs w:val="40"/>
-                              </w:rPr>
-                            </w:pPr>
-                            <w:r>
-                              <w:rPr>
-                                <w:sz w:val="40"/>
-                                <w:szCs w:val="40"/>
-                              </w:rPr>
-                              <w:t>(6)</w:t>
-                            </w:r>
-                          </w:p>
-                        </w:txbxContent>
-                      </wps:txbx>
-                      <wps:bodyPr rot="0" spcFirstLastPara="0" vertOverflow="overflow" horzOverflow="overflow" vert="horz" wrap="square" lIns="91440" tIns="45720" rIns="91440" bIns="45720" numCol="1" spcCol="0" rtlCol="0" fromWordArt="0" anchor="t" anchorCtr="0" forceAA="0" compatLnSpc="1">
-                        <a:prstTxWarp prst="textNoShape">
-                          <a:avLst/>
-                        </a:prstTxWarp>
-                        <a:noAutofit/>
-                      </wps:bodyPr>
-                    </wps:wsp>
-                  </a:graphicData>
-                </a:graphic>
-                <wp14:sizeRelH relativeFrom="margin">
-                  <wp14:pctWidth>0</wp14:pctWidth>
-                </wp14:sizeRelH>
-                <wp14:sizeRelV relativeFrom="margin">
-                  <wp14:pctHeight>0</wp14:pctHeight>
-                </wp14:sizeRelV>
-              </wp:anchor>
-            </w:drawing>
-          </mc:Choice>
-          <mc:Fallback>
-            <w:pict>
-              <v:shape id="Text Box 32" o:spid="_x0000_s1034" type="#_x0000_t202" style="position:absolute;margin-left:270pt;margin-top:322.85pt;width:86pt;height:51.6pt;z-index:251776000;visibility:visible;mso-wrap-style:square;mso-width-percent:0;mso-height-percent:0;mso-wrap-distance-left:9pt;mso-wrap-distance-top:0;mso-wrap-distance-right:9pt;mso-wrap-distance-bottom:0;mso-position-horizontal:absolute;mso-position-horizontal-relative:text;mso-position-vertical:absolute;mso-position-vertical-relative:text;mso-width-percent:0;mso-height-percent:0;mso-width-relative:margin;mso-height-relative:margin;v-text-anchor:top" o:gfxdata="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" filled="f" stroked="f">
-                <v:textbox>
-                  <w:txbxContent>
-                    <w:p>
-                      <w:pPr>
-                        <w:rPr>
-                          <w:sz w:val="40"/>
-                          <w:szCs w:val="40"/>
-                        </w:rPr>
-                      </w:pPr>
-                      <w:r>
-                        <w:rPr>
-                          <w:sz w:val="40"/>
-                          <w:szCs w:val="40"/>
-                        </w:rPr>
-                        <w:t>(6)</w:t>
-                      </w:r>
-                    </w:p>
-                  </w:txbxContent>
-                </v:textbox>
-              </v:shape>
-            </w:pict>
-          </mc:Fallback>
-        </mc:AlternateContent>
-      </w:r>
-      <w:r>
-        <w:rPr>
-          <w:noProof/>
-        </w:rPr>
-        <mc:AlternateContent>
-          <mc:Choice Requires="wps">
-            <w:drawing>
-              <wp:anchor distT="0" distB="0" distL="114300" distR="114300" simplePos="0" relativeHeight="251773952" behindDoc="0" locked="0" layoutInCell="1" allowOverlap="1" wp14:anchorId="53135E21" wp14:editId="6ACB6CCE">
-                <wp:simplePos x="0" y="0"/>
-                <wp:positionH relativeFrom="column">
-                  <wp:posOffset>2286000</wp:posOffset>
-                </wp:positionH>
-                <wp:positionV relativeFrom="paragraph">
-                  <wp:posOffset>4214495</wp:posOffset>
-                </wp:positionV>
-                <wp:extent cx="1092200" cy="655320"/>
-                <wp:effectExtent l="0" t="0" r="0" b="5080"/>
-                <wp:wrapNone/>
-                <wp:docPr id="31" name="Text Box 31"/>
-                <wp:cNvGraphicFramePr/>
-                <a:graphic xmlns:a="http://schemas.openxmlformats.org/drawingml/2006/main">
-                  <a:graphicData uri="http://schemas.microsoft.com/office/word/2010/wordprocessingShape">
-                    <wps:wsp>
-                      <wps:cNvSpPr txBox="1"/>
-                      <wps:spPr>
-                        <a:xfrm>
-                          <a:off x="0" y="0"/>
-                          <a:ext cx="1092200" cy="655320"/>
-                        </a:xfrm>
-                        <a:prstGeom prst="rect">
-                          <a:avLst/>
-                        </a:prstGeom>
-                        <a:noFill/>
-                        <a:ln>
-                          <a:noFill/>
-                        </a:ln>
-                        <a:effectLst/>
-                        <a:extLst>
-                          <a:ext uri="{FAA26D3D-D897-4be2-8F04-BA451C77F1D7}">
-                            <ma14:placeholderFlag xmlns:ma14="http://schemas.microsoft.com/office/mac/drawingml/2011/main"/>
-                          </a:ext>
-                          <a:ext uri="{C572A759-6A51-4108-AA02-DFA0A04FC94B}">
-                            <ma14:wrappingTextBoxFlag xmlns:ma14="http://schemas.microsoft.com/office/mac/drawingml/2011/main"/>
-                          </a:ext>
-                        </a:extLst>
-                      </wps:spPr>
-                      <wps:style>
-                        <a:lnRef idx="0">
-                          <a:schemeClr val="accent1"/>
-                        </a:lnRef>
-                        <a:fillRef idx="0">
-                          <a:schemeClr val="accent1"/>
-                        </a:fillRef>
-                        <a:effectRef idx="0">
-                          <a:schemeClr val="accent1"/>
-                        </a:effectRef>
-                        <a:fontRef idx="minor">
-                          <a:schemeClr val="dk1"/>
-                        </a:fontRef>
-                      </wps:style>
-                      <wps:txbx>
-                        <w:txbxContent>
-                          <w:p>
-                            <w:pPr>
-                              <w:rPr>
-                                <w:sz w:val="40"/>
-                                <w:szCs w:val="40"/>
-                              </w:rPr>
-                            </w:pPr>
-                            <w:r>
-                              <w:rPr>
-                                <w:sz w:val="40"/>
-                                <w:szCs w:val="40"/>
-                              </w:rPr>
-                              <w:t>(5)</w:t>
-                            </w:r>
-                          </w:p>
-                        </w:txbxContent>
-                      </wps:txbx>
-                      <wps:bodyPr rot="0" spcFirstLastPara="0" vertOverflow="overflow" horzOverflow="overflow" vert="horz" wrap="square" lIns="91440" tIns="45720" rIns="91440" bIns="45720" numCol="1" spcCol="0" rtlCol="0" fromWordArt="0" anchor="t" anchorCtr="0" forceAA="0" compatLnSpc="1">
-                        <a:prstTxWarp prst="textNoShape">
-                          <a:avLst/>
-                        </a:prstTxWarp>
-                        <a:noAutofit/>
-                      </wps:bodyPr>
-                    </wps:wsp>
-                  </a:graphicData>
-                </a:graphic>
-                <wp14:sizeRelH relativeFrom="margin">
-                  <wp14:pctWidth>0</wp14:pctWidth>
-                </wp14:sizeRelH>
-                <wp14:sizeRelV relativeFrom="margin">
-                  <wp14:pctHeight>0</wp14:pctHeight>
-                </wp14:sizeRelV>
-              </wp:anchor>
-            </w:drawing>
-          </mc:Choice>
-          <mc:Fallback>
-            <w:pict>
-              <v:shape id="Text Box 31" o:spid="_x0000_s1035" type="#_x0000_t202" style="position:absolute;margin-left:180pt;margin-top:331.85pt;width:86pt;height:51.6pt;z-index:251773952;visibility:visible;mso-wrap-style:square;mso-width-percent:0;mso-height-percent:0;mso-wrap-distance-left:9pt;mso-wrap-distance-top:0;mso-wrap-distance-right:9pt;mso-wrap-distance-bottom:0;mso-position-horizontal:absolute;mso-position-horizontal-relative:text;mso-position-vertical:absolute;mso-position-vertical-relative:text;mso-width-percent:0;mso-height-percent:0;mso-width-relative:margin;mso-height-relative:margin;v-text-anchor:top" o:gfxdata="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" filled="f" stroked="f">
-                <v:textbox>
-                  <w:txbxContent>
-                    <w:p>
-                      <w:pPr>
-                        <w:rPr>
-                          <w:sz w:val="40"/>
-                          <w:szCs w:val="40"/>
-                        </w:rPr>
-                      </w:pPr>
-                      <w:r>
-                        <w:rPr>
-                          <w:sz w:val="40"/>
-                          <w:szCs w:val="40"/>
-                        </w:rPr>
-                        <w:t>(5)</w:t>
-                      </w:r>
-                    </w:p>
-                  </w:txbxContent>
-                </v:textbox>
-              </v:shape>
-            </w:pict>
-          </mc:Fallback>
-        </mc:AlternateContent>
-      </w:r>
-      <w:r>
-        <w:rPr>
-          <w:noProof/>
-        </w:rPr>
-        <mc:AlternateContent>
-          <mc:Choice Requires="wps">
-            <w:drawing>
-              <wp:anchor distT="0" distB="0" distL="114300" distR="114300" simplePos="0" relativeHeight="251771904" behindDoc="0" locked="0" layoutInCell="1" allowOverlap="1" wp14:anchorId="3A3C60FC" wp14:editId="1C9D9F26">
-                <wp:simplePos x="0" y="0"/>
-                <wp:positionH relativeFrom="column">
-                  <wp:posOffset>965200</wp:posOffset>
-                </wp:positionH>
-                <wp:positionV relativeFrom="paragraph">
-                  <wp:posOffset>4100195</wp:posOffset>
-                </wp:positionV>
-                <wp:extent cx="1092200" cy="655320"/>
-                <wp:effectExtent l="0" t="0" r="0" b="5080"/>
-                <wp:wrapNone/>
-                <wp:docPr id="30" name="Text Box 30"/>
-                <wp:cNvGraphicFramePr/>
-                <a:graphic xmlns:a="http://schemas.openxmlformats.org/drawingml/2006/main">
-                  <a:graphicData uri="http://schemas.microsoft.com/office/word/2010/wordprocessingShape">
-                    <wps:wsp>
-                      <wps:cNvSpPr txBox="1"/>
-                      <wps:spPr>
-                        <a:xfrm>
-                          <a:off x="0" y="0"/>
-                          <a:ext cx="1092200" cy="655320"/>
-                        </a:xfrm>
-                        <a:prstGeom prst="rect">
-                          <a:avLst/>
-                        </a:prstGeom>
-                        <a:noFill/>
-                        <a:ln>
-                          <a:noFill/>
-                        </a:ln>
-                        <a:effectLst/>
-                        <a:extLst>
-                          <a:ext uri="{FAA26D3D-D897-4be2-8F04-BA451C77F1D7}">
-                            <ma14:placeholderFlag xmlns:ma14="http://schemas.microsoft.com/office/mac/drawingml/2011/main"/>
-                          </a:ext>
-                          <a:ext uri="{C572A759-6A51-4108-AA02-DFA0A04FC94B}">
-                            <ma14:wrappingTextBoxFlag xmlns:ma14="http://schemas.microsoft.com/office/mac/drawingml/2011/main"/>
-                          </a:ext>
-                        </a:extLst>
-                      </wps:spPr>
-                      <wps:style>
-                        <a:lnRef idx="0">
-                          <a:schemeClr val="accent1"/>
-                        </a:lnRef>
-                        <a:fillRef idx="0">
-                          <a:schemeClr val="accent1"/>
-                        </a:fillRef>
-                        <a:effectRef idx="0">
-                          <a:schemeClr val="accent1"/>
-                        </a:effectRef>
-                        <a:fontRef idx="minor">
-                          <a:schemeClr val="dk1"/>
-                        </a:fontRef>
-                      </wps:style>
-                      <wps:txbx>
-                        <w:txbxContent>
-                          <w:p>
-                            <w:pPr>
-                              <w:rPr>
-                                <w:sz w:val="40"/>
-                                <w:szCs w:val="40"/>
-                              </w:rPr>
-                            </w:pPr>
-                            <w:r>
-                              <w:rPr>
-                                <w:sz w:val="40"/>
-                                <w:szCs w:val="40"/>
-                              </w:rPr>
-                              <w:t xml:space="preserve"> (4) </w:t>
-                            </w:r>
-                          </w:p>
-                        </w:txbxContent>
-                      </wps:txbx>
-                      <wps:bodyPr rot="0" spcFirstLastPara="0" vertOverflow="overflow" horzOverflow="overflow" vert="horz" wrap="square" lIns="91440" tIns="45720" rIns="91440" bIns="45720" numCol="1" spcCol="0" rtlCol="0" fromWordArt="0" anchor="t" anchorCtr="0" forceAA="0" compatLnSpc="1">
-                        <a:prstTxWarp prst="textNoShape">
-                          <a:avLst/>
-                        </a:prstTxWarp>
-                        <a:noAutofit/>
-                      </wps:bodyPr>
-                    </wps:wsp>
-                  </a:graphicData>
-                </a:graphic>
-                <wp14:sizeRelH relativeFrom="margin">
-                  <wp14:pctWidth>0</wp14:pctWidth>
-                </wp14:sizeRelH>
-                <wp14:sizeRelV relativeFrom="margin">
-                  <wp14:pctHeight>0</wp14:pctHeight>
-                </wp14:sizeRelV>
-              </wp:anchor>
-            </w:drawing>
-          </mc:Choice>
-          <mc:Fallback>
-            <w:pict>
-              <v:shape id="Text Box 30" o:spid="_x0000_s1036" type="#_x0000_t202" style="position:absolute;margin-left:76pt;margin-top:322.85pt;width:86pt;height:51.6pt;z-index:251771904;visibility:visible;mso-wrap-style:square;mso-width-percent:0;mso-height-percent:0;mso-wrap-distance-left:9pt;mso-wrap-distance-top:0;mso-wrap-distance-right:9pt;mso-wrap-distance-bottom:0;mso-position-horizontal:absolute;mso-position-horizontal-relative:text;mso-position-vertical:absolute;mso-position-vertical-relative:text;mso-width-percent:0;mso-height-percent:0;mso-width-relative:margin;mso-height-relative:margin;v-text-anchor:top" o:gfxdata="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" filled="f" stroked="f">
-                <v:textbox>
-                  <w:txbxContent>
-                    <w:p>
-                      <w:pPr>
-                        <w:rPr>
-                          <w:sz w:val="40"/>
-                          <w:szCs w:val="40"/>
-                        </w:rPr>
-                      </w:pPr>
-                      <w:r>
-                        <w:rPr>
-                          <w:sz w:val="40"/>
-                          <w:szCs w:val="40"/>
-                        </w:rPr>
-                        <w:t xml:space="preserve"> (4) </w:t>
-                      </w:r>
-                    </w:p>
-                  </w:txbxContent>
-                </v:textbox>
-              </v:shape>
-            </w:pict>
-          </mc:Fallback>
-        </mc:AlternateContent>
-      </w:r>
-      <w:r>
-        <w:rPr>
-          <w:noProof/>
-        </w:rPr>
-        <mc:AlternateContent>
-          <mc:Choice Requires="wps">
-            <w:drawing>
-              <wp:anchor distT="0" distB="0" distL="114300" distR="114300" simplePos="0" relativeHeight="251769856" behindDoc="0" locked="0" layoutInCell="1" allowOverlap="1" wp14:anchorId="0466EC88" wp14:editId="7D957D38">
-                <wp:simplePos x="0" y="0"/>
-                <wp:positionH relativeFrom="column">
-                  <wp:posOffset>4343400</wp:posOffset>
-                </wp:positionH>
-                <wp:positionV relativeFrom="paragraph">
-                  <wp:posOffset>2987675</wp:posOffset>
-                </wp:positionV>
-                <wp:extent cx="1092200" cy="655320"/>
-                <wp:effectExtent l="0" t="0" r="0" b="5080"/>
-                <wp:wrapNone/>
-                <wp:docPr id="29" name="Text Box 29"/>
-                <wp:cNvGraphicFramePr/>
-                <a:graphic xmlns:a="http://schemas.openxmlformats.org/drawingml/2006/main">
-                  <a:graphicData uri="http://schemas.microsoft.com/office/word/2010/wordprocessingShape">
-                    <wps:wsp>
-                      <wps:cNvSpPr txBox="1"/>
-                      <wps:spPr>
-                        <a:xfrm>
-                          <a:off x="0" y="0"/>
-                          <a:ext cx="1092200" cy="655320"/>
-                        </a:xfrm>
-                        <a:prstGeom prst="rect">
-                          <a:avLst/>
-                        </a:prstGeom>
-                        <a:noFill/>
-                        <a:ln>
-                          <a:noFill/>
-                        </a:ln>
-                        <a:effectLst/>
-                        <a:extLst>
-                          <a:ext uri="{FAA26D3D-D897-4be2-8F04-BA451C77F1D7}">
-                            <ma14:placeholderFlag xmlns:ma14="http://schemas.microsoft.com/office/mac/drawingml/2011/main"/>
-                          </a:ext>
-                          <a:ext uri="{C572A759-6A51-4108-AA02-DFA0A04FC94B}">
-                            <ma14:wrappingTextBoxFlag xmlns:ma14="http://schemas.microsoft.com/office/mac/drawingml/2011/main"/>
-                          </a:ext>
-                        </a:extLst>
-                      </wps:spPr>
-                      <wps:style>
-                        <a:lnRef idx="0">
-                          <a:schemeClr val="accent1"/>
-                        </a:lnRef>
-                        <a:fillRef idx="0">
-                          <a:schemeClr val="accent1"/>
-                        </a:fillRef>
-                        <a:effectRef idx="0">
-                          <a:schemeClr val="accent1"/>
-                        </a:effectRef>
-                        <a:fontRef idx="minor">
-                          <a:schemeClr val="dk1"/>
-                        </a:fontRef>
-                      </wps:style>
-                      <wps:txbx>
-                        <w:txbxContent>
-                          <w:p>
-                            <w:pPr>
-                              <w:rPr>
-                                <w:sz w:val="40"/>
-                                <w:szCs w:val="40"/>
-                              </w:rPr>
-                            </w:pPr>
-                            <w:r>
-                              <w:rPr>
-                                <w:sz w:val="40"/>
-                                <w:szCs w:val="40"/>
-                              </w:rPr>
-                              <w:t>(3)</w:t>
-                            </w:r>
-                          </w:p>
-                        </w:txbxContent>
-                      </wps:txbx>
-                      <wps:bodyPr rot="0" spcFirstLastPara="0" vertOverflow="overflow" horzOverflow="overflow" vert="horz" wrap="square" lIns="91440" tIns="45720" rIns="91440" bIns="45720" numCol="1" spcCol="0" rtlCol="0" fromWordArt="0" anchor="t" anchorCtr="0" forceAA="0" compatLnSpc="1">
-                        <a:prstTxWarp prst="textNoShape">
-                          <a:avLst/>
-                        </a:prstTxWarp>
-                        <a:noAutofit/>
-                      </wps:bodyPr>
-                    </wps:wsp>
-                  </a:graphicData>
-                </a:graphic>
-                <wp14:sizeRelH relativeFrom="margin">
-                  <wp14:pctWidth>0</wp14:pctWidth>
-                </wp14:sizeRelH>
-                <wp14:sizeRelV relativeFrom="margin">
-                  <wp14:pctHeight>0</wp14:pctHeight>
-                </wp14:sizeRelV>
-              </wp:anchor>
-            </w:drawing>
-          </mc:Choice>
-          <mc:Fallback>
-            <w:pict>
-              <v:shape id="Text Box 29" o:spid="_x0000_s1037" type="#_x0000_t202" style="position:absolute;margin-left:342pt;margin-top:235.25pt;width:86pt;height:51.6pt;z-index:251769856;visibility:visible;mso-wrap-style:square;mso-width-percent:0;mso-height-percent:0;mso-wrap-distance-left:9pt;mso-wrap-distance-top:0;mso-wrap-distance-right:9pt;mso-wrap-distance-bottom:0;mso-position-horizontal:absolute;mso-position-horizontal-relative:text;mso-position-vertical:absolute;mso-position-vertical-relative:text;mso-width-percent:0;mso-height-percent:0;mso-width-relative:margin;mso-height-relative:margin;v-text-anchor:top" o:gfxdata="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" filled="f" stroked="f">
-                <v:textbox>
-                  <w:txbxContent>
-                    <w:p>
-                      <w:pPr>
-                        <w:rPr>
-                          <w:sz w:val="40"/>
-                          <w:szCs w:val="40"/>
-                        </w:rPr>
-                      </w:pPr>
-                      <w:r>
-                        <w:rPr>
-                          <w:sz w:val="40"/>
-                          <w:szCs w:val="40"/>
-                        </w:rPr>
-                        <w:t>(3)</w:t>
-                      </w:r>
-                    </w:p>
-                  </w:txbxContent>
-                </v:textbox>
-              </v:shape>
-            </w:pict>
-          </mc:Fallback>
-        </mc:AlternateContent>
-      </w:r>
-      <w:r>
-        <w:rPr>
-          <w:noProof/>
-        </w:rPr>
-        <mc:AlternateContent>
-          <mc:Choice Requires="wps">
-            <w:drawing>
-              <wp:anchor distT="0" distB="0" distL="114300" distR="114300" simplePos="0" relativeHeight="251767808" behindDoc="0" locked="0" layoutInCell="1" allowOverlap="1" wp14:anchorId="1923889A" wp14:editId="5C24F1E2">
-                <wp:simplePos x="0" y="0"/>
-                <wp:positionH relativeFrom="column">
-                  <wp:posOffset>3314700</wp:posOffset>
-                </wp:positionH>
-                <wp:positionV relativeFrom="paragraph">
-                  <wp:posOffset>3071495</wp:posOffset>
-                </wp:positionV>
-                <wp:extent cx="1092200" cy="655320"/>
-                <wp:effectExtent l="0" t="0" r="0" b="5080"/>
-                <wp:wrapNone/>
-                <wp:docPr id="28" name="Text Box 28"/>
-                <wp:cNvGraphicFramePr/>
-                <a:graphic xmlns:a="http://schemas.openxmlformats.org/drawingml/2006/main">
-                  <a:graphicData uri="http://schemas.microsoft.com/office/word/2010/wordprocessingShape">
-                    <wps:wsp>
-                      <wps:cNvSpPr txBox="1"/>
-                      <wps:spPr>
-                        <a:xfrm>
-                          <a:off x="0" y="0"/>
-                          <a:ext cx="1092200" cy="655320"/>
-                        </a:xfrm>
-                        <a:prstGeom prst="rect">
-                          <a:avLst/>
-                        </a:prstGeom>
-                        <a:noFill/>
-                        <a:ln>
-                          <a:noFill/>
-                        </a:ln>
-                        <a:effectLst/>
-                        <a:extLst>
-                          <a:ext uri="{FAA26D3D-D897-4be2-8F04-BA451C77F1D7}">
-                            <ma14:placeholderFlag xmlns:ma14="http://schemas.microsoft.com/office/mac/drawingml/2011/main"/>
-                          </a:ext>
-                          <a:ext uri="{C572A759-6A51-4108-AA02-DFA0A04FC94B}">
-                            <ma14:wrappingTextBoxFlag xmlns:ma14="http://schemas.microsoft.com/office/mac/drawingml/2011/main"/>
-                          </a:ext>
-                        </a:extLst>
-                      </wps:spPr>
-                      <wps:style>
-                        <a:lnRef idx="0">
-                          <a:schemeClr val="accent1"/>
-                        </a:lnRef>
-                        <a:fillRef idx="0">
-                          <a:schemeClr val="accent1"/>
-                        </a:fillRef>
-                        <a:effectRef idx="0">
-                          <a:schemeClr val="accent1"/>
-                        </a:effectRef>
-                        <a:fontRef idx="minor">
-                          <a:schemeClr val="dk1"/>
-                        </a:fontRef>
-                      </wps:style>
-                      <wps:txbx>
-                        <w:txbxContent>
-                          <w:p>
-                            <w:pPr>
-                              <w:rPr>
-                                <w:sz w:val="40"/>
-                                <w:szCs w:val="40"/>
-                              </w:rPr>
-                            </w:pPr>
-                            <w:r>
-                              <w:rPr>
-                                <w:sz w:val="40"/>
-                                <w:szCs w:val="40"/>
-                              </w:rPr>
-                              <w:t>(2)</w:t>
-                            </w:r>
-                          </w:p>
-                        </w:txbxContent>
-                      </wps:txbx>
-                      <wps:bodyPr rot="0" spcFirstLastPara="0" vertOverflow="overflow" horzOverflow="overflow" vert="horz" wrap="square" lIns="91440" tIns="45720" rIns="91440" bIns="45720" numCol="1" spcCol="0" rtlCol="0" fromWordArt="0" anchor="t" anchorCtr="0" forceAA="0" compatLnSpc="1">
-                        <a:prstTxWarp prst="textNoShape">
-                          <a:avLst/>
-                        </a:prstTxWarp>
-                        <a:noAutofit/>
-                      </wps:bodyPr>
-                    </wps:wsp>
-                  </a:graphicData>
-                </a:graphic>
-                <wp14:sizeRelH relativeFrom="margin">
-                  <wp14:pctWidth>0</wp14:pctWidth>
-                </wp14:sizeRelH>
-                <wp14:sizeRelV relativeFrom="margin">
-                  <wp14:pctHeight>0</wp14:pctHeight>
-                </wp14:sizeRelV>
-              </wp:anchor>
-            </w:drawing>
-          </mc:Choice>
-          <mc:Fallback>
-            <w:pict>
-              <v:shape id="Text Box 28" o:spid="_x0000_s1038" type="#_x0000_t202" style="position:absolute;margin-left:261pt;margin-top:241.85pt;width:86pt;height:51.6pt;z-index:251767808;visibility:visible;mso-wrap-style:square;mso-width-percent:0;mso-height-percent:0;mso-wrap-distance-left:9pt;mso-wrap-distance-top:0;mso-wrap-distance-right:9pt;mso-wrap-distance-bottom:0;mso-position-horizontal:absolute;mso-position-horizontal-relative:text;mso-position-vertical:absolute;mso-position-vertical-relative:text;mso-width-percent:0;mso-height-percent:0;mso-width-relative:margin;mso-height-relative:margin;v-text-anchor:top" o:gfxdata="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" filled="f" stroked="f">
-                <v:textbox>
-                  <w:txbxContent>
-                    <w:p>
-                      <w:pPr>
-                        <w:rPr>
-                          <w:sz w:val="40"/>
-                          <w:szCs w:val="40"/>
-                        </w:rPr>
-                      </w:pPr>
-                      <w:r>
-                        <w:rPr>
-                          <w:sz w:val="40"/>
-                          <w:szCs w:val="40"/>
-                        </w:rPr>
-                        <w:t>(2)</w:t>
-                      </w:r>
-                    </w:p>
-                  </w:txbxContent>
-                </v:textbox>
-              </v:shape>
-            </w:pict>
-          </mc:Fallback>
-        </mc:AlternateContent>
-      </w:r>
-      <w:r>
-        <w:rPr>
-          <w:noProof/>
-        </w:rPr>
-        <mc:AlternateContent>
-          <mc:Choice Requires="wps">
-            <w:drawing>
-              <wp:anchor distT="0" distB="0" distL="114300" distR="114300" simplePos="0" relativeHeight="251765760" behindDoc="0" locked="0" layoutInCell="1" allowOverlap="1" wp14:anchorId="07BD5839" wp14:editId="0DECCC4F">
-                <wp:simplePos x="0" y="0"/>
-                <wp:positionH relativeFrom="column">
-                  <wp:posOffset>2171700</wp:posOffset>
-                </wp:positionH>
-                <wp:positionV relativeFrom="paragraph">
-                  <wp:posOffset>3071495</wp:posOffset>
-                </wp:positionV>
-                <wp:extent cx="1092200" cy="655320"/>
-                <wp:effectExtent l="0" t="0" r="0" b="5080"/>
-                <wp:wrapNone/>
-                <wp:docPr id="27" name="Text Box 27"/>
-                <wp:cNvGraphicFramePr/>
-                <a:graphic xmlns:a="http://schemas.openxmlformats.org/drawingml/2006/main">
-                  <a:graphicData uri="http://schemas.microsoft.com/office/word/2010/wordprocessingShape">
-                    <wps:wsp>
-                      <wps:cNvSpPr txBox="1"/>
-                      <wps:spPr>
-                        <a:xfrm>
-                          <a:off x="0" y="0"/>
-                          <a:ext cx="1092200" cy="655320"/>
-                        </a:xfrm>
-                        <a:prstGeom prst="rect">
-                          <a:avLst/>
-                        </a:prstGeom>
-                        <a:noFill/>
-                        <a:ln>
-                          <a:noFill/>
-                        </a:ln>
-                        <a:effectLst/>
-                        <a:extLst>
-                          <a:ext uri="{FAA26D3D-D897-4be2-8F04-BA451C77F1D7}">
-                            <ma14:placeholderFlag xmlns:ma14="http://schemas.microsoft.com/office/mac/drawingml/2011/main"/>
-                          </a:ext>
-                          <a:ext uri="{C572A759-6A51-4108-AA02-DFA0A04FC94B}">
-                            <ma14:wrappingTextBoxFlag xmlns:ma14="http://schemas.microsoft.com/office/mac/drawingml/2011/main"/>
-                          </a:ext>
-                        </a:extLst>
-                      </wps:spPr>
-                      <wps:style>
-                        <a:lnRef idx="0">
-                          <a:schemeClr val="accent1"/>
-                        </a:lnRef>
-                        <a:fillRef idx="0">
-                          <a:schemeClr val="accent1"/>
-                        </a:fillRef>
-                        <a:effectRef idx="0">
-                          <a:schemeClr val="accent1"/>
-                        </a:effectRef>
-                        <a:fontRef idx="minor">
-                          <a:schemeClr val="dk1"/>
-                        </a:fontRef>
-                      </wps:style>
-                      <wps:txbx>
-                        <w:txbxContent>
-                          <w:p>
-                            <w:pPr>
-                              <w:rPr>
-                                <w:sz w:val="40"/>
-                                <w:szCs w:val="40"/>
-                              </w:rPr>
-                            </w:pPr>
-                            <w:r>
-                              <w:rPr>
-                                <w:sz w:val="40"/>
-                                <w:szCs w:val="40"/>
-                              </w:rPr>
-                              <w:t>(1)</w:t>
-                            </w:r>
-                          </w:p>
-                        </w:txbxContent>
-                      </wps:txbx>
-                      <wps:bodyPr rot="0" spcFirstLastPara="0" vertOverflow="overflow" horzOverflow="overflow" vert="horz" wrap="square" lIns="91440" tIns="45720" rIns="91440" bIns="45720" numCol="1" spcCol="0" rtlCol="0" fromWordArt="0" anchor="t" anchorCtr="0" forceAA="0" compatLnSpc="1">
-                        <a:prstTxWarp prst="textNoShape">
-                          <a:avLst/>
-                        </a:prstTxWarp>
-                        <a:noAutofit/>
-                      </wps:bodyPr>
-                    </wps:wsp>
-                  </a:graphicData>
-                </a:graphic>
-                <wp14:sizeRelH relativeFrom="margin">
-                  <wp14:pctWidth>0</wp14:pctWidth>
-                </wp14:sizeRelH>
-                <wp14:sizeRelV relativeFrom="margin">
-                  <wp14:pctHeight>0</wp14:pctHeight>
-                </wp14:sizeRelV>
-              </wp:anchor>
-            </w:drawing>
-          </mc:Choice>
-          <mc:Fallback>
-            <w:pict>
-              <v:shape id="Text Box 27" o:spid="_x0000_s1039" type="#_x0000_t202" style="position:absolute;margin-left:171pt;margin-top:241.85pt;width:86pt;height:51.6pt;z-index:251765760;visibility:visible;mso-wrap-style:square;mso-width-percent:0;mso-height-percent:0;mso-wrap-distance-left:9pt;mso-wrap-distance-top:0;mso-wrap-distance-right:9pt;mso-wrap-distance-bottom:0;mso-position-horizontal:absolute;mso-position-horizontal-relative:text;mso-position-vertical:absolute;mso-position-vertical-relative:text;mso-width-percent:0;mso-height-percent:0;mso-width-relative:margin;mso-height-relative:margin;v-text-anchor:top" o:gfxdata="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" filled="f" stroked="f">
-                <v:textbox>
-                  <w:txbxContent>
-                    <w:p>
-                      <w:pPr>
-                        <w:rPr>
-                          <w:sz w:val="40"/>
-                          <w:szCs w:val="40"/>
-                        </w:rPr>
-                      </w:pPr>
-                      <w:r>
-                        <w:rPr>
-                          <w:sz w:val="40"/>
-                          <w:szCs w:val="40"/>
-                        </w:rPr>
-                        <w:t>(1)</w:t>
-                      </w:r>
-                    </w:p>
-                  </w:txbxContent>
-                </v:textbox>
-              </v:shape>
-            </w:pict>
-          </mc:Fallback>
-        </mc:AlternateContent>
-      </w:r>
-      <w:r>
-        <w:rPr>
-          <w:noProof/>
-        </w:rPr>
-        <mc:AlternateContent>
-          <mc:Choice Requires="wps">
-            <w:drawing>
-              <wp:anchor distT="0" distB="0" distL="114300" distR="114300" simplePos="0" relativeHeight="251763712" behindDoc="0" locked="0" layoutInCell="1" allowOverlap="1" wp14:anchorId="2DFB9BA5" wp14:editId="51310D43">
-                <wp:simplePos x="0" y="0"/>
-                <wp:positionH relativeFrom="column">
-                  <wp:posOffset>1028700</wp:posOffset>
-                </wp:positionH>
-                <wp:positionV relativeFrom="paragraph">
-                  <wp:posOffset>2957195</wp:posOffset>
-                </wp:positionV>
-                <wp:extent cx="1092200" cy="655320"/>
-                <wp:effectExtent l="0" t="0" r="0" b="5080"/>
-                <wp:wrapNone/>
-                <wp:docPr id="25" name="Text Box 25"/>
-                <wp:cNvGraphicFramePr/>
-                <a:graphic xmlns:a="http://schemas.openxmlformats.org/drawingml/2006/main">
-                  <a:graphicData uri="http://schemas.microsoft.com/office/word/2010/wordprocessingShape">
-                    <wps:wsp>
-                      <wps:cNvSpPr txBox="1"/>
-                      <wps:spPr>
-                        <a:xfrm>
-                          <a:off x="0" y="0"/>
-                          <a:ext cx="1092200" cy="655320"/>
-                        </a:xfrm>
-                        <a:prstGeom prst="rect">
-                          <a:avLst/>
-                        </a:prstGeom>
-                        <a:noFill/>
-                        <a:ln>
-                          <a:noFill/>
-                        </a:ln>
-                        <a:effectLst/>
-                        <a:extLst>
-                          <a:ext uri="{FAA26D3D-D897-4be2-8F04-BA451C77F1D7}">
-                            <ma14:placeholderFlag xmlns:ma14="http://schemas.microsoft.com/office/mac/drawingml/2011/main"/>
-                          </a:ext>
-                          <a:ext uri="{C572A759-6A51-4108-AA02-DFA0A04FC94B}">
-                            <ma14:wrappingTextBoxFlag xmlns:ma14="http://schemas.microsoft.com/office/mac/drawingml/2011/main"/>
-                          </a:ext>
-                        </a:extLst>
-                      </wps:spPr>
-                      <wps:style>
-                        <a:lnRef idx="0">
-                          <a:schemeClr val="accent1"/>
-                        </a:lnRef>
-                        <a:fillRef idx="0">
-                          <a:schemeClr val="accent1"/>
-                        </a:fillRef>
-                        <a:effectRef idx="0">
-                          <a:schemeClr val="accent1"/>
-                        </a:effectRef>
-                        <a:fontRef idx="minor">
-                          <a:schemeClr val="dk1"/>
-                        </a:fontRef>
-                      </wps:style>
-                      <wps:txbx>
-                        <w:txbxContent>
-                          <w:p>
-                            <w:pPr>
-                              <w:rPr>
-                                <w:sz w:val="40"/>
-                                <w:szCs w:val="40"/>
-                              </w:rPr>
-                            </w:pPr>
-                            <w:r>
-                              <w:rPr>
-                                <w:sz w:val="40"/>
-                                <w:szCs w:val="40"/>
-                              </w:rPr>
-                              <w:t>(0</w:t>
-                            </w:r>
-                            <w:r>
-                              <w:rPr>
-                                <w:sz w:val="40"/>
-                                <w:szCs w:val="40"/>
-                              </w:rPr>
-                              <w:t>)</w:t>
-                            </w:r>
-                          </w:p>
-                        </w:txbxContent>
-                      </wps:txbx>
-                      <wps:bodyPr rot="0" spcFirstLastPara="0" vertOverflow="overflow" horzOverflow="overflow" vert="horz" wrap="square" lIns="91440" tIns="45720" rIns="91440" bIns="45720" numCol="1" spcCol="0" rtlCol="0" fromWordArt="0" anchor="t" anchorCtr="0" forceAA="0" compatLnSpc="1">
-                        <a:prstTxWarp prst="textNoShape">
-                          <a:avLst/>
-                        </a:prstTxWarp>
-                        <a:noAutofit/>
-                      </wps:bodyPr>
-                    </wps:wsp>
-                  </a:graphicData>
-                </a:graphic>
-                <wp14:sizeRelH relativeFrom="margin">
-                  <wp14:pctWidth>0</wp14:pctWidth>
-                </wp14:sizeRelH>
-                <wp14:sizeRelV relativeFrom="margin">
-                  <wp14:pctHeight>0</wp14:pctHeight>
-                </wp14:sizeRelV>
-              </wp:anchor>
-            </w:drawing>
-          </mc:Choice>
-          <mc:Fallback>
-            <w:pict>
-              <v:shape id="Text Box 25" o:spid="_x0000_s1040" type="#_x0000_t202" style="position:absolute;margin-left:81pt;margin-top:232.85pt;width:86pt;height:51.6pt;z-index:251763712;visibility:visible;mso-wrap-style:square;mso-width-percent:0;mso-height-percent:0;mso-wrap-distance-left:9pt;mso-wrap-distance-top:0;mso-wrap-distance-right:9pt;mso-wrap-distance-bottom:0;mso-position-horizontal:absolute;mso-position-horizontal-relative:text;mso-position-vertical:absolute;mso-position-vertical-relative:text;mso-width-percent:0;mso-height-percent:0;mso-width-relative:margin;mso-height-relative:margin;v-text-anchor:top" o:gfxdata="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" filled="f" stroked="f">
-                <v:textbox>
-                  <w:txbxContent>
-                    <w:p>
-                      <w:pPr>
-                        <w:rPr>
-                          <w:sz w:val="40"/>
-                          <w:szCs w:val="40"/>
-                        </w:rPr>
-                      </w:pPr>
-                      <w:r>
-                        <w:rPr>
-                          <w:sz w:val="40"/>
-                          <w:szCs w:val="40"/>
-                        </w:rPr>
-                        <w:t>(0</w:t>
-                      </w:r>
-                      <w:r>
-                        <w:rPr>
-                          <w:sz w:val="40"/>
-                          <w:szCs w:val="40"/>
-                        </w:rPr>
-                        <w:t>)</w:t>
-                      </w:r>
-                    </w:p>
-                  </w:txbxContent>
-                </v:textbox>
-              </v:shape>
-            </w:pict>
-          </mc:Fallback>
-        </mc:AlternateContent>
-      </w:r>
-      <w:r>
-        <w:rPr>
-          <w:noProof/>
-        </w:rPr>
-        <w:drawing>
-          <wp:anchor distT="0" distB="0" distL="114300" distR="114300" simplePos="0" relativeHeight="251761664" behindDoc="1" locked="0" layoutInCell="1" allowOverlap="1" wp14:anchorId="6C709B17" wp14:editId="6FC19AEF">
-            <wp:simplePos x="0" y="0"/>
-            <wp:positionH relativeFrom="column">
-              <wp:posOffset>1028700</wp:posOffset>
-            </wp:positionH>
-            <wp:positionV relativeFrom="paragraph">
-              <wp:posOffset>2957195</wp:posOffset>
+              <wp:posOffset>3543300</wp:posOffset>
             </wp:positionV>
             <wp:extent cx="4165600" cy="2794000"/>
             <wp:effectExtent l="0" t="0" r="0" b="0"/>
@@ -2920,11 +1033,11 @@
                     </pic:cNvPicPr>
                   </pic:nvPicPr>
                   <pic:blipFill rotWithShape="1">
-                    <a:blip r:embed="rId11">
+                    <a:blip r:embed="rId9">
                       <a:extLst>
                         <a:ext uri="{BEBA8EAE-BF5A-486C-A8C5-ECC9F3942E4B}">
                           <a14:imgProps xmlns:a14="http://schemas.microsoft.com/office/drawing/2010/main">
-                            <a14:imgLayer r:embed="rId12">
+                            <a14:imgLayer r:embed="rId10">
                               <a14:imgEffect>
                                 <a14:brightnessContrast contrast="-40000"/>
                               </a14:imgEffect>
@@ -2977,15 +1090,2029 @@
           <w:noProof/>
         </w:rPr>
         <mc:AlternateContent>
+          <mc:Choice Requires="wpg">
+            <w:drawing>
+              <wp:anchor distT="0" distB="0" distL="114300" distR="114300" simplePos="0" relativeHeight="251760640" behindDoc="0" locked="0" layoutInCell="1" allowOverlap="1" wp14:anchorId="7C878790" wp14:editId="247519BA">
+                <wp:simplePos x="0" y="0"/>
+                <wp:positionH relativeFrom="column">
+                  <wp:posOffset>-685800</wp:posOffset>
+                </wp:positionH>
+                <wp:positionV relativeFrom="paragraph">
+                  <wp:posOffset>-342900</wp:posOffset>
+                </wp:positionV>
+                <wp:extent cx="7035800" cy="3771900"/>
+                <wp:effectExtent l="0" t="0" r="0" b="12700"/>
+                <wp:wrapThrough wrapText="bothSides">
+                  <wp:wrapPolygon edited="0">
+                    <wp:start x="0" y="0"/>
+                    <wp:lineTo x="0" y="20364"/>
+                    <wp:lineTo x="14972" y="20945"/>
+                    <wp:lineTo x="14972" y="21527"/>
+                    <wp:lineTo x="18091" y="21527"/>
+                    <wp:lineTo x="18091" y="20945"/>
+                    <wp:lineTo x="21522" y="20364"/>
+                    <wp:lineTo x="21522" y="0"/>
+                    <wp:lineTo x="0" y="0"/>
+                  </wp:wrapPolygon>
+                </wp:wrapThrough>
+                <wp:docPr id="17" name="Group 17"/>
+                <wp:cNvGraphicFramePr/>
+                <a:graphic xmlns:a="http://schemas.openxmlformats.org/drawingml/2006/main">
+                  <a:graphicData uri="http://schemas.microsoft.com/office/word/2010/wordprocessingGroup">
+                    <wpg:wgp>
+                      <wpg:cNvGrpSpPr/>
+                      <wpg:grpSpPr>
+                        <a:xfrm>
+                          <a:off x="0" y="0"/>
+                          <a:ext cx="7035800" cy="3771900"/>
+                          <a:chOff x="0" y="0"/>
+                          <a:chExt cx="7035800" cy="3771900"/>
+                        </a:xfrm>
+                      </wpg:grpSpPr>
+                      <pic:pic xmlns:pic="http://schemas.openxmlformats.org/drawingml/2006/picture">
+                        <pic:nvPicPr>
+                          <pic:cNvPr id="21" name="Picture 21" descr="Macintosh HD:Users:ab55:Downloads:IMG_20160301_085324444.jpg"/>
+                          <pic:cNvPicPr>
+                            <a:picLocks noChangeAspect="1"/>
+                          </pic:cNvPicPr>
+                        </pic:nvPicPr>
+                        <pic:blipFill rotWithShape="1">
+                          <a:blip r:embed="rId11">
+                            <a:extLst>
+                              <a:ext uri="{28A0092B-C50C-407E-A947-70E740481C1C}">
+                                <a14:useLocalDpi xmlns:a14="http://schemas.microsoft.com/office/drawing/2010/main" val="0"/>
+                              </a:ext>
+                            </a:extLst>
+                          </a:blip>
+                          <a:srcRect l="7408" t="17039" r="19136" b="17019"/>
+                          <a:stretch/>
+                        </pic:blipFill>
+                        <pic:spPr bwMode="auto">
+                          <a:xfrm>
+                            <a:off x="0" y="0"/>
+                            <a:ext cx="7026275" cy="3543300"/>
+                          </a:xfrm>
+                          <a:prstGeom prst="rect">
+                            <a:avLst/>
+                          </a:prstGeom>
+                          <a:noFill/>
+                          <a:ln>
+                            <a:noFill/>
+                          </a:ln>
+                          <a:extLst>
+                            <a:ext uri="{53640926-AAD7-44d8-BBD7-CCE9431645EC}">
+                              <a14:shadowObscured xmlns:a14="http://schemas.microsoft.com/office/drawing/2010/main"/>
+                            </a:ext>
+                            <a:ext uri="{FAA26D3D-D897-4be2-8F04-BA451C77F1D7}">
+                              <ma14:placeholderFlag xmlns:ma14="http://schemas.microsoft.com/office/mac/drawingml/2011/main"/>
+                            </a:ext>
+                          </a:extLst>
+                        </pic:spPr>
+                      </pic:pic>
+                      <wpg:grpSp>
+                        <wpg:cNvPr id="7" name="Group 7"/>
+                        <wpg:cNvGrpSpPr/>
+                        <wpg:grpSpPr>
+                          <a:xfrm>
+                            <a:off x="508000" y="30480"/>
+                            <a:ext cx="6527800" cy="3741420"/>
+                            <a:chOff x="0" y="0"/>
+                            <a:chExt cx="6527800" cy="3741420"/>
+                          </a:xfrm>
+                        </wpg:grpSpPr>
+                        <wps:wsp>
+                          <wps:cNvPr id="9" name="Text Box 9"/>
+                          <wps:cNvSpPr txBox="1"/>
+                          <wps:spPr>
+                            <a:xfrm>
+                              <a:off x="2171700" y="0"/>
+                              <a:ext cx="1092200" cy="655320"/>
+                            </a:xfrm>
+                            <a:prstGeom prst="rect">
+                              <a:avLst/>
+                            </a:prstGeom>
+                            <a:noFill/>
+                            <a:ln>
+                              <a:noFill/>
+                            </a:ln>
+                            <a:effectLst/>
+                            <a:extLst>
+                              <a:ext uri="{FAA26D3D-D897-4be2-8F04-BA451C77F1D7}">
+                                <ma14:placeholderFlag xmlns:ma14="http://schemas.microsoft.com/office/mac/drawingml/2011/main"/>
+                              </a:ext>
+                              <a:ext uri="{C572A759-6A51-4108-AA02-DFA0A04FC94B}">
+                                <ma14:wrappingTextBoxFlag xmlns:ma14="http://schemas.microsoft.com/office/mac/drawingml/2011/main"/>
+                              </a:ext>
+                            </a:extLst>
+                          </wps:spPr>
+                          <wps:style>
+                            <a:lnRef idx="0">
+                              <a:schemeClr val="accent1"/>
+                            </a:lnRef>
+                            <a:fillRef idx="0">
+                              <a:schemeClr val="accent1"/>
+                            </a:fillRef>
+                            <a:effectRef idx="0">
+                              <a:schemeClr val="accent1"/>
+                            </a:effectRef>
+                            <a:fontRef idx="minor">
+                              <a:schemeClr val="dk1"/>
+                            </a:fontRef>
+                          </wps:style>
+                          <wps:txbx>
+                            <w:txbxContent>
+                              <w:p>
+                                <w:pPr>
+                                  <w:rPr>
+                                    <w:sz w:val="40"/>
+                                    <w:szCs w:val="40"/>
+                                  </w:rPr>
+                                </w:pPr>
+                                <w:r>
+                                  <w:rPr>
+                                    <w:sz w:val="40"/>
+                                    <w:szCs w:val="40"/>
+                                  </w:rPr>
+                                  <w:t>(1)</w:t>
+                                </w:r>
+                              </w:p>
+                            </w:txbxContent>
+                          </wps:txbx>
+                          <wps:bodyPr rot="0" spcFirstLastPara="0" vertOverflow="overflow" horzOverflow="overflow" vert="horz" wrap="square" lIns="91440" tIns="45720" rIns="91440" bIns="45720" numCol="1" spcCol="0" rtlCol="0" fromWordArt="0" anchor="t" anchorCtr="0" forceAA="0" compatLnSpc="1">
+                            <a:prstTxWarp prst="textNoShape">
+                              <a:avLst/>
+                            </a:prstTxWarp>
+                            <a:noAutofit/>
+                          </wps:bodyPr>
+                        </wps:wsp>
+                        <wps:wsp>
+                          <wps:cNvPr id="11" name="Text Box 11"/>
+                          <wps:cNvSpPr txBox="1"/>
+                          <wps:spPr>
+                            <a:xfrm>
+                              <a:off x="3949700" y="114300"/>
+                              <a:ext cx="1092200" cy="655320"/>
+                            </a:xfrm>
+                            <a:prstGeom prst="rect">
+                              <a:avLst/>
+                            </a:prstGeom>
+                            <a:noFill/>
+                            <a:ln>
+                              <a:noFill/>
+                            </a:ln>
+                            <a:effectLst/>
+                            <a:extLst>
+                              <a:ext uri="{FAA26D3D-D897-4be2-8F04-BA451C77F1D7}">
+                                <ma14:placeholderFlag xmlns:ma14="http://schemas.microsoft.com/office/mac/drawingml/2011/main"/>
+                              </a:ext>
+                              <a:ext uri="{C572A759-6A51-4108-AA02-DFA0A04FC94B}">
+                                <ma14:wrappingTextBoxFlag xmlns:ma14="http://schemas.microsoft.com/office/mac/drawingml/2011/main"/>
+                              </a:ext>
+                            </a:extLst>
+                          </wps:spPr>
+                          <wps:style>
+                            <a:lnRef idx="0">
+                              <a:schemeClr val="accent1"/>
+                            </a:lnRef>
+                            <a:fillRef idx="0">
+                              <a:schemeClr val="accent1"/>
+                            </a:fillRef>
+                            <a:effectRef idx="0">
+                              <a:schemeClr val="accent1"/>
+                            </a:effectRef>
+                            <a:fontRef idx="minor">
+                              <a:schemeClr val="dk1"/>
+                            </a:fontRef>
+                          </wps:style>
+                          <wps:txbx>
+                            <w:txbxContent>
+                              <w:p>
+                                <w:pPr>
+                                  <w:rPr>
+                                    <w:sz w:val="40"/>
+                                    <w:szCs w:val="40"/>
+                                  </w:rPr>
+                                </w:pPr>
+                                <w:r>
+                                  <w:rPr>
+                                    <w:sz w:val="40"/>
+                                    <w:szCs w:val="40"/>
+                                  </w:rPr>
+                                  <w:t>(2)</w:t>
+                                </w:r>
+                              </w:p>
+                            </w:txbxContent>
+                          </wps:txbx>
+                          <wps:bodyPr rot="0" spcFirstLastPara="0" vertOverflow="overflow" horzOverflow="overflow" vert="horz" wrap="square" lIns="91440" tIns="45720" rIns="91440" bIns="45720" numCol="1" spcCol="0" rtlCol="0" fromWordArt="0" anchor="t" anchorCtr="0" forceAA="0" compatLnSpc="1">
+                            <a:prstTxWarp prst="textNoShape">
+                              <a:avLst/>
+                            </a:prstTxWarp>
+                            <a:noAutofit/>
+                          </wps:bodyPr>
+                        </wps:wsp>
+                        <wps:wsp>
+                          <wps:cNvPr id="12" name="Text Box 12"/>
+                          <wps:cNvSpPr txBox="1"/>
+                          <wps:spPr>
+                            <a:xfrm>
+                              <a:off x="5092700" y="114300"/>
+                              <a:ext cx="1092200" cy="655320"/>
+                            </a:xfrm>
+                            <a:prstGeom prst="rect">
+                              <a:avLst/>
+                            </a:prstGeom>
+                            <a:noFill/>
+                            <a:ln>
+                              <a:noFill/>
+                            </a:ln>
+                            <a:effectLst/>
+                            <a:extLst>
+                              <a:ext uri="{FAA26D3D-D897-4be2-8F04-BA451C77F1D7}">
+                                <ma14:placeholderFlag xmlns:ma14="http://schemas.microsoft.com/office/mac/drawingml/2011/main"/>
+                              </a:ext>
+                              <a:ext uri="{C572A759-6A51-4108-AA02-DFA0A04FC94B}">
+                                <ma14:wrappingTextBoxFlag xmlns:ma14="http://schemas.microsoft.com/office/mac/drawingml/2011/main"/>
+                              </a:ext>
+                            </a:extLst>
+                          </wps:spPr>
+                          <wps:style>
+                            <a:lnRef idx="0">
+                              <a:schemeClr val="accent1"/>
+                            </a:lnRef>
+                            <a:fillRef idx="0">
+                              <a:schemeClr val="accent1"/>
+                            </a:fillRef>
+                            <a:effectRef idx="0">
+                              <a:schemeClr val="accent1"/>
+                            </a:effectRef>
+                            <a:fontRef idx="minor">
+                              <a:schemeClr val="dk1"/>
+                            </a:fontRef>
+                          </wps:style>
+                          <wps:txbx>
+                            <w:txbxContent>
+                              <w:p>
+                                <w:pPr>
+                                  <w:rPr>
+                                    <w:sz w:val="40"/>
+                                    <w:szCs w:val="40"/>
+                                  </w:rPr>
+                                </w:pPr>
+                                <w:r>
+                                  <w:rPr>
+                                    <w:sz w:val="40"/>
+                                    <w:szCs w:val="40"/>
+                                  </w:rPr>
+                                  <w:t>(3)</w:t>
+                                </w:r>
+                              </w:p>
+                            </w:txbxContent>
+                          </wps:txbx>
+                          <wps:bodyPr rot="0" spcFirstLastPara="0" vertOverflow="overflow" horzOverflow="overflow" vert="horz" wrap="square" lIns="91440" tIns="45720" rIns="91440" bIns="45720" numCol="1" spcCol="0" rtlCol="0" fromWordArt="0" anchor="t" anchorCtr="0" forceAA="0" compatLnSpc="1">
+                            <a:prstTxWarp prst="textNoShape">
+                              <a:avLst/>
+                            </a:prstTxWarp>
+                            <a:noAutofit/>
+                          </wps:bodyPr>
+                        </wps:wsp>
+                        <wps:wsp>
+                          <wps:cNvPr id="13" name="Text Box 13"/>
+                          <wps:cNvSpPr txBox="1"/>
+                          <wps:spPr>
+                            <a:xfrm>
+                              <a:off x="0" y="769620"/>
+                              <a:ext cx="1092200" cy="655320"/>
+                            </a:xfrm>
+                            <a:prstGeom prst="rect">
+                              <a:avLst/>
+                            </a:prstGeom>
+                            <a:noFill/>
+                            <a:ln>
+                              <a:noFill/>
+                            </a:ln>
+                            <a:effectLst/>
+                            <a:extLst>
+                              <a:ext uri="{FAA26D3D-D897-4be2-8F04-BA451C77F1D7}">
+                                <ma14:placeholderFlag xmlns:ma14="http://schemas.microsoft.com/office/mac/drawingml/2011/main"/>
+                              </a:ext>
+                              <a:ext uri="{C572A759-6A51-4108-AA02-DFA0A04FC94B}">
+                                <ma14:wrappingTextBoxFlag xmlns:ma14="http://schemas.microsoft.com/office/mac/drawingml/2011/main"/>
+                              </a:ext>
+                            </a:extLst>
+                          </wps:spPr>
+                          <wps:style>
+                            <a:lnRef idx="0">
+                              <a:schemeClr val="accent1"/>
+                            </a:lnRef>
+                            <a:fillRef idx="0">
+                              <a:schemeClr val="accent1"/>
+                            </a:fillRef>
+                            <a:effectRef idx="0">
+                              <a:schemeClr val="accent1"/>
+                            </a:effectRef>
+                            <a:fontRef idx="minor">
+                              <a:schemeClr val="dk1"/>
+                            </a:fontRef>
+                          </wps:style>
+                          <wps:txbx>
+                            <w:txbxContent>
+                              <w:p>
+                                <w:pPr>
+                                  <w:rPr>
+                                    <w:sz w:val="40"/>
+                                    <w:szCs w:val="40"/>
+                                  </w:rPr>
+                                </w:pPr>
+                                <w:r>
+                                  <w:rPr>
+                                    <w:sz w:val="40"/>
+                                    <w:szCs w:val="40"/>
+                                  </w:rPr>
+                                  <w:t xml:space="preserve"> (4) </w:t>
+                                </w:r>
+                              </w:p>
+                            </w:txbxContent>
+                          </wps:txbx>
+                          <wps:bodyPr rot="0" spcFirstLastPara="0" vertOverflow="overflow" horzOverflow="overflow" vert="horz" wrap="square" lIns="91440" tIns="45720" rIns="91440" bIns="45720" numCol="1" spcCol="0" rtlCol="0" fromWordArt="0" anchor="t" anchorCtr="0" forceAA="0" compatLnSpc="1">
+                            <a:prstTxWarp prst="textNoShape">
+                              <a:avLst/>
+                            </a:prstTxWarp>
+                            <a:noAutofit/>
+                          </wps:bodyPr>
+                        </wps:wsp>
+                        <wps:wsp>
+                          <wps:cNvPr id="14" name="Text Box 14"/>
+                          <wps:cNvSpPr txBox="1"/>
+                          <wps:spPr>
+                            <a:xfrm>
+                              <a:off x="1549400" y="1798320"/>
+                              <a:ext cx="1092200" cy="655320"/>
+                            </a:xfrm>
+                            <a:prstGeom prst="rect">
+                              <a:avLst/>
+                            </a:prstGeom>
+                            <a:noFill/>
+                            <a:ln>
+                              <a:noFill/>
+                            </a:ln>
+                            <a:effectLst/>
+                            <a:extLst>
+                              <a:ext uri="{FAA26D3D-D897-4be2-8F04-BA451C77F1D7}">
+                                <ma14:placeholderFlag xmlns:ma14="http://schemas.microsoft.com/office/mac/drawingml/2011/main"/>
+                              </a:ext>
+                              <a:ext uri="{C572A759-6A51-4108-AA02-DFA0A04FC94B}">
+                                <ma14:wrappingTextBoxFlag xmlns:ma14="http://schemas.microsoft.com/office/mac/drawingml/2011/main"/>
+                              </a:ext>
+                            </a:extLst>
+                          </wps:spPr>
+                          <wps:style>
+                            <a:lnRef idx="0">
+                              <a:schemeClr val="accent1"/>
+                            </a:lnRef>
+                            <a:fillRef idx="0">
+                              <a:schemeClr val="accent1"/>
+                            </a:fillRef>
+                            <a:effectRef idx="0">
+                              <a:schemeClr val="accent1"/>
+                            </a:effectRef>
+                            <a:fontRef idx="minor">
+                              <a:schemeClr val="dk1"/>
+                            </a:fontRef>
+                          </wps:style>
+                          <wps:txbx>
+                            <w:txbxContent>
+                              <w:p>
+                                <w:pPr>
+                                  <w:rPr>
+                                    <w:sz w:val="40"/>
+                                    <w:szCs w:val="40"/>
+                                  </w:rPr>
+                                </w:pPr>
+                                <w:r>
+                                  <w:rPr>
+                                    <w:sz w:val="40"/>
+                                    <w:szCs w:val="40"/>
+                                  </w:rPr>
+                                  <w:t>(5)</w:t>
+                                </w:r>
+                              </w:p>
+                            </w:txbxContent>
+                          </wps:txbx>
+                          <wps:bodyPr rot="0" spcFirstLastPara="0" vertOverflow="overflow" horzOverflow="overflow" vert="horz" wrap="square" lIns="91440" tIns="45720" rIns="91440" bIns="45720" numCol="1" spcCol="0" rtlCol="0" fromWordArt="0" anchor="t" anchorCtr="0" forceAA="0" compatLnSpc="1">
+                            <a:prstTxWarp prst="textNoShape">
+                              <a:avLst/>
+                            </a:prstTxWarp>
+                            <a:noAutofit/>
+                          </wps:bodyPr>
+                        </wps:wsp>
+                        <wps:wsp>
+                          <wps:cNvPr id="15" name="Text Box 15"/>
+                          <wps:cNvSpPr txBox="1"/>
+                          <wps:spPr>
+                            <a:xfrm>
+                              <a:off x="3378200" y="1798320"/>
+                              <a:ext cx="1092200" cy="655320"/>
+                            </a:xfrm>
+                            <a:prstGeom prst="rect">
+                              <a:avLst/>
+                            </a:prstGeom>
+                            <a:noFill/>
+                            <a:ln>
+                              <a:noFill/>
+                            </a:ln>
+                            <a:effectLst/>
+                            <a:extLst>
+                              <a:ext uri="{FAA26D3D-D897-4be2-8F04-BA451C77F1D7}">
+                                <ma14:placeholderFlag xmlns:ma14="http://schemas.microsoft.com/office/mac/drawingml/2011/main"/>
+                              </a:ext>
+                              <a:ext uri="{C572A759-6A51-4108-AA02-DFA0A04FC94B}">
+                                <ma14:wrappingTextBoxFlag xmlns:ma14="http://schemas.microsoft.com/office/mac/drawingml/2011/main"/>
+                              </a:ext>
+                            </a:extLst>
+                          </wps:spPr>
+                          <wps:style>
+                            <a:lnRef idx="0">
+                              <a:schemeClr val="accent1"/>
+                            </a:lnRef>
+                            <a:fillRef idx="0">
+                              <a:schemeClr val="accent1"/>
+                            </a:fillRef>
+                            <a:effectRef idx="0">
+                              <a:schemeClr val="accent1"/>
+                            </a:effectRef>
+                            <a:fontRef idx="minor">
+                              <a:schemeClr val="dk1"/>
+                            </a:fontRef>
+                          </wps:style>
+                          <wps:txbx>
+                            <w:txbxContent>
+                              <w:p>
+                                <w:pPr>
+                                  <w:rPr>
+                                    <w:sz w:val="40"/>
+                                    <w:szCs w:val="40"/>
+                                  </w:rPr>
+                                </w:pPr>
+                                <w:r>
+                                  <w:rPr>
+                                    <w:sz w:val="40"/>
+                                    <w:szCs w:val="40"/>
+                                  </w:rPr>
+                                  <w:t>(6)</w:t>
+                                </w:r>
+                              </w:p>
+                            </w:txbxContent>
+                          </wps:txbx>
+                          <wps:bodyPr rot="0" spcFirstLastPara="0" vertOverflow="overflow" horzOverflow="overflow" vert="horz" wrap="square" lIns="91440" tIns="45720" rIns="91440" bIns="45720" numCol="1" spcCol="0" rtlCol="0" fromWordArt="0" anchor="t" anchorCtr="0" forceAA="0" compatLnSpc="1">
+                            <a:prstTxWarp prst="textNoShape">
+                              <a:avLst/>
+                            </a:prstTxWarp>
+                            <a:noAutofit/>
+                          </wps:bodyPr>
+                        </wps:wsp>
+                        <wps:wsp>
+                          <wps:cNvPr id="16" name="Text Box 16"/>
+                          <wps:cNvSpPr txBox="1"/>
+                          <wps:spPr>
+                            <a:xfrm>
+                              <a:off x="5435600" y="1912620"/>
+                              <a:ext cx="1092200" cy="655320"/>
+                            </a:xfrm>
+                            <a:prstGeom prst="rect">
+                              <a:avLst/>
+                            </a:prstGeom>
+                            <a:noFill/>
+                            <a:ln>
+                              <a:noFill/>
+                            </a:ln>
+                            <a:effectLst/>
+                            <a:extLst>
+                              <a:ext uri="{FAA26D3D-D897-4be2-8F04-BA451C77F1D7}">
+                                <ma14:placeholderFlag xmlns:ma14="http://schemas.microsoft.com/office/mac/drawingml/2011/main"/>
+                              </a:ext>
+                              <a:ext uri="{C572A759-6A51-4108-AA02-DFA0A04FC94B}">
+                                <ma14:wrappingTextBoxFlag xmlns:ma14="http://schemas.microsoft.com/office/mac/drawingml/2011/main"/>
+                              </a:ext>
+                            </a:extLst>
+                          </wps:spPr>
+                          <wps:style>
+                            <a:lnRef idx="0">
+                              <a:schemeClr val="accent1"/>
+                            </a:lnRef>
+                            <a:fillRef idx="0">
+                              <a:schemeClr val="accent1"/>
+                            </a:fillRef>
+                            <a:effectRef idx="0">
+                              <a:schemeClr val="accent1"/>
+                            </a:effectRef>
+                            <a:fontRef idx="minor">
+                              <a:schemeClr val="dk1"/>
+                            </a:fontRef>
+                          </wps:style>
+                          <wps:txbx>
+                            <w:txbxContent>
+                              <w:p>
+                                <w:pPr>
+                                  <w:rPr>
+                                    <w:sz w:val="40"/>
+                                    <w:szCs w:val="40"/>
+                                  </w:rPr>
+                                </w:pPr>
+                                <w:r>
+                                  <w:rPr>
+                                    <w:sz w:val="40"/>
+                                    <w:szCs w:val="40"/>
+                                  </w:rPr>
+                                  <w:t>(7)</w:t>
+                                </w:r>
+                              </w:p>
+                            </w:txbxContent>
+                          </wps:txbx>
+                          <wps:bodyPr rot="0" spcFirstLastPara="0" vertOverflow="overflow" horzOverflow="overflow" vert="horz" wrap="square" lIns="91440" tIns="45720" rIns="91440" bIns="45720" numCol="1" spcCol="0" rtlCol="0" fromWordArt="0" anchor="t" anchorCtr="0" forceAA="0" compatLnSpc="1">
+                            <a:prstTxWarp prst="textNoShape">
+                              <a:avLst/>
+                            </a:prstTxWarp>
+                            <a:noAutofit/>
+                          </wps:bodyPr>
+                        </wps:wsp>
+                        <wps:wsp>
+                          <wps:cNvPr id="22" name="Text Box 22"/>
+                          <wps:cNvSpPr txBox="1"/>
+                          <wps:spPr>
+                            <a:xfrm>
+                              <a:off x="63500" y="83820"/>
+                              <a:ext cx="1092200" cy="655320"/>
+                            </a:xfrm>
+                            <a:prstGeom prst="rect">
+                              <a:avLst/>
+                            </a:prstGeom>
+                            <a:noFill/>
+                            <a:ln>
+                              <a:noFill/>
+                            </a:ln>
+                            <a:effectLst/>
+                            <a:extLst>
+                              <a:ext uri="{FAA26D3D-D897-4be2-8F04-BA451C77F1D7}">
+                                <ma14:placeholderFlag xmlns:ma14="http://schemas.microsoft.com/office/mac/drawingml/2011/main"/>
+                              </a:ext>
+                              <a:ext uri="{C572A759-6A51-4108-AA02-DFA0A04FC94B}">
+                                <ma14:wrappingTextBoxFlag xmlns:ma14="http://schemas.microsoft.com/office/mac/drawingml/2011/main"/>
+                              </a:ext>
+                            </a:extLst>
+                          </wps:spPr>
+                          <wps:style>
+                            <a:lnRef idx="0">
+                              <a:schemeClr val="accent1"/>
+                            </a:lnRef>
+                            <a:fillRef idx="0">
+                              <a:schemeClr val="accent1"/>
+                            </a:fillRef>
+                            <a:effectRef idx="0">
+                              <a:schemeClr val="accent1"/>
+                            </a:effectRef>
+                            <a:fontRef idx="minor">
+                              <a:schemeClr val="dk1"/>
+                            </a:fontRef>
+                          </wps:style>
+                          <wps:txbx>
+                            <w:txbxContent>
+                              <w:p>
+                                <w:pPr>
+                                  <w:rPr>
+                                    <w:sz w:val="40"/>
+                                    <w:szCs w:val="40"/>
+                                  </w:rPr>
+                                </w:pPr>
+                                <w:r>
+                                  <w:rPr>
+                                    <w:sz w:val="40"/>
+                                    <w:szCs w:val="40"/>
+                                  </w:rPr>
+                                  <w:t>(0</w:t>
+                                </w:r>
+                                <w:r>
+                                  <w:rPr>
+                                    <w:sz w:val="40"/>
+                                    <w:szCs w:val="40"/>
+                                  </w:rPr>
+                                  <w:t>)</w:t>
+                                </w:r>
+                              </w:p>
+                            </w:txbxContent>
+                          </wps:txbx>
+                          <wps:bodyPr rot="0" spcFirstLastPara="0" vertOverflow="overflow" horzOverflow="overflow" vert="horz" wrap="square" lIns="91440" tIns="45720" rIns="91440" bIns="45720" numCol="1" spcCol="0" rtlCol="0" fromWordArt="0" anchor="t" anchorCtr="0" forceAA="0" compatLnSpc="1">
+                            <a:prstTxWarp prst="textNoShape">
+                              <a:avLst/>
+                            </a:prstTxWarp>
+                            <a:noAutofit/>
+                          </wps:bodyPr>
+                        </wps:wsp>
+                        <wps:wsp>
+                          <wps:cNvPr id="23" name="Text Box 23"/>
+                          <wps:cNvSpPr txBox="1"/>
+                          <wps:spPr>
+                            <a:xfrm>
+                              <a:off x="635000" y="2712720"/>
+                              <a:ext cx="1092200" cy="655320"/>
+                            </a:xfrm>
+                            <a:prstGeom prst="rect">
+                              <a:avLst/>
+                            </a:prstGeom>
+                            <a:noFill/>
+                            <a:ln>
+                              <a:noFill/>
+                            </a:ln>
+                            <a:effectLst/>
+                            <a:extLst>
+                              <a:ext uri="{FAA26D3D-D897-4be2-8F04-BA451C77F1D7}">
+                                <ma14:placeholderFlag xmlns:ma14="http://schemas.microsoft.com/office/mac/drawingml/2011/main"/>
+                              </a:ext>
+                              <a:ext uri="{C572A759-6A51-4108-AA02-DFA0A04FC94B}">
+                                <ma14:wrappingTextBoxFlag xmlns:ma14="http://schemas.microsoft.com/office/mac/drawingml/2011/main"/>
+                              </a:ext>
+                            </a:extLst>
+                          </wps:spPr>
+                          <wps:style>
+                            <a:lnRef idx="0">
+                              <a:schemeClr val="accent1"/>
+                            </a:lnRef>
+                            <a:fillRef idx="0">
+                              <a:schemeClr val="accent1"/>
+                            </a:fillRef>
+                            <a:effectRef idx="0">
+                              <a:schemeClr val="accent1"/>
+                            </a:effectRef>
+                            <a:fontRef idx="minor">
+                              <a:schemeClr val="dk1"/>
+                            </a:fontRef>
+                          </wps:style>
+                          <wps:txbx>
+                            <w:txbxContent>
+                              <w:p>
+                                <w:pPr>
+                                  <w:rPr>
+                                    <w:sz w:val="40"/>
+                                    <w:szCs w:val="40"/>
+                                  </w:rPr>
+                                </w:pPr>
+                                <w:r>
+                                  <w:rPr>
+                                    <w:sz w:val="40"/>
+                                    <w:szCs w:val="40"/>
+                                  </w:rPr>
+                                  <w:t>(8</w:t>
+                                </w:r>
+                                <w:r>
+                                  <w:rPr>
+                                    <w:sz w:val="40"/>
+                                    <w:szCs w:val="40"/>
+                                  </w:rPr>
+                                  <w:t>)</w:t>
+                                </w:r>
+                              </w:p>
+                            </w:txbxContent>
+                          </wps:txbx>
+                          <wps:bodyPr rot="0" spcFirstLastPara="0" vertOverflow="overflow" horzOverflow="overflow" vert="horz" wrap="square" lIns="91440" tIns="45720" rIns="91440" bIns="45720" numCol="1" spcCol="0" rtlCol="0" fromWordArt="0" anchor="t" anchorCtr="0" forceAA="0" compatLnSpc="1">
+                            <a:prstTxWarp prst="textNoShape">
+                              <a:avLst/>
+                            </a:prstTxWarp>
+                            <a:noAutofit/>
+                          </wps:bodyPr>
+                        </wps:wsp>
+                        <wps:wsp>
+                          <wps:cNvPr id="24" name="Text Box 24"/>
+                          <wps:cNvSpPr txBox="1"/>
+                          <wps:spPr>
+                            <a:xfrm>
+                              <a:off x="4343400" y="3086100"/>
+                              <a:ext cx="1092200" cy="655320"/>
+                            </a:xfrm>
+                            <a:prstGeom prst="rect">
+                              <a:avLst/>
+                            </a:prstGeom>
+                            <a:noFill/>
+                            <a:ln>
+                              <a:noFill/>
+                            </a:ln>
+                            <a:effectLst/>
+                            <a:extLst>
+                              <a:ext uri="{FAA26D3D-D897-4be2-8F04-BA451C77F1D7}">
+                                <ma14:placeholderFlag xmlns:ma14="http://schemas.microsoft.com/office/mac/drawingml/2011/main"/>
+                              </a:ext>
+                              <a:ext uri="{C572A759-6A51-4108-AA02-DFA0A04FC94B}">
+                                <ma14:wrappingTextBoxFlag xmlns:ma14="http://schemas.microsoft.com/office/mac/drawingml/2011/main"/>
+                              </a:ext>
+                            </a:extLst>
+                          </wps:spPr>
+                          <wps:style>
+                            <a:lnRef idx="0">
+                              <a:schemeClr val="accent1"/>
+                            </a:lnRef>
+                            <a:fillRef idx="0">
+                              <a:schemeClr val="accent1"/>
+                            </a:fillRef>
+                            <a:effectRef idx="0">
+                              <a:schemeClr val="accent1"/>
+                            </a:effectRef>
+                            <a:fontRef idx="minor">
+                              <a:schemeClr val="dk1"/>
+                            </a:fontRef>
+                          </wps:style>
+                          <wps:txbx>
+                            <w:txbxContent>
+                              <w:p>
+                                <w:pPr>
+                                  <w:rPr>
+                                    <w:sz w:val="40"/>
+                                    <w:szCs w:val="40"/>
+                                  </w:rPr>
+                                </w:pPr>
+                                <w:r>
+                                  <w:rPr>
+                                    <w:sz w:val="40"/>
+                                    <w:szCs w:val="40"/>
+                                  </w:rPr>
+                                  <w:t>(9</w:t>
+                                </w:r>
+                                <w:r>
+                                  <w:rPr>
+                                    <w:sz w:val="40"/>
+                                    <w:szCs w:val="40"/>
+                                  </w:rPr>
+                                  <w:t>)</w:t>
+                                </w:r>
+                              </w:p>
+                            </w:txbxContent>
+                          </wps:txbx>
+                          <wps:bodyPr rot="0" spcFirstLastPara="0" vertOverflow="overflow" horzOverflow="overflow" vert="horz" wrap="square" lIns="91440" tIns="45720" rIns="91440" bIns="45720" numCol="1" spcCol="0" rtlCol="0" fromWordArt="0" anchor="t" anchorCtr="0" forceAA="0" compatLnSpc="1">
+                            <a:prstTxWarp prst="textNoShape">
+                              <a:avLst/>
+                            </a:prstTxWarp>
+                            <a:noAutofit/>
+                          </wps:bodyPr>
+                        </wps:wsp>
+                      </wpg:grpSp>
+                    </wpg:wgp>
+                  </a:graphicData>
+                </a:graphic>
+              </wp:anchor>
+            </w:drawing>
+          </mc:Choice>
+          <mc:Fallback>
+            <w:pict>
+              <v:group id="Group 17" o:spid="_x0000_s1027" style="position:absolute;margin-left:-53.95pt;margin-top:-26.95pt;width:554pt;height:297pt;z-index:251760640" coordsize="7035800,3771900" o:gfxdata="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">
+                <v:shapetype id="_x0000_t75" coordsize="21600,21600" o:spt="75" o:preferrelative="t" path="m@4@5l@4@11@9@11@9@5xe" filled="f" stroked="f">
+                  <v:stroke joinstyle="miter"/>
+                  <v:formulas>
+                    <v:f eqn="if lineDrawn pixelLineWidth 0"/>
+                    <v:f eqn="sum @0 1 0"/>
+                    <v:f eqn="sum 0 0 @1"/>
+                    <v:f eqn="prod @2 1 2"/>
+                    <v:f eqn="prod @3 21600 pixelWidth"/>
+                    <v:f eqn="prod @3 21600 pixelHeight"/>
+                    <v:f eqn="sum @0 0 1"/>
+                    <v:f eqn="prod @6 1 2"/>
+                    <v:f eqn="prod @7 21600 pixelWidth"/>
+                    <v:f eqn="sum @8 21600 0"/>
+                    <v:f eqn="prod @7 21600 pixelHeight"/>
+                    <v:f eqn="sum @10 21600 0"/>
+                  </v:formulas>
+                  <v:path o:extrusionok="f" gradientshapeok="t" o:connecttype="rect"/>
+                  <o:lock v:ext="edit" aspectratio="t"/>
+                </v:shapetype>
+                <v:shape id="Picture 21" o:spid="_x0000_s1028" type="#_x0000_t75" alt="Macintosh HD:Users:ab55:Downloads:IMG_20160301_085324444.jpg" style="position:absolute;width:7026275;height:3543300;visibility:visible;mso-wrap-style:square" o:gfxdata="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">
+                  <v:imagedata r:id="rId12" o:title="IMG_20160301_085324444.jpg" croptop="11167f" cropbottom="11154f" cropleft="4855f" cropright="12541f"/>
+                  <v:path arrowok="t"/>
+                </v:shape>
+                <v:group id="Group 7" o:spid="_x0000_s1029" style="position:absolute;left:508000;top:30480;width:6527800;height:3741420" coordsize="6527800,3741420" o:gfxdata="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">
+                  <v:shapetype id="_x0000_t202" coordsize="21600,21600" o:spt="202" path="m0,0l0,21600,21600,21600,21600,0xe">
+                    <v:stroke joinstyle="miter"/>
+                    <v:path gradientshapeok="t" o:connecttype="rect"/>
+                  </v:shapetype>
+                  <v:shape id="Text Box 9" o:spid="_x0000_s1030" type="#_x0000_t202" style="position:absolute;left:2171700;width:1092200;height:655320;visibility:visible;mso-wrap-style:square;v-text-anchor:top" o:gfxdata="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" filled="f" stroked="f">
+                    <v:textbox>
+                      <w:txbxContent>
+                        <w:p>
+                          <w:pPr>
+                            <w:rPr>
+                              <w:sz w:val="40"/>
+                              <w:szCs w:val="40"/>
+                            </w:rPr>
+                          </w:pPr>
+                          <w:r>
+                            <w:rPr>
+                              <w:sz w:val="40"/>
+                              <w:szCs w:val="40"/>
+                            </w:rPr>
+                            <w:t>(1)</w:t>
+                          </w:r>
+                        </w:p>
+                      </w:txbxContent>
+                    </v:textbox>
+                  </v:shape>
+                  <v:shape id="Text Box 11" o:spid="_x0000_s1031" type="#_x0000_t202" style="position:absolute;left:3949700;top:114300;width:1092200;height:655320;visibility:visible;mso-wrap-style:square;v-text-anchor:top" o:gfxdata="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" filled="f" stroked="f">
+                    <v:textbox>
+                      <w:txbxContent>
+                        <w:p>
+                          <w:pPr>
+                            <w:rPr>
+                              <w:sz w:val="40"/>
+                              <w:szCs w:val="40"/>
+                            </w:rPr>
+                          </w:pPr>
+                          <w:r>
+                            <w:rPr>
+                              <w:sz w:val="40"/>
+                              <w:szCs w:val="40"/>
+                            </w:rPr>
+                            <w:t>(2)</w:t>
+                          </w:r>
+                        </w:p>
+                      </w:txbxContent>
+                    </v:textbox>
+                  </v:shape>
+                  <v:shape id="Text Box 12" o:spid="_x0000_s1032" type="#_x0000_t202" style="position:absolute;left:5092700;top:114300;width:1092200;height:655320;visibility:visible;mso-wrap-style:square;v-text-anchor:top" o:gfxdata="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" filled="f" stroked="f">
+                    <v:textbox>
+                      <w:txbxContent>
+                        <w:p>
+                          <w:pPr>
+                            <w:rPr>
+                              <w:sz w:val="40"/>
+                              <w:szCs w:val="40"/>
+                            </w:rPr>
+                          </w:pPr>
+                          <w:r>
+                            <w:rPr>
+                              <w:sz w:val="40"/>
+                              <w:szCs w:val="40"/>
+                            </w:rPr>
+                            <w:t>(3)</w:t>
+                          </w:r>
+                        </w:p>
+                      </w:txbxContent>
+                    </v:textbox>
+                  </v:shape>
+                  <v:shape id="Text Box 13" o:spid="_x0000_s1033" type="#_x0000_t202" style="position:absolute;top:769620;width:1092200;height:655320;visibility:visible;mso-wrap-style:square;v-text-anchor:top" o:gfxdata="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" filled="f" stroked="f">
+                    <v:textbox>
+                      <w:txbxContent>
+                        <w:p>
+                          <w:pPr>
+                            <w:rPr>
+                              <w:sz w:val="40"/>
+                              <w:szCs w:val="40"/>
+                            </w:rPr>
+                          </w:pPr>
+                          <w:r>
+                            <w:rPr>
+                              <w:sz w:val="40"/>
+                              <w:szCs w:val="40"/>
+                            </w:rPr>
+                            <w:t xml:space="preserve"> (4) </w:t>
+                          </w:r>
+                        </w:p>
+                      </w:txbxContent>
+                    </v:textbox>
+                  </v:shape>
+                  <v:shape id="Text Box 14" o:spid="_x0000_s1034" type="#_x0000_t202" style="position:absolute;left:1549400;top:1798320;width:1092200;height:655320;visibility:visible;mso-wrap-style:square;v-text-anchor:top" o:gfxdata="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" filled="f" stroked="f">
+                    <v:textbox>
+                      <w:txbxContent>
+                        <w:p>
+                          <w:pPr>
+                            <w:rPr>
+                              <w:sz w:val="40"/>
+                              <w:szCs w:val="40"/>
+                            </w:rPr>
+                          </w:pPr>
+                          <w:r>
+                            <w:rPr>
+                              <w:sz w:val="40"/>
+                              <w:szCs w:val="40"/>
+                            </w:rPr>
+                            <w:t>(5)</w:t>
+                          </w:r>
+                        </w:p>
+                      </w:txbxContent>
+                    </v:textbox>
+                  </v:shape>
+                  <v:shape id="Text Box 15" o:spid="_x0000_s1035" type="#_x0000_t202" style="position:absolute;left:3378200;top:1798320;width:1092200;height:655320;visibility:visible;mso-wrap-style:square;v-text-anchor:top" o:gfxdata="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" filled="f" stroked="f">
+                    <v:textbox>
+                      <w:txbxContent>
+                        <w:p>
+                          <w:pPr>
+                            <w:rPr>
+                              <w:sz w:val="40"/>
+                              <w:szCs w:val="40"/>
+                            </w:rPr>
+                          </w:pPr>
+                          <w:r>
+                            <w:rPr>
+                              <w:sz w:val="40"/>
+                              <w:szCs w:val="40"/>
+                            </w:rPr>
+                            <w:t>(6)</w:t>
+                          </w:r>
+                        </w:p>
+                      </w:txbxContent>
+                    </v:textbox>
+                  </v:shape>
+                  <v:shape id="Text Box 16" o:spid="_x0000_s1036" type="#_x0000_t202" style="position:absolute;left:5435600;top:1912620;width:1092200;height:655320;visibility:visible;mso-wrap-style:square;v-text-anchor:top" o:gfxdata="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" filled="f" stroked="f">
+                    <v:textbox>
+                      <w:txbxContent>
+                        <w:p>
+                          <w:pPr>
+                            <w:rPr>
+                              <w:sz w:val="40"/>
+                              <w:szCs w:val="40"/>
+                            </w:rPr>
+                          </w:pPr>
+                          <w:r>
+                            <w:rPr>
+                              <w:sz w:val="40"/>
+                              <w:szCs w:val="40"/>
+                            </w:rPr>
+                            <w:t>(7)</w:t>
+                          </w:r>
+                        </w:p>
+                      </w:txbxContent>
+                    </v:textbox>
+                  </v:shape>
+                  <v:shape id="Text Box 22" o:spid="_x0000_s1037" type="#_x0000_t202" style="position:absolute;left:63500;top:83820;width:1092200;height:655320;visibility:visible;mso-wrap-style:square;v-text-anchor:top" o:gfxdata="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" filled="f" stroked="f">
+                    <v:textbox>
+                      <w:txbxContent>
+                        <w:p>
+                          <w:pPr>
+                            <w:rPr>
+                              <w:sz w:val="40"/>
+                              <w:szCs w:val="40"/>
+                            </w:rPr>
+                          </w:pPr>
+                          <w:r>
+                            <w:rPr>
+                              <w:sz w:val="40"/>
+                              <w:szCs w:val="40"/>
+                            </w:rPr>
+                            <w:t>(0</w:t>
+                          </w:r>
+                          <w:r>
+                            <w:rPr>
+                              <w:sz w:val="40"/>
+                              <w:szCs w:val="40"/>
+                            </w:rPr>
+                            <w:t>)</w:t>
+                          </w:r>
+                        </w:p>
+                      </w:txbxContent>
+                    </v:textbox>
+                  </v:shape>
+                  <v:shape id="Text Box 23" o:spid="_x0000_s1038" type="#_x0000_t202" style="position:absolute;left:635000;top:2712720;width:1092200;height:655320;visibility:visible;mso-wrap-style:square;v-text-anchor:top" o:gfxdata="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" filled="f" stroked="f">
+                    <v:textbox>
+                      <w:txbxContent>
+                        <w:p>
+                          <w:pPr>
+                            <w:rPr>
+                              <w:sz w:val="40"/>
+                              <w:szCs w:val="40"/>
+                            </w:rPr>
+                          </w:pPr>
+                          <w:r>
+                            <w:rPr>
+                              <w:sz w:val="40"/>
+                              <w:szCs w:val="40"/>
+                            </w:rPr>
+                            <w:t>(8</w:t>
+                          </w:r>
+                          <w:r>
+                            <w:rPr>
+                              <w:sz w:val="40"/>
+                              <w:szCs w:val="40"/>
+                            </w:rPr>
+                            <w:t>)</w:t>
+                          </w:r>
+                        </w:p>
+                      </w:txbxContent>
+                    </v:textbox>
+                  </v:shape>
+                  <v:shape id="Text Box 24" o:spid="_x0000_s1039" type="#_x0000_t202" style="position:absolute;left:4343400;top:3086100;width:1092200;height:655320;visibility:visible;mso-wrap-style:square;v-text-anchor:top" o:gfxdata="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" filled="f" stroked="f">
+                    <v:textbox>
+                      <w:txbxContent>
+                        <w:p>
+                          <w:pPr>
+                            <w:rPr>
+                              <w:sz w:val="40"/>
+                              <w:szCs w:val="40"/>
+                            </w:rPr>
+                          </w:pPr>
+                          <w:r>
+                            <w:rPr>
+                              <w:sz w:val="40"/>
+                              <w:szCs w:val="40"/>
+                            </w:rPr>
+                            <w:t>(9</w:t>
+                          </w:r>
+                          <w:r>
+                            <w:rPr>
+                              <w:sz w:val="40"/>
+                              <w:szCs w:val="40"/>
+                            </w:rPr>
+                            <w:t>)</w:t>
+                          </w:r>
+                        </w:p>
+                      </w:txbxContent>
+                    </v:textbox>
+                  </v:shape>
+                </v:group>
+                <w10:wrap type="through"/>
+              </v:group>
+            </w:pict>
+          </mc:Fallback>
+        </mc:AlternateContent>
+      </w:r>
+    </w:p>
+    <w:p>
+      <w:r>
+        <w:rPr>
+          <w:noProof/>
+        </w:rPr>
+        <mc:AlternateContent>
+          <mc:Choice Requires="wpg">
+            <w:drawing>
+              <wp:anchor distT="0" distB="0" distL="114300" distR="114300" simplePos="0" relativeHeight="251784192" behindDoc="0" locked="0" layoutInCell="1" allowOverlap="1" wp14:anchorId="1A3D7841" wp14:editId="76C7A1EE">
+                <wp:simplePos x="0" y="0"/>
+                <wp:positionH relativeFrom="column">
+                  <wp:posOffset>571500</wp:posOffset>
+                </wp:positionH>
+                <wp:positionV relativeFrom="paragraph">
+                  <wp:posOffset>84455</wp:posOffset>
+                </wp:positionV>
+                <wp:extent cx="4470400" cy="2743200"/>
+                <wp:effectExtent l="0" t="0" r="0" b="0"/>
+                <wp:wrapNone/>
+                <wp:docPr id="38" name="Group 38"/>
+                <wp:cNvGraphicFramePr/>
+                <a:graphic xmlns:a="http://schemas.openxmlformats.org/drawingml/2006/main">
+                  <a:graphicData uri="http://schemas.microsoft.com/office/word/2010/wordprocessingGroup">
+                    <wpg:wgp>
+                      <wpg:cNvGrpSpPr/>
+                      <wpg:grpSpPr>
+                        <a:xfrm>
+                          <a:off x="0" y="0"/>
+                          <a:ext cx="4470400" cy="2743200"/>
+                          <a:chOff x="0" y="0"/>
+                          <a:chExt cx="4470400" cy="2743200"/>
+                        </a:xfrm>
+                      </wpg:grpSpPr>
+                      <wpg:grpSp>
+                        <wpg:cNvPr id="26" name="Group 26"/>
+                        <wpg:cNvGrpSpPr/>
+                        <wpg:grpSpPr>
+                          <a:xfrm>
+                            <a:off x="0" y="0"/>
+                            <a:ext cx="4470400" cy="2743200"/>
+                            <a:chOff x="0" y="0"/>
+                            <a:chExt cx="4470400" cy="2743200"/>
+                          </a:xfrm>
+                        </wpg:grpSpPr>
+                        <wps:wsp>
+                          <wps:cNvPr id="25" name="Text Box 25"/>
+                          <wps:cNvSpPr txBox="1"/>
+                          <wps:spPr>
+                            <a:xfrm>
+                              <a:off x="63500" y="0"/>
+                              <a:ext cx="1092200" cy="655320"/>
+                            </a:xfrm>
+                            <a:prstGeom prst="rect">
+                              <a:avLst/>
+                            </a:prstGeom>
+                            <a:noFill/>
+                            <a:ln>
+                              <a:noFill/>
+                            </a:ln>
+                            <a:effectLst/>
+                            <a:extLst>
+                              <a:ext uri="{FAA26D3D-D897-4be2-8F04-BA451C77F1D7}">
+                                <ma14:placeholderFlag xmlns:ma14="http://schemas.microsoft.com/office/mac/drawingml/2011/main"/>
+                              </a:ext>
+                              <a:ext uri="{C572A759-6A51-4108-AA02-DFA0A04FC94B}">
+                                <ma14:wrappingTextBoxFlag xmlns:ma14="http://schemas.microsoft.com/office/mac/drawingml/2011/main"/>
+                              </a:ext>
+                            </a:extLst>
+                          </wps:spPr>
+                          <wps:style>
+                            <a:lnRef idx="0">
+                              <a:schemeClr val="accent1"/>
+                            </a:lnRef>
+                            <a:fillRef idx="0">
+                              <a:schemeClr val="accent1"/>
+                            </a:fillRef>
+                            <a:effectRef idx="0">
+                              <a:schemeClr val="accent1"/>
+                            </a:effectRef>
+                            <a:fontRef idx="minor">
+                              <a:schemeClr val="dk1"/>
+                            </a:fontRef>
+                          </wps:style>
+                          <wps:txbx>
+                            <w:txbxContent>
+                              <w:p>
+                                <w:pPr>
+                                  <w:rPr>
+                                    <w:sz w:val="40"/>
+                                    <w:szCs w:val="40"/>
+                                  </w:rPr>
+                                </w:pPr>
+                                <w:r>
+                                  <w:rPr>
+                                    <w:sz w:val="40"/>
+                                    <w:szCs w:val="40"/>
+                                  </w:rPr>
+                                  <w:t>(0</w:t>
+                                </w:r>
+                                <w:r>
+                                  <w:rPr>
+                                    <w:sz w:val="40"/>
+                                    <w:szCs w:val="40"/>
+                                  </w:rPr>
+                                  <w:t>)</w:t>
+                                </w:r>
+                              </w:p>
+                            </w:txbxContent>
+                          </wps:txbx>
+                          <wps:bodyPr rot="0" spcFirstLastPara="0" vertOverflow="overflow" horzOverflow="overflow" vert="horz" wrap="square" lIns="91440" tIns="45720" rIns="91440" bIns="45720" numCol="1" spcCol="0" rtlCol="0" fromWordArt="0" anchor="t" anchorCtr="0" forceAA="0" compatLnSpc="1">
+                            <a:prstTxWarp prst="textNoShape">
+                              <a:avLst/>
+                            </a:prstTxWarp>
+                            <a:noAutofit/>
+                          </wps:bodyPr>
+                        </wps:wsp>
+                        <wps:wsp>
+                          <wps:cNvPr id="27" name="Text Box 27"/>
+                          <wps:cNvSpPr txBox="1"/>
+                          <wps:spPr>
+                            <a:xfrm>
+                              <a:off x="1206500" y="114300"/>
+                              <a:ext cx="1092200" cy="655320"/>
+                            </a:xfrm>
+                            <a:prstGeom prst="rect">
+                              <a:avLst/>
+                            </a:prstGeom>
+                            <a:noFill/>
+                            <a:ln>
+                              <a:noFill/>
+                            </a:ln>
+                            <a:effectLst/>
+                            <a:extLst>
+                              <a:ext uri="{FAA26D3D-D897-4be2-8F04-BA451C77F1D7}">
+                                <ma14:placeholderFlag xmlns:ma14="http://schemas.microsoft.com/office/mac/drawingml/2011/main"/>
+                              </a:ext>
+                              <a:ext uri="{C572A759-6A51-4108-AA02-DFA0A04FC94B}">
+                                <ma14:wrappingTextBoxFlag xmlns:ma14="http://schemas.microsoft.com/office/mac/drawingml/2011/main"/>
+                              </a:ext>
+                            </a:extLst>
+                          </wps:spPr>
+                          <wps:style>
+                            <a:lnRef idx="0">
+                              <a:schemeClr val="accent1"/>
+                            </a:lnRef>
+                            <a:fillRef idx="0">
+                              <a:schemeClr val="accent1"/>
+                            </a:fillRef>
+                            <a:effectRef idx="0">
+                              <a:schemeClr val="accent1"/>
+                            </a:effectRef>
+                            <a:fontRef idx="minor">
+                              <a:schemeClr val="dk1"/>
+                            </a:fontRef>
+                          </wps:style>
+                          <wps:txbx>
+                            <w:txbxContent>
+                              <w:p>
+                                <w:pPr>
+                                  <w:rPr>
+                                    <w:sz w:val="40"/>
+                                    <w:szCs w:val="40"/>
+                                  </w:rPr>
+                                </w:pPr>
+                                <w:r>
+                                  <w:rPr>
+                                    <w:sz w:val="40"/>
+                                    <w:szCs w:val="40"/>
+                                  </w:rPr>
+                                  <w:t>(1)</w:t>
+                                </w:r>
+                              </w:p>
+                            </w:txbxContent>
+                          </wps:txbx>
+                          <wps:bodyPr rot="0" spcFirstLastPara="0" vertOverflow="overflow" horzOverflow="overflow" vert="horz" wrap="square" lIns="91440" tIns="45720" rIns="91440" bIns="45720" numCol="1" spcCol="0" rtlCol="0" fromWordArt="0" anchor="t" anchorCtr="0" forceAA="0" compatLnSpc="1">
+                            <a:prstTxWarp prst="textNoShape">
+                              <a:avLst/>
+                            </a:prstTxWarp>
+                            <a:noAutofit/>
+                          </wps:bodyPr>
+                        </wps:wsp>
+                        <wps:wsp>
+                          <wps:cNvPr id="28" name="Text Box 28"/>
+                          <wps:cNvSpPr txBox="1"/>
+                          <wps:spPr>
+                            <a:xfrm>
+                              <a:off x="2349500" y="114300"/>
+                              <a:ext cx="1092200" cy="655320"/>
+                            </a:xfrm>
+                            <a:prstGeom prst="rect">
+                              <a:avLst/>
+                            </a:prstGeom>
+                            <a:noFill/>
+                            <a:ln>
+                              <a:noFill/>
+                            </a:ln>
+                            <a:effectLst/>
+                            <a:extLst>
+                              <a:ext uri="{FAA26D3D-D897-4be2-8F04-BA451C77F1D7}">
+                                <ma14:placeholderFlag xmlns:ma14="http://schemas.microsoft.com/office/mac/drawingml/2011/main"/>
+                              </a:ext>
+                              <a:ext uri="{C572A759-6A51-4108-AA02-DFA0A04FC94B}">
+                                <ma14:wrappingTextBoxFlag xmlns:ma14="http://schemas.microsoft.com/office/mac/drawingml/2011/main"/>
+                              </a:ext>
+                            </a:extLst>
+                          </wps:spPr>
+                          <wps:style>
+                            <a:lnRef idx="0">
+                              <a:schemeClr val="accent1"/>
+                            </a:lnRef>
+                            <a:fillRef idx="0">
+                              <a:schemeClr val="accent1"/>
+                            </a:fillRef>
+                            <a:effectRef idx="0">
+                              <a:schemeClr val="accent1"/>
+                            </a:effectRef>
+                            <a:fontRef idx="minor">
+                              <a:schemeClr val="dk1"/>
+                            </a:fontRef>
+                          </wps:style>
+                          <wps:txbx>
+                            <w:txbxContent>
+                              <w:p>
+                                <w:pPr>
+                                  <w:rPr>
+                                    <w:sz w:val="40"/>
+                                    <w:szCs w:val="40"/>
+                                  </w:rPr>
+                                </w:pPr>
+                                <w:r>
+                                  <w:rPr>
+                                    <w:sz w:val="40"/>
+                                    <w:szCs w:val="40"/>
+                                  </w:rPr>
+                                  <w:t>(2)</w:t>
+                                </w:r>
+                              </w:p>
+                            </w:txbxContent>
+                          </wps:txbx>
+                          <wps:bodyPr rot="0" spcFirstLastPara="0" vertOverflow="overflow" horzOverflow="overflow" vert="horz" wrap="square" lIns="91440" tIns="45720" rIns="91440" bIns="45720" numCol="1" spcCol="0" rtlCol="0" fromWordArt="0" anchor="t" anchorCtr="0" forceAA="0" compatLnSpc="1">
+                            <a:prstTxWarp prst="textNoShape">
+                              <a:avLst/>
+                            </a:prstTxWarp>
+                            <a:noAutofit/>
+                          </wps:bodyPr>
+                        </wps:wsp>
+                        <wps:wsp>
+                          <wps:cNvPr id="29" name="Text Box 29"/>
+                          <wps:cNvSpPr txBox="1"/>
+                          <wps:spPr>
+                            <a:xfrm>
+                              <a:off x="3378200" y="30480"/>
+                              <a:ext cx="1092200" cy="655320"/>
+                            </a:xfrm>
+                            <a:prstGeom prst="rect">
+                              <a:avLst/>
+                            </a:prstGeom>
+                            <a:noFill/>
+                            <a:ln>
+                              <a:noFill/>
+                            </a:ln>
+                            <a:effectLst/>
+                            <a:extLst>
+                              <a:ext uri="{FAA26D3D-D897-4be2-8F04-BA451C77F1D7}">
+                                <ma14:placeholderFlag xmlns:ma14="http://schemas.microsoft.com/office/mac/drawingml/2011/main"/>
+                              </a:ext>
+                              <a:ext uri="{C572A759-6A51-4108-AA02-DFA0A04FC94B}">
+                                <ma14:wrappingTextBoxFlag xmlns:ma14="http://schemas.microsoft.com/office/mac/drawingml/2011/main"/>
+                              </a:ext>
+                            </a:extLst>
+                          </wps:spPr>
+                          <wps:style>
+                            <a:lnRef idx="0">
+                              <a:schemeClr val="accent1"/>
+                            </a:lnRef>
+                            <a:fillRef idx="0">
+                              <a:schemeClr val="accent1"/>
+                            </a:fillRef>
+                            <a:effectRef idx="0">
+                              <a:schemeClr val="accent1"/>
+                            </a:effectRef>
+                            <a:fontRef idx="minor">
+                              <a:schemeClr val="dk1"/>
+                            </a:fontRef>
+                          </wps:style>
+                          <wps:txbx>
+                            <w:txbxContent>
+                              <w:p>
+                                <w:pPr>
+                                  <w:rPr>
+                                    <w:sz w:val="40"/>
+                                    <w:szCs w:val="40"/>
+                                  </w:rPr>
+                                </w:pPr>
+                                <w:r>
+                                  <w:rPr>
+                                    <w:sz w:val="40"/>
+                                    <w:szCs w:val="40"/>
+                                  </w:rPr>
+                                  <w:t>(3)</w:t>
+                                </w:r>
+                              </w:p>
+                            </w:txbxContent>
+                          </wps:txbx>
+                          <wps:bodyPr rot="0" spcFirstLastPara="0" vertOverflow="overflow" horzOverflow="overflow" vert="horz" wrap="square" lIns="91440" tIns="45720" rIns="91440" bIns="45720" numCol="1" spcCol="0" rtlCol="0" fromWordArt="0" anchor="t" anchorCtr="0" forceAA="0" compatLnSpc="1">
+                            <a:prstTxWarp prst="textNoShape">
+                              <a:avLst/>
+                            </a:prstTxWarp>
+                            <a:noAutofit/>
+                          </wps:bodyPr>
+                        </wps:wsp>
+                        <wps:wsp>
+                          <wps:cNvPr id="30" name="Text Box 30"/>
+                          <wps:cNvSpPr txBox="1"/>
+                          <wps:spPr>
+                            <a:xfrm>
+                              <a:off x="0" y="1143000"/>
+                              <a:ext cx="1092200" cy="655320"/>
+                            </a:xfrm>
+                            <a:prstGeom prst="rect">
+                              <a:avLst/>
+                            </a:prstGeom>
+                            <a:noFill/>
+                            <a:ln>
+                              <a:noFill/>
+                            </a:ln>
+                            <a:effectLst/>
+                            <a:extLst>
+                              <a:ext uri="{FAA26D3D-D897-4be2-8F04-BA451C77F1D7}">
+                                <ma14:placeholderFlag xmlns:ma14="http://schemas.microsoft.com/office/mac/drawingml/2011/main"/>
+                              </a:ext>
+                              <a:ext uri="{C572A759-6A51-4108-AA02-DFA0A04FC94B}">
+                                <ma14:wrappingTextBoxFlag xmlns:ma14="http://schemas.microsoft.com/office/mac/drawingml/2011/main"/>
+                              </a:ext>
+                            </a:extLst>
+                          </wps:spPr>
+                          <wps:style>
+                            <a:lnRef idx="0">
+                              <a:schemeClr val="accent1"/>
+                            </a:lnRef>
+                            <a:fillRef idx="0">
+                              <a:schemeClr val="accent1"/>
+                            </a:fillRef>
+                            <a:effectRef idx="0">
+                              <a:schemeClr val="accent1"/>
+                            </a:effectRef>
+                            <a:fontRef idx="minor">
+                              <a:schemeClr val="dk1"/>
+                            </a:fontRef>
+                          </wps:style>
+                          <wps:txbx>
+                            <w:txbxContent>
+                              <w:p>
+                                <w:pPr>
+                                  <w:rPr>
+                                    <w:sz w:val="40"/>
+                                    <w:szCs w:val="40"/>
+                                  </w:rPr>
+                                </w:pPr>
+                                <w:r>
+                                  <w:rPr>
+                                    <w:sz w:val="40"/>
+                                    <w:szCs w:val="40"/>
+                                  </w:rPr>
+                                  <w:t xml:space="preserve"> (4) </w:t>
+                                </w:r>
+                              </w:p>
+                            </w:txbxContent>
+                          </wps:txbx>
+                          <wps:bodyPr rot="0" spcFirstLastPara="0" vertOverflow="overflow" horzOverflow="overflow" vert="horz" wrap="square" lIns="91440" tIns="45720" rIns="91440" bIns="45720" numCol="1" spcCol="0" rtlCol="0" fromWordArt="0" anchor="t" anchorCtr="0" forceAA="0" compatLnSpc="1">
+                            <a:prstTxWarp prst="textNoShape">
+                              <a:avLst/>
+                            </a:prstTxWarp>
+                            <a:noAutofit/>
+                          </wps:bodyPr>
+                        </wps:wsp>
+                        <wps:wsp>
+                          <wps:cNvPr id="31" name="Text Box 31"/>
+                          <wps:cNvSpPr txBox="1"/>
+                          <wps:spPr>
+                            <a:xfrm>
+                              <a:off x="1320800" y="1257300"/>
+                              <a:ext cx="1092200" cy="655320"/>
+                            </a:xfrm>
+                            <a:prstGeom prst="rect">
+                              <a:avLst/>
+                            </a:prstGeom>
+                            <a:noFill/>
+                            <a:ln>
+                              <a:noFill/>
+                            </a:ln>
+                            <a:effectLst/>
+                            <a:extLst>
+                              <a:ext uri="{FAA26D3D-D897-4be2-8F04-BA451C77F1D7}">
+                                <ma14:placeholderFlag xmlns:ma14="http://schemas.microsoft.com/office/mac/drawingml/2011/main"/>
+                              </a:ext>
+                              <a:ext uri="{C572A759-6A51-4108-AA02-DFA0A04FC94B}">
+                                <ma14:wrappingTextBoxFlag xmlns:ma14="http://schemas.microsoft.com/office/mac/drawingml/2011/main"/>
+                              </a:ext>
+                            </a:extLst>
+                          </wps:spPr>
+                          <wps:style>
+                            <a:lnRef idx="0">
+                              <a:schemeClr val="accent1"/>
+                            </a:lnRef>
+                            <a:fillRef idx="0">
+                              <a:schemeClr val="accent1"/>
+                            </a:fillRef>
+                            <a:effectRef idx="0">
+                              <a:schemeClr val="accent1"/>
+                            </a:effectRef>
+                            <a:fontRef idx="minor">
+                              <a:schemeClr val="dk1"/>
+                            </a:fontRef>
+                          </wps:style>
+                          <wps:txbx>
+                            <w:txbxContent>
+                              <w:p>
+                                <w:pPr>
+                                  <w:rPr>
+                                    <w:sz w:val="40"/>
+                                    <w:szCs w:val="40"/>
+                                  </w:rPr>
+                                </w:pPr>
+                                <w:r>
+                                  <w:rPr>
+                                    <w:sz w:val="40"/>
+                                    <w:szCs w:val="40"/>
+                                  </w:rPr>
+                                  <w:t>(5)</w:t>
+                                </w:r>
+                              </w:p>
+                            </w:txbxContent>
+                          </wps:txbx>
+                          <wps:bodyPr rot="0" spcFirstLastPara="0" vertOverflow="overflow" horzOverflow="overflow" vert="horz" wrap="square" lIns="91440" tIns="45720" rIns="91440" bIns="45720" numCol="1" spcCol="0" rtlCol="0" fromWordArt="0" anchor="t" anchorCtr="0" forceAA="0" compatLnSpc="1">
+                            <a:prstTxWarp prst="textNoShape">
+                              <a:avLst/>
+                            </a:prstTxWarp>
+                            <a:noAutofit/>
+                          </wps:bodyPr>
+                        </wps:wsp>
+                        <wps:wsp>
+                          <wps:cNvPr id="32" name="Text Box 32"/>
+                          <wps:cNvSpPr txBox="1"/>
+                          <wps:spPr>
+                            <a:xfrm>
+                              <a:off x="2463800" y="1143000"/>
+                              <a:ext cx="1092200" cy="655320"/>
+                            </a:xfrm>
+                            <a:prstGeom prst="rect">
+                              <a:avLst/>
+                            </a:prstGeom>
+                            <a:noFill/>
+                            <a:ln>
+                              <a:noFill/>
+                            </a:ln>
+                            <a:effectLst/>
+                            <a:extLst>
+                              <a:ext uri="{FAA26D3D-D897-4be2-8F04-BA451C77F1D7}">
+                                <ma14:placeholderFlag xmlns:ma14="http://schemas.microsoft.com/office/mac/drawingml/2011/main"/>
+                              </a:ext>
+                              <a:ext uri="{C572A759-6A51-4108-AA02-DFA0A04FC94B}">
+                                <ma14:wrappingTextBoxFlag xmlns:ma14="http://schemas.microsoft.com/office/mac/drawingml/2011/main"/>
+                              </a:ext>
+                            </a:extLst>
+                          </wps:spPr>
+                          <wps:style>
+                            <a:lnRef idx="0">
+                              <a:schemeClr val="accent1"/>
+                            </a:lnRef>
+                            <a:fillRef idx="0">
+                              <a:schemeClr val="accent1"/>
+                            </a:fillRef>
+                            <a:effectRef idx="0">
+                              <a:schemeClr val="accent1"/>
+                            </a:effectRef>
+                            <a:fontRef idx="minor">
+                              <a:schemeClr val="dk1"/>
+                            </a:fontRef>
+                          </wps:style>
+                          <wps:txbx>
+                            <w:txbxContent>
+                              <w:p>
+                                <w:pPr>
+                                  <w:rPr>
+                                    <w:sz w:val="40"/>
+                                    <w:szCs w:val="40"/>
+                                  </w:rPr>
+                                </w:pPr>
+                                <w:r>
+                                  <w:rPr>
+                                    <w:sz w:val="40"/>
+                                    <w:szCs w:val="40"/>
+                                  </w:rPr>
+                                  <w:t>(6)</w:t>
+                                </w:r>
+                              </w:p>
+                            </w:txbxContent>
+                          </wps:txbx>
+                          <wps:bodyPr rot="0" spcFirstLastPara="0" vertOverflow="overflow" horzOverflow="overflow" vert="horz" wrap="square" lIns="91440" tIns="45720" rIns="91440" bIns="45720" numCol="1" spcCol="0" rtlCol="0" fromWordArt="0" anchor="t" anchorCtr="0" forceAA="0" compatLnSpc="1">
+                            <a:prstTxWarp prst="textNoShape">
+                              <a:avLst/>
+                            </a:prstTxWarp>
+                            <a:noAutofit/>
+                          </wps:bodyPr>
+                        </wps:wsp>
+                        <wps:wsp>
+                          <wps:cNvPr id="33" name="Text Box 33"/>
+                          <wps:cNvSpPr txBox="1"/>
+                          <wps:spPr>
+                            <a:xfrm>
+                              <a:off x="3378200" y="1059180"/>
+                              <a:ext cx="1092200" cy="655320"/>
+                            </a:xfrm>
+                            <a:prstGeom prst="rect">
+                              <a:avLst/>
+                            </a:prstGeom>
+                            <a:noFill/>
+                            <a:ln>
+                              <a:noFill/>
+                            </a:ln>
+                            <a:effectLst/>
+                            <a:extLst>
+                              <a:ext uri="{FAA26D3D-D897-4be2-8F04-BA451C77F1D7}">
+                                <ma14:placeholderFlag xmlns:ma14="http://schemas.microsoft.com/office/mac/drawingml/2011/main"/>
+                              </a:ext>
+                              <a:ext uri="{C572A759-6A51-4108-AA02-DFA0A04FC94B}">
+                                <ma14:wrappingTextBoxFlag xmlns:ma14="http://schemas.microsoft.com/office/mac/drawingml/2011/main"/>
+                              </a:ext>
+                            </a:extLst>
+                          </wps:spPr>
+                          <wps:style>
+                            <a:lnRef idx="0">
+                              <a:schemeClr val="accent1"/>
+                            </a:lnRef>
+                            <a:fillRef idx="0">
+                              <a:schemeClr val="accent1"/>
+                            </a:fillRef>
+                            <a:effectRef idx="0">
+                              <a:schemeClr val="accent1"/>
+                            </a:effectRef>
+                            <a:fontRef idx="minor">
+                              <a:schemeClr val="dk1"/>
+                            </a:fontRef>
+                          </wps:style>
+                          <wps:txbx>
+                            <w:txbxContent>
+                              <w:p>
+                                <w:pPr>
+                                  <w:rPr>
+                                    <w:sz w:val="40"/>
+                                    <w:szCs w:val="40"/>
+                                  </w:rPr>
+                                </w:pPr>
+                                <w:r>
+                                  <w:rPr>
+                                    <w:sz w:val="40"/>
+                                    <w:szCs w:val="40"/>
+                                  </w:rPr>
+                                  <w:t>(7)</w:t>
+                                </w:r>
+                              </w:p>
+                            </w:txbxContent>
+                          </wps:txbx>
+                          <wps:bodyPr rot="0" spcFirstLastPara="0" vertOverflow="overflow" horzOverflow="overflow" vert="horz" wrap="square" lIns="91440" tIns="45720" rIns="91440" bIns="45720" numCol="1" spcCol="0" rtlCol="0" fromWordArt="0" anchor="t" anchorCtr="0" forceAA="0" compatLnSpc="1">
+                            <a:prstTxWarp prst="textNoShape">
+                              <a:avLst/>
+                            </a:prstTxWarp>
+                            <a:noAutofit/>
+                          </wps:bodyPr>
+                        </wps:wsp>
+                        <wps:wsp>
+                          <wps:cNvPr id="35" name="Text Box 35"/>
+                          <wps:cNvSpPr txBox="1"/>
+                          <wps:spPr>
+                            <a:xfrm>
+                              <a:off x="2921000" y="2087880"/>
+                              <a:ext cx="1092200" cy="655320"/>
+                            </a:xfrm>
+                            <a:prstGeom prst="rect">
+                              <a:avLst/>
+                            </a:prstGeom>
+                            <a:noFill/>
+                            <a:ln>
+                              <a:noFill/>
+                            </a:ln>
+                            <a:effectLst/>
+                            <a:extLst>
+                              <a:ext uri="{FAA26D3D-D897-4be2-8F04-BA451C77F1D7}">
+                                <ma14:placeholderFlag xmlns:ma14="http://schemas.microsoft.com/office/mac/drawingml/2011/main"/>
+                              </a:ext>
+                              <a:ext uri="{C572A759-6A51-4108-AA02-DFA0A04FC94B}">
+                                <ma14:wrappingTextBoxFlag xmlns:ma14="http://schemas.microsoft.com/office/mac/drawingml/2011/main"/>
+                              </a:ext>
+                            </a:extLst>
+                          </wps:spPr>
+                          <wps:style>
+                            <a:lnRef idx="0">
+                              <a:schemeClr val="accent1"/>
+                            </a:lnRef>
+                            <a:fillRef idx="0">
+                              <a:schemeClr val="accent1"/>
+                            </a:fillRef>
+                            <a:effectRef idx="0">
+                              <a:schemeClr val="accent1"/>
+                            </a:effectRef>
+                            <a:fontRef idx="minor">
+                              <a:schemeClr val="dk1"/>
+                            </a:fontRef>
+                          </wps:style>
+                          <wps:txbx>
+                            <w:txbxContent>
+                              <w:p>
+                                <w:pPr>
+                                  <w:rPr>
+                                    <w:sz w:val="40"/>
+                                    <w:szCs w:val="40"/>
+                                  </w:rPr>
+                                </w:pPr>
+                                <w:r>
+                                  <w:rPr>
+                                    <w:sz w:val="40"/>
+                                    <w:szCs w:val="40"/>
+                                  </w:rPr>
+                                  <w:t>(9</w:t>
+                                </w:r>
+                                <w:r>
+                                  <w:rPr>
+                                    <w:sz w:val="40"/>
+                                    <w:szCs w:val="40"/>
+                                  </w:rPr>
+                                  <w:t>)</w:t>
+                                </w:r>
+                              </w:p>
+                            </w:txbxContent>
+                          </wps:txbx>
+                          <wps:bodyPr rot="0" spcFirstLastPara="0" vertOverflow="overflow" horzOverflow="overflow" vert="horz" wrap="square" lIns="91440" tIns="45720" rIns="91440" bIns="45720" numCol="1" spcCol="0" rtlCol="0" fromWordArt="0" anchor="t" anchorCtr="0" forceAA="0" compatLnSpc="1">
+                            <a:prstTxWarp prst="textNoShape">
+                              <a:avLst/>
+                            </a:prstTxWarp>
+                            <a:noAutofit/>
+                          </wps:bodyPr>
+                        </wps:wsp>
+                      </wpg:grpSp>
+                      <wps:wsp>
+                        <wps:cNvPr id="36" name="Text Box 36"/>
+                        <wps:cNvSpPr txBox="1"/>
+                        <wps:spPr>
+                          <a:xfrm>
+                            <a:off x="914400" y="2057400"/>
+                            <a:ext cx="1092200" cy="655320"/>
+                          </a:xfrm>
+                          <a:prstGeom prst="rect">
+                            <a:avLst/>
+                          </a:prstGeom>
+                          <a:noFill/>
+                          <a:ln>
+                            <a:noFill/>
+                          </a:ln>
+                          <a:effectLst/>
+                          <a:extLst>
+                            <a:ext uri="{FAA26D3D-D897-4be2-8F04-BA451C77F1D7}">
+                              <ma14:placeholderFlag xmlns:ma14="http://schemas.microsoft.com/office/mac/drawingml/2011/main"/>
+                            </a:ext>
+                            <a:ext uri="{C572A759-6A51-4108-AA02-DFA0A04FC94B}">
+                              <ma14:wrappingTextBoxFlag xmlns:ma14="http://schemas.microsoft.com/office/mac/drawingml/2011/main"/>
+                            </a:ext>
+                          </a:extLst>
+                        </wps:spPr>
+                        <wps:style>
+                          <a:lnRef idx="0">
+                            <a:schemeClr val="accent1"/>
+                          </a:lnRef>
+                          <a:fillRef idx="0">
+                            <a:schemeClr val="accent1"/>
+                          </a:fillRef>
+                          <a:effectRef idx="0">
+                            <a:schemeClr val="accent1"/>
+                          </a:effectRef>
+                          <a:fontRef idx="minor">
+                            <a:schemeClr val="dk1"/>
+                          </a:fontRef>
+                        </wps:style>
+                        <wps:txbx>
+                          <w:txbxContent>
+                            <w:p>
+                              <w:pPr>
+                                <w:rPr>
+                                  <w:sz w:val="40"/>
+                                  <w:szCs w:val="40"/>
+                                </w:rPr>
+                              </w:pPr>
+                              <w:r>
+                                <w:rPr>
+                                  <w:sz w:val="40"/>
+                                  <w:szCs w:val="40"/>
+                                </w:rPr>
+                                <w:t>(8</w:t>
+                              </w:r>
+                              <w:r>
+                                <w:rPr>
+                                  <w:sz w:val="40"/>
+                                  <w:szCs w:val="40"/>
+                                </w:rPr>
+                                <w:t>)</w:t>
+                              </w:r>
+                            </w:p>
+                          </w:txbxContent>
+                        </wps:txbx>
+                        <wps:bodyPr rot="0" spcFirstLastPara="0" vertOverflow="overflow" horzOverflow="overflow" vert="horz" wrap="square" lIns="91440" tIns="45720" rIns="91440" bIns="45720" numCol="1" spcCol="0" rtlCol="0" fromWordArt="0" anchor="t" anchorCtr="0" forceAA="0" compatLnSpc="1">
+                          <a:prstTxWarp prst="textNoShape">
+                            <a:avLst/>
+                          </a:prstTxWarp>
+                          <a:noAutofit/>
+                        </wps:bodyPr>
+                      </wps:wsp>
+                    </wpg:wgp>
+                  </a:graphicData>
+                </a:graphic>
+              </wp:anchor>
+            </w:drawing>
+          </mc:Choice>
+          <mc:Fallback>
+            <w:pict>
+              <v:group id="Group 38" o:spid="_x0000_s1040" style="position:absolute;margin-left:45pt;margin-top:6.65pt;width:352pt;height:3in;z-index:251784192" coordsize="4470400,2743200" o:gfxdata="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">
+                <v:group id="Group 26" o:spid="_x0000_s1041" style="position:absolute;width:4470400;height:2743200" coordsize="4470400,2743200" o:gfxdata="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">
+                  <v:shape id="Text Box 25" o:spid="_x0000_s1042" type="#_x0000_t202" style="position:absolute;left:63500;width:1092200;height:655320;visibility:visible;mso-wrap-style:square;v-text-anchor:top" o:gfxdata="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" filled="f" stroked="f">
+                    <v:textbox>
+                      <w:txbxContent>
+                        <w:p>
+                          <w:pPr>
+                            <w:rPr>
+                              <w:sz w:val="40"/>
+                              <w:szCs w:val="40"/>
+                            </w:rPr>
+                          </w:pPr>
+                          <w:r>
+                            <w:rPr>
+                              <w:sz w:val="40"/>
+                              <w:szCs w:val="40"/>
+                            </w:rPr>
+                            <w:t>(0</w:t>
+                          </w:r>
+                          <w:r>
+                            <w:rPr>
+                              <w:sz w:val="40"/>
+                              <w:szCs w:val="40"/>
+                            </w:rPr>
+                            <w:t>)</w:t>
+                          </w:r>
+                        </w:p>
+                      </w:txbxContent>
+                    </v:textbox>
+                  </v:shape>
+                  <v:shape id="Text Box 27" o:spid="_x0000_s1043" type="#_x0000_t202" style="position:absolute;left:1206500;top:114300;width:1092200;height:655320;visibility:visible;mso-wrap-style:square;v-text-anchor:top" o:gfxdata="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" filled="f" stroked="f">
+                    <v:textbox>
+                      <w:txbxContent>
+                        <w:p>
+                          <w:pPr>
+                            <w:rPr>
+                              <w:sz w:val="40"/>
+                              <w:szCs w:val="40"/>
+                            </w:rPr>
+                          </w:pPr>
+                          <w:r>
+                            <w:rPr>
+                              <w:sz w:val="40"/>
+                              <w:szCs w:val="40"/>
+                            </w:rPr>
+                            <w:t>(1)</w:t>
+                          </w:r>
+                        </w:p>
+                      </w:txbxContent>
+                    </v:textbox>
+                  </v:shape>
+                  <v:shape id="Text Box 28" o:spid="_x0000_s1044" type="#_x0000_t202" style="position:absolute;left:2349500;top:114300;width:1092200;height:655320;visibility:visible;mso-wrap-style:square;v-text-anchor:top" o:gfxdata="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" filled="f" stroked="f">
+                    <v:textbox>
+                      <w:txbxContent>
+                        <w:p>
+                          <w:pPr>
+                            <w:rPr>
+                              <w:sz w:val="40"/>
+                              <w:szCs w:val="40"/>
+                            </w:rPr>
+                          </w:pPr>
+                          <w:r>
+                            <w:rPr>
+                              <w:sz w:val="40"/>
+                              <w:szCs w:val="40"/>
+                            </w:rPr>
+                            <w:t>(2)</w:t>
+                          </w:r>
+                        </w:p>
+                      </w:txbxContent>
+                    </v:textbox>
+                  </v:shape>
+                  <v:shape id="Text Box 29" o:spid="_x0000_s1045" type="#_x0000_t202" style="position:absolute;left:3378200;top:30480;width:1092200;height:655320;visibility:visible;mso-wrap-style:square;v-text-anchor:top" o:gfxdata="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" filled="f" stroked="f">
+                    <v:textbox>
+                      <w:txbxContent>
+                        <w:p>
+                          <w:pPr>
+                            <w:rPr>
+                              <w:sz w:val="40"/>
+                              <w:szCs w:val="40"/>
+                            </w:rPr>
+                          </w:pPr>
+                          <w:r>
+                            <w:rPr>
+                              <w:sz w:val="40"/>
+                              <w:szCs w:val="40"/>
+                            </w:rPr>
+                            <w:t>(3)</w:t>
+                          </w:r>
+                        </w:p>
+                      </w:txbxContent>
+                    </v:textbox>
+                  </v:shape>
+                  <v:shape id="Text Box 30" o:spid="_x0000_s1046" type="#_x0000_t202" style="position:absolute;top:1143000;width:1092200;height:655320;visibility:visible;mso-wrap-style:square;v-text-anchor:top" o:gfxdata="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" filled="f" stroked="f">
+                    <v:textbox>
+                      <w:txbxContent>
+                        <w:p>
+                          <w:pPr>
+                            <w:rPr>
+                              <w:sz w:val="40"/>
+                              <w:szCs w:val="40"/>
+                            </w:rPr>
+                          </w:pPr>
+                          <w:r>
+                            <w:rPr>
+                              <w:sz w:val="40"/>
+                              <w:szCs w:val="40"/>
+                            </w:rPr>
+                            <w:t xml:space="preserve"> (4) </w:t>
+                          </w:r>
+                        </w:p>
+                      </w:txbxContent>
+                    </v:textbox>
+                  </v:shape>
+                  <v:shape id="Text Box 31" o:spid="_x0000_s1047" type="#_x0000_t202" style="position:absolute;left:1320800;top:1257300;width:1092200;height:655320;visibility:visible;mso-wrap-style:square;v-text-anchor:top" o:gfxdata="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" filled="f" stroked="f">
+                    <v:textbox>
+                      <w:txbxContent>
+                        <w:p>
+                          <w:pPr>
+                            <w:rPr>
+                              <w:sz w:val="40"/>
+                              <w:szCs w:val="40"/>
+                            </w:rPr>
+                          </w:pPr>
+                          <w:r>
+                            <w:rPr>
+                              <w:sz w:val="40"/>
+                              <w:szCs w:val="40"/>
+                            </w:rPr>
+                            <w:t>(5)</w:t>
+                          </w:r>
+                        </w:p>
+                      </w:txbxContent>
+                    </v:textbox>
+                  </v:shape>
+                  <v:shape id="Text Box 32" o:spid="_x0000_s1048" type="#_x0000_t202" style="position:absolute;left:2463800;top:1143000;width:1092200;height:655320;visibility:visible;mso-wrap-style:square;v-text-anchor:top" o:gfxdata="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" filled="f" stroked="f">
+                    <v:textbox>
+                      <w:txbxContent>
+                        <w:p>
+                          <w:pPr>
+                            <w:rPr>
+                              <w:sz w:val="40"/>
+                              <w:szCs w:val="40"/>
+                            </w:rPr>
+                          </w:pPr>
+                          <w:r>
+                            <w:rPr>
+                              <w:sz w:val="40"/>
+                              <w:szCs w:val="40"/>
+                            </w:rPr>
+                            <w:t>(6)</w:t>
+                          </w:r>
+                        </w:p>
+                      </w:txbxContent>
+                    </v:textbox>
+                  </v:shape>
+                  <v:shape id="Text Box 33" o:spid="_x0000_s1049" type="#_x0000_t202" style="position:absolute;left:3378200;top:1059180;width:1092200;height:655320;visibility:visible;mso-wrap-style:square;v-text-anchor:top" o:gfxdata="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" filled="f" stroked="f">
+                    <v:textbox>
+                      <w:txbxContent>
+                        <w:p>
+                          <w:pPr>
+                            <w:rPr>
+                              <w:sz w:val="40"/>
+                              <w:szCs w:val="40"/>
+                            </w:rPr>
+                          </w:pPr>
+                          <w:r>
+                            <w:rPr>
+                              <w:sz w:val="40"/>
+                              <w:szCs w:val="40"/>
+                            </w:rPr>
+                            <w:t>(7)</w:t>
+                          </w:r>
+                        </w:p>
+                      </w:txbxContent>
+                    </v:textbox>
+                  </v:shape>
+                  <v:shape id="Text Box 35" o:spid="_x0000_s1050" type="#_x0000_t202" style="position:absolute;left:2921000;top:2087880;width:1092200;height:655320;visibility:visible;mso-wrap-style:square;v-text-anchor:top" o:gfxdata="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" filled="f" stroked="f">
+                    <v:textbox>
+                      <w:txbxContent>
+                        <w:p>
+                          <w:pPr>
+                            <w:rPr>
+                              <w:sz w:val="40"/>
+                              <w:szCs w:val="40"/>
+                            </w:rPr>
+                          </w:pPr>
+                          <w:r>
+                            <w:rPr>
+                              <w:sz w:val="40"/>
+                              <w:szCs w:val="40"/>
+                            </w:rPr>
+                            <w:t>(9</w:t>
+                          </w:r>
+                          <w:r>
+                            <w:rPr>
+                              <w:sz w:val="40"/>
+                              <w:szCs w:val="40"/>
+                            </w:rPr>
+                            <w:t>)</w:t>
+                          </w:r>
+                        </w:p>
+                      </w:txbxContent>
+                    </v:textbox>
+                  </v:shape>
+                </v:group>
+                <v:shape id="Text Box 36" o:spid="_x0000_s1051" type="#_x0000_t202" style="position:absolute;left:914400;top:2057400;width:1092200;height:655320;visibility:visible;mso-wrap-style:square;v-text-anchor:top" o:gfxdata="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" filled="f" stroked="f">
+                  <v:textbox>
+                    <w:txbxContent>
+                      <w:p>
+                        <w:pPr>
+                          <w:rPr>
+                            <w:sz w:val="40"/>
+                            <w:szCs w:val="40"/>
+                          </w:rPr>
+                        </w:pPr>
+                        <w:r>
+                          <w:rPr>
+                            <w:sz w:val="40"/>
+                            <w:szCs w:val="40"/>
+                          </w:rPr>
+                          <w:t>(8</w:t>
+                        </w:r>
+                        <w:r>
+                          <w:rPr>
+                            <w:sz w:val="40"/>
+                            <w:szCs w:val="40"/>
+                          </w:rPr>
+                          <w:t>)</w:t>
+                        </w:r>
+                      </w:p>
+                    </w:txbxContent>
+                  </v:textbox>
+                </v:shape>
+              </v:group>
+            </w:pict>
+          </mc:Fallback>
+        </mc:AlternateContent>
+      </w:r>
+      <w:r>
+        <w:softHyphen/>
+      </w:r>
+      <w:r>
+        <w:softHyphen/>
+      </w:r>
+    </w:p>
+    <w:p>
+      <w:r>
+        <w:rPr>
+          <w:noProof/>
+        </w:rPr>
+        <mc:AlternateContent>
           <mc:Choice Requires="wps">
             <w:drawing>
-              <wp:anchor distT="0" distB="0" distL="114300" distR="114300" simplePos="0" relativeHeight="251679744" behindDoc="0" locked="0" layoutInCell="1" allowOverlap="1" wp14:anchorId="3BE49B21" wp14:editId="607CCEEB">
+              <wp:anchor distT="0" distB="0" distL="114300" distR="114300" simplePos="0" relativeHeight="251679744" behindDoc="0" locked="0" layoutInCell="1" allowOverlap="1" wp14:anchorId="3BE49B21" wp14:editId="481207F2">
                 <wp:simplePos x="0" y="0"/>
                 <wp:positionH relativeFrom="column">
                   <wp:posOffset>228600</wp:posOffset>
                 </wp:positionH>
                 <wp:positionV relativeFrom="paragraph">
-                  <wp:posOffset>5814695</wp:posOffset>
+                  <wp:posOffset>3220085</wp:posOffset>
                 </wp:positionV>
                 <wp:extent cx="4914900" cy="1714500"/>
                 <wp:effectExtent l="0" t="0" r="12700" b="12700"/>
@@ -3119,7 +3246,7 @@
           </mc:Choice>
           <mc:Fallback>
             <w:pict>
-              <v:shape id="Text Box 4" o:spid="_x0000_s1041" type="#_x0000_t202" style="position:absolute;margin-left:18pt;margin-top:457.85pt;width:387pt;height:135pt;z-index:251679744;visibility:visible;mso-wrap-style:square;mso-width-percent:0;mso-height-percent:0;mso-wrap-distance-left:9pt;mso-wrap-distance-top:0;mso-wrap-distance-right:9pt;mso-wrap-distance-bottom:0;mso-position-horizontal:absolute;mso-position-horizontal-relative:text;mso-position-vertical:absolute;mso-position-vertical-relative:text;mso-width-percent:0;mso-height-percent:0;mso-width-relative:margin;mso-height-relative:margin;v-text-anchor:top" o:gfxdata="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" stroked="f">
+              <v:shape id="Text Box 4" o:spid="_x0000_s1052" type="#_x0000_t202" style="position:absolute;margin-left:18pt;margin-top:253.55pt;width:387pt;height:135pt;z-index:251679744;visibility:visible;mso-wrap-style:square;mso-width-percent:0;mso-height-percent:0;mso-wrap-distance-left:9pt;mso-wrap-distance-top:0;mso-wrap-distance-right:9pt;mso-wrap-distance-bottom:0;mso-position-horizontal:absolute;mso-position-horizontal-relative:text;mso-position-vertical:absolute;mso-position-vertical-relative:text;mso-width-percent:0;mso-height-percent:0;mso-width-relative:margin;mso-height-relative:margin;v-text-anchor:top" o:gfxdata="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" stroked="f">
                 <v:textbox inset="0,0,0,0">
                   <w:txbxContent>
                     <w:p>
@@ -3207,18 +3334,18 @@
         <mc:AlternateContent>
           <mc:Choice Requires="wps">
             <w:drawing>
-              <wp:anchor distT="0" distB="0" distL="114300" distR="114300" simplePos="0" relativeHeight="251758592" behindDoc="0" locked="0" layoutInCell="1" allowOverlap="1" wp14:anchorId="535312E2" wp14:editId="1CF2542B">
+              <wp:anchor distT="0" distB="0" distL="114300" distR="114300" simplePos="0" relativeHeight="251780096" behindDoc="0" locked="0" layoutInCell="1" allowOverlap="1" wp14:anchorId="1385AA4F" wp14:editId="514AAF45">
                 <wp:simplePos x="0" y="0"/>
                 <wp:positionH relativeFrom="column">
-                  <wp:posOffset>457200</wp:posOffset>
+                  <wp:posOffset>1828800</wp:posOffset>
                 </wp:positionH>
                 <wp:positionV relativeFrom="paragraph">
-                  <wp:posOffset>2042795</wp:posOffset>
+                  <wp:posOffset>5387975</wp:posOffset>
                 </wp:positionV>
                 <wp:extent cx="1092200" cy="655320"/>
                 <wp:effectExtent l="0" t="0" r="0" b="5080"/>
                 <wp:wrapNone/>
-                <wp:docPr id="23" name="Text Box 23"/>
+                <wp:docPr id="34" name="Text Box 34"/>
                 <wp:cNvGraphicFramePr/>
                 <a:graphic xmlns:a="http://schemas.openxmlformats.org/drawingml/2006/main">
                   <a:graphicData uri="http://schemas.microsoft.com/office/word/2010/wordprocessingShape">
@@ -3306,7 +3433,7 @@
           </mc:Choice>
           <mc:Fallback>
             <w:pict>
-              <v:shape id="Text Box 23" o:spid="_x0000_s1042" type="#_x0000_t202" style="position:absolute;margin-left:36pt;margin-top:160.85pt;width:86pt;height:51.6pt;z-index:251758592;visibility:visible;mso-wrap-style:square;mso-width-percent:0;mso-height-percent:0;mso-wrap-distance-left:9pt;mso-wrap-distance-top:0;mso-wrap-distance-right:9pt;mso-wrap-distance-bottom:0;mso-position-horizontal:absolute;mso-position-horizontal-relative:text;mso-position-vertical:absolute;mso-position-vertical-relative:text;mso-width-percent:0;mso-height-percent:0;mso-width-relative:margin;mso-height-relative:margin;v-text-anchor:top" o:gfxdata="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" filled="f" stroked="f">
+              <v:shape id="Text Box 34" o:spid="_x0000_s1053" type="#_x0000_t202" style="position:absolute;margin-left:2in;margin-top:424.25pt;width:86pt;height:51.6pt;z-index:251780096;visibility:visible;mso-wrap-style:square;mso-width-percent:0;mso-height-percent:0;mso-wrap-distance-left:9pt;mso-wrap-distance-top:0;mso-wrap-distance-right:9pt;mso-wrap-distance-bottom:0;mso-position-horizontal:absolute;mso-position-horizontal-relative:text;mso-position-vertical:absolute;mso-position-vertical-relative:text;mso-width-percent:0;mso-height-percent:0;mso-width-relative:margin;mso-height-relative:margin;v-text-anchor:top" o:gfxdata="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" filled="f" stroked="f">
                 <v:textbox>
                   <w:txbxContent>
                     <w:p>
@@ -3339,640 +3466,6 @@
         </mc:AlternateContent>
       </w:r>
       <w:r>
-        <w:rPr>
-          <w:noProof/>
-        </w:rPr>
-        <mc:AlternateContent>
-          <mc:Choice Requires="wps">
-            <w:drawing>
-              <wp:anchor distT="0" distB="0" distL="114300" distR="114300" simplePos="0" relativeHeight="251760640" behindDoc="0" locked="0" layoutInCell="1" allowOverlap="1" wp14:anchorId="1FA493C3" wp14:editId="6E41ADAB">
-                <wp:simplePos x="0" y="0"/>
-                <wp:positionH relativeFrom="column">
-                  <wp:posOffset>4165600</wp:posOffset>
-                </wp:positionH>
-                <wp:positionV relativeFrom="paragraph">
-                  <wp:posOffset>2416175</wp:posOffset>
-                </wp:positionV>
-                <wp:extent cx="1092200" cy="655320"/>
-                <wp:effectExtent l="0" t="0" r="0" b="5080"/>
-                <wp:wrapNone/>
-                <wp:docPr id="24" name="Text Box 24"/>
-                <wp:cNvGraphicFramePr/>
-                <a:graphic xmlns:a="http://schemas.openxmlformats.org/drawingml/2006/main">
-                  <a:graphicData uri="http://schemas.microsoft.com/office/word/2010/wordprocessingShape">
-                    <wps:wsp>
-                      <wps:cNvSpPr txBox="1"/>
-                      <wps:spPr>
-                        <a:xfrm>
-                          <a:off x="0" y="0"/>
-                          <a:ext cx="1092200" cy="655320"/>
-                        </a:xfrm>
-                        <a:prstGeom prst="rect">
-                          <a:avLst/>
-                        </a:prstGeom>
-                        <a:noFill/>
-                        <a:ln>
-                          <a:noFill/>
-                        </a:ln>
-                        <a:effectLst/>
-                        <a:extLst>
-                          <a:ext uri="{FAA26D3D-D897-4be2-8F04-BA451C77F1D7}">
-                            <ma14:placeholderFlag xmlns:ma14="http://schemas.microsoft.com/office/mac/drawingml/2011/main"/>
-                          </a:ext>
-                          <a:ext uri="{C572A759-6A51-4108-AA02-DFA0A04FC94B}">
-                            <ma14:wrappingTextBoxFlag xmlns:ma14="http://schemas.microsoft.com/office/mac/drawingml/2011/main"/>
-                          </a:ext>
-                        </a:extLst>
-                      </wps:spPr>
-                      <wps:style>
-                        <a:lnRef idx="0">
-                          <a:schemeClr val="accent1"/>
-                        </a:lnRef>
-                        <a:fillRef idx="0">
-                          <a:schemeClr val="accent1"/>
-                        </a:fillRef>
-                        <a:effectRef idx="0">
-                          <a:schemeClr val="accent1"/>
-                        </a:effectRef>
-                        <a:fontRef idx="minor">
-                          <a:schemeClr val="dk1"/>
-                        </a:fontRef>
-                      </wps:style>
-                      <wps:txbx>
-                        <w:txbxContent>
-                          <w:p>
-                            <w:pPr>
-                              <w:rPr>
-                                <w:sz w:val="40"/>
-                                <w:szCs w:val="40"/>
-                              </w:rPr>
-                            </w:pPr>
-                            <w:r>
-                              <w:rPr>
-                                <w:sz w:val="40"/>
-                                <w:szCs w:val="40"/>
-                              </w:rPr>
-                              <w:t>(9</w:t>
-                            </w:r>
-                            <w:r>
-                              <w:rPr>
-                                <w:sz w:val="40"/>
-                                <w:szCs w:val="40"/>
-                              </w:rPr>
-                              <w:t>)</w:t>
-                            </w:r>
-                          </w:p>
-                        </w:txbxContent>
-                      </wps:txbx>
-                      <wps:bodyPr rot="0" spcFirstLastPara="0" vertOverflow="overflow" horzOverflow="overflow" vert="horz" wrap="square" lIns="91440" tIns="45720" rIns="91440" bIns="45720" numCol="1" spcCol="0" rtlCol="0" fromWordArt="0" anchor="t" anchorCtr="0" forceAA="0" compatLnSpc="1">
-                        <a:prstTxWarp prst="textNoShape">
-                          <a:avLst/>
-                        </a:prstTxWarp>
-                        <a:noAutofit/>
-                      </wps:bodyPr>
-                    </wps:wsp>
-                  </a:graphicData>
-                </a:graphic>
-                <wp14:sizeRelH relativeFrom="margin">
-                  <wp14:pctWidth>0</wp14:pctWidth>
-                </wp14:sizeRelH>
-                <wp14:sizeRelV relativeFrom="margin">
-                  <wp14:pctHeight>0</wp14:pctHeight>
-                </wp14:sizeRelV>
-              </wp:anchor>
-            </w:drawing>
-          </mc:Choice>
-          <mc:Fallback>
-            <w:pict>
-              <v:shape id="Text Box 24" o:spid="_x0000_s1043" type="#_x0000_t202" style="position:absolute;margin-left:328pt;margin-top:190.25pt;width:86pt;height:51.6pt;z-index:251760640;visibility:visible;mso-wrap-style:square;mso-width-percent:0;mso-height-percent:0;mso-wrap-distance-left:9pt;mso-wrap-distance-top:0;mso-wrap-distance-right:9pt;mso-wrap-distance-bottom:0;mso-position-horizontal:absolute;mso-position-horizontal-relative:text;mso-position-vertical:absolute;mso-position-vertical-relative:text;mso-width-percent:0;mso-height-percent:0;mso-width-relative:margin;mso-height-relative:margin;v-text-anchor:top" o:gfxdata="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" filled="f" stroked="f">
-                <v:textbox>
-                  <w:txbxContent>
-                    <w:p>
-                      <w:pPr>
-                        <w:rPr>
-                          <w:sz w:val="40"/>
-                          <w:szCs w:val="40"/>
-                        </w:rPr>
-                      </w:pPr>
-                      <w:r>
-                        <w:rPr>
-                          <w:sz w:val="40"/>
-                          <w:szCs w:val="40"/>
-                        </w:rPr>
-                        <w:t>(9</w:t>
-                      </w:r>
-                      <w:r>
-                        <w:rPr>
-                          <w:sz w:val="40"/>
-                          <w:szCs w:val="40"/>
-                        </w:rPr>
-                        <w:t>)</w:t>
-                      </w:r>
-                    </w:p>
-                  </w:txbxContent>
-                </v:textbox>
-              </v:shape>
-            </w:pict>
-          </mc:Fallback>
-        </mc:AlternateContent>
-      </w:r>
-      <w:r>
-        <w:rPr>
-          <w:noProof/>
-        </w:rPr>
-        <mc:AlternateContent>
-          <mc:Choice Requires="wps">
-            <w:drawing>
-              <wp:anchor distT="0" distB="0" distL="114300" distR="114300" simplePos="0" relativeHeight="251677696" behindDoc="0" locked="0" layoutInCell="1" allowOverlap="1" wp14:anchorId="7C7AC3AE" wp14:editId="4C3D105E">
-                <wp:simplePos x="0" y="0"/>
-                <wp:positionH relativeFrom="column">
-                  <wp:posOffset>5257800</wp:posOffset>
-                </wp:positionH>
-                <wp:positionV relativeFrom="paragraph">
-                  <wp:posOffset>1242695</wp:posOffset>
-                </wp:positionV>
-                <wp:extent cx="1092200" cy="655320"/>
-                <wp:effectExtent l="0" t="0" r="0" b="5080"/>
-                <wp:wrapNone/>
-                <wp:docPr id="16" name="Text Box 16"/>
-                <wp:cNvGraphicFramePr/>
-                <a:graphic xmlns:a="http://schemas.openxmlformats.org/drawingml/2006/main">
-                  <a:graphicData uri="http://schemas.microsoft.com/office/word/2010/wordprocessingShape">
-                    <wps:wsp>
-                      <wps:cNvSpPr txBox="1"/>
-                      <wps:spPr>
-                        <a:xfrm>
-                          <a:off x="0" y="0"/>
-                          <a:ext cx="1092200" cy="655320"/>
-                        </a:xfrm>
-                        <a:prstGeom prst="rect">
-                          <a:avLst/>
-                        </a:prstGeom>
-                        <a:noFill/>
-                        <a:ln>
-                          <a:noFill/>
-                        </a:ln>
-                        <a:effectLst/>
-                        <a:extLst>
-                          <a:ext uri="{FAA26D3D-D897-4be2-8F04-BA451C77F1D7}">
-                            <ma14:placeholderFlag xmlns:ma14="http://schemas.microsoft.com/office/mac/drawingml/2011/main"/>
-                          </a:ext>
-                          <a:ext uri="{C572A759-6A51-4108-AA02-DFA0A04FC94B}">
-                            <ma14:wrappingTextBoxFlag xmlns:ma14="http://schemas.microsoft.com/office/mac/drawingml/2011/main"/>
-                          </a:ext>
-                        </a:extLst>
-                      </wps:spPr>
-                      <wps:style>
-                        <a:lnRef idx="0">
-                          <a:schemeClr val="accent1"/>
-                        </a:lnRef>
-                        <a:fillRef idx="0">
-                          <a:schemeClr val="accent1"/>
-                        </a:fillRef>
-                        <a:effectRef idx="0">
-                          <a:schemeClr val="accent1"/>
-                        </a:effectRef>
-                        <a:fontRef idx="minor">
-                          <a:schemeClr val="dk1"/>
-                        </a:fontRef>
-                      </wps:style>
-                      <wps:txbx>
-                        <w:txbxContent>
-                          <w:p>
-                            <w:pPr>
-                              <w:rPr>
-                                <w:sz w:val="40"/>
-                                <w:szCs w:val="40"/>
-                              </w:rPr>
-                            </w:pPr>
-                            <w:r>
-                              <w:rPr>
-                                <w:sz w:val="40"/>
-                                <w:szCs w:val="40"/>
-                              </w:rPr>
-                              <w:t>(7)</w:t>
-                            </w:r>
-                          </w:p>
-                        </w:txbxContent>
-                      </wps:txbx>
-                      <wps:bodyPr rot="0" spcFirstLastPara="0" vertOverflow="overflow" horzOverflow="overflow" vert="horz" wrap="square" lIns="91440" tIns="45720" rIns="91440" bIns="45720" numCol="1" spcCol="0" rtlCol="0" fromWordArt="0" anchor="t" anchorCtr="0" forceAA="0" compatLnSpc="1">
-                        <a:prstTxWarp prst="textNoShape">
-                          <a:avLst/>
-                        </a:prstTxWarp>
-                        <a:noAutofit/>
-                      </wps:bodyPr>
-                    </wps:wsp>
-                  </a:graphicData>
-                </a:graphic>
-                <wp14:sizeRelH relativeFrom="margin">
-                  <wp14:pctWidth>0</wp14:pctWidth>
-                </wp14:sizeRelH>
-                <wp14:sizeRelV relativeFrom="margin">
-                  <wp14:pctHeight>0</wp14:pctHeight>
-                </wp14:sizeRelV>
-              </wp:anchor>
-            </w:drawing>
-          </mc:Choice>
-          <mc:Fallback>
-            <w:pict>
-              <v:shape id="Text Box 16" o:spid="_x0000_s1044" type="#_x0000_t202" style="position:absolute;margin-left:414pt;margin-top:97.85pt;width:86pt;height:51.6pt;z-index:251677696;visibility:visible;mso-wrap-style:square;mso-width-percent:0;mso-height-percent:0;mso-wrap-distance-left:9pt;mso-wrap-distance-top:0;mso-wrap-distance-right:9pt;mso-wrap-distance-bottom:0;mso-position-horizontal:absolute;mso-position-horizontal-relative:text;mso-position-vertical:absolute;mso-position-vertical-relative:text;mso-width-percent:0;mso-height-percent:0;mso-width-relative:margin;mso-height-relative:margin;v-text-anchor:top" o:gfxdata="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" filled="f" stroked="f">
-                <v:textbox>
-                  <w:txbxContent>
-                    <w:p>
-                      <w:pPr>
-                        <w:rPr>
-                          <w:sz w:val="40"/>
-                          <w:szCs w:val="40"/>
-                        </w:rPr>
-                      </w:pPr>
-                      <w:r>
-                        <w:rPr>
-                          <w:sz w:val="40"/>
-                          <w:szCs w:val="40"/>
-                        </w:rPr>
-                        <w:t>(7)</w:t>
-                      </w:r>
-                    </w:p>
-                  </w:txbxContent>
-                </v:textbox>
-              </v:shape>
-            </w:pict>
-          </mc:Fallback>
-        </mc:AlternateContent>
-      </w:r>
-      <w:r>
-        <w:rPr>
-          <w:noProof/>
-        </w:rPr>
-        <mc:AlternateContent>
-          <mc:Choice Requires="wps">
-            <w:drawing>
-              <wp:anchor distT="0" distB="0" distL="114300" distR="114300" simplePos="0" relativeHeight="251674624" behindDoc="0" locked="0" layoutInCell="1" allowOverlap="1" wp14:anchorId="000EC2DA" wp14:editId="3ACE575D">
-                <wp:simplePos x="0" y="0"/>
-                <wp:positionH relativeFrom="column">
-                  <wp:posOffset>-177800</wp:posOffset>
-                </wp:positionH>
-                <wp:positionV relativeFrom="paragraph">
-                  <wp:posOffset>99695</wp:posOffset>
-                </wp:positionV>
-                <wp:extent cx="1092200" cy="655320"/>
-                <wp:effectExtent l="0" t="0" r="0" b="5080"/>
-                <wp:wrapNone/>
-                <wp:docPr id="13" name="Text Box 13"/>
-                <wp:cNvGraphicFramePr/>
-                <a:graphic xmlns:a="http://schemas.openxmlformats.org/drawingml/2006/main">
-                  <a:graphicData uri="http://schemas.microsoft.com/office/word/2010/wordprocessingShape">
-                    <wps:wsp>
-                      <wps:cNvSpPr txBox="1"/>
-                      <wps:spPr>
-                        <a:xfrm>
-                          <a:off x="0" y="0"/>
-                          <a:ext cx="1092200" cy="655320"/>
-                        </a:xfrm>
-                        <a:prstGeom prst="rect">
-                          <a:avLst/>
-                        </a:prstGeom>
-                        <a:noFill/>
-                        <a:ln>
-                          <a:noFill/>
-                        </a:ln>
-                        <a:effectLst/>
-                        <a:extLst>
-                          <a:ext uri="{FAA26D3D-D897-4be2-8F04-BA451C77F1D7}">
-                            <ma14:placeholderFlag xmlns:ma14="http://schemas.microsoft.com/office/mac/drawingml/2011/main"/>
-                          </a:ext>
-                          <a:ext uri="{C572A759-6A51-4108-AA02-DFA0A04FC94B}">
-                            <ma14:wrappingTextBoxFlag xmlns:ma14="http://schemas.microsoft.com/office/mac/drawingml/2011/main"/>
-                          </a:ext>
-                        </a:extLst>
-                      </wps:spPr>
-                      <wps:style>
-                        <a:lnRef idx="0">
-                          <a:schemeClr val="accent1"/>
-                        </a:lnRef>
-                        <a:fillRef idx="0">
-                          <a:schemeClr val="accent1"/>
-                        </a:fillRef>
-                        <a:effectRef idx="0">
-                          <a:schemeClr val="accent1"/>
-                        </a:effectRef>
-                        <a:fontRef idx="minor">
-                          <a:schemeClr val="dk1"/>
-                        </a:fontRef>
-                      </wps:style>
-                      <wps:txbx>
-                        <w:txbxContent>
-                          <w:p>
-                            <w:pPr>
-                              <w:rPr>
-                                <w:sz w:val="40"/>
-                                <w:szCs w:val="40"/>
-                              </w:rPr>
-                            </w:pPr>
-                            <w:r>
-                              <w:rPr>
-                                <w:sz w:val="40"/>
-                                <w:szCs w:val="40"/>
-                              </w:rPr>
-                              <w:t xml:space="preserve"> (4) </w:t>
-                            </w:r>
-                          </w:p>
-                        </w:txbxContent>
-                      </wps:txbx>
-                      <wps:bodyPr rot="0" spcFirstLastPara="0" vertOverflow="overflow" horzOverflow="overflow" vert="horz" wrap="square" lIns="91440" tIns="45720" rIns="91440" bIns="45720" numCol="1" spcCol="0" rtlCol="0" fromWordArt="0" anchor="t" anchorCtr="0" forceAA="0" compatLnSpc="1">
-                        <a:prstTxWarp prst="textNoShape">
-                          <a:avLst/>
-                        </a:prstTxWarp>
-                        <a:noAutofit/>
-                      </wps:bodyPr>
-                    </wps:wsp>
-                  </a:graphicData>
-                </a:graphic>
-                <wp14:sizeRelH relativeFrom="margin">
-                  <wp14:pctWidth>0</wp14:pctWidth>
-                </wp14:sizeRelH>
-                <wp14:sizeRelV relativeFrom="margin">
-                  <wp14:pctHeight>0</wp14:pctHeight>
-                </wp14:sizeRelV>
-              </wp:anchor>
-            </w:drawing>
-          </mc:Choice>
-          <mc:Fallback>
-            <w:pict>
-              <v:shape id="Text Box 13" o:spid="_x0000_s1045" type="#_x0000_t202" style="position:absolute;margin-left:-13.95pt;margin-top:7.85pt;width:86pt;height:51.6pt;z-index:251674624;visibility:visible;mso-wrap-style:square;mso-width-percent:0;mso-height-percent:0;mso-wrap-distance-left:9pt;mso-wrap-distance-top:0;mso-wrap-distance-right:9pt;mso-wrap-distance-bottom:0;mso-position-horizontal:absolute;mso-position-horizontal-relative:text;mso-position-vertical:absolute;mso-position-vertical-relative:text;mso-width-percent:0;mso-height-percent:0;mso-width-relative:margin;mso-height-relative:margin;v-text-anchor:top" o:gfxdata="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" filled="f" stroked="f">
-                <v:textbox>
-                  <w:txbxContent>
-                    <w:p>
-                      <w:pPr>
-                        <w:rPr>
-                          <w:sz w:val="40"/>
-                          <w:szCs w:val="40"/>
-                        </w:rPr>
-                      </w:pPr>
-                      <w:r>
-                        <w:rPr>
-                          <w:sz w:val="40"/>
-                          <w:szCs w:val="40"/>
-                        </w:rPr>
-                        <w:t xml:space="preserve"> (4) </w:t>
-                      </w:r>
-                    </w:p>
-                  </w:txbxContent>
-                </v:textbox>
-              </v:shape>
-            </w:pict>
-          </mc:Fallback>
-        </mc:AlternateContent>
-      </w:r>
-      <w:r>
-        <w:rPr>
-          <w:noProof/>
-        </w:rPr>
-        <mc:AlternateContent>
-          <mc:Choice Requires="wps">
-            <w:drawing>
-              <wp:anchor distT="0" distB="0" distL="114300" distR="114300" simplePos="0" relativeHeight="251676672" behindDoc="0" locked="0" layoutInCell="1" allowOverlap="1" wp14:anchorId="3BC0A710" wp14:editId="4E037B42">
-                <wp:simplePos x="0" y="0"/>
-                <wp:positionH relativeFrom="column">
-                  <wp:posOffset>3200400</wp:posOffset>
-                </wp:positionH>
-                <wp:positionV relativeFrom="paragraph">
-                  <wp:posOffset>1128395</wp:posOffset>
-                </wp:positionV>
-                <wp:extent cx="1092200" cy="655320"/>
-                <wp:effectExtent l="0" t="0" r="0" b="5080"/>
-                <wp:wrapNone/>
-                <wp:docPr id="15" name="Text Box 15"/>
-                <wp:cNvGraphicFramePr/>
-                <a:graphic xmlns:a="http://schemas.openxmlformats.org/drawingml/2006/main">
-                  <a:graphicData uri="http://schemas.microsoft.com/office/word/2010/wordprocessingShape">
-                    <wps:wsp>
-                      <wps:cNvSpPr txBox="1"/>
-                      <wps:spPr>
-                        <a:xfrm>
-                          <a:off x="0" y="0"/>
-                          <a:ext cx="1092200" cy="655320"/>
-                        </a:xfrm>
-                        <a:prstGeom prst="rect">
-                          <a:avLst/>
-                        </a:prstGeom>
-                        <a:noFill/>
-                        <a:ln>
-                          <a:noFill/>
-                        </a:ln>
-                        <a:effectLst/>
-                        <a:extLst>
-                          <a:ext uri="{FAA26D3D-D897-4be2-8F04-BA451C77F1D7}">
-                            <ma14:placeholderFlag xmlns:ma14="http://schemas.microsoft.com/office/mac/drawingml/2011/main"/>
-                          </a:ext>
-                          <a:ext uri="{C572A759-6A51-4108-AA02-DFA0A04FC94B}">
-                            <ma14:wrappingTextBoxFlag xmlns:ma14="http://schemas.microsoft.com/office/mac/drawingml/2011/main"/>
-                          </a:ext>
-                        </a:extLst>
-                      </wps:spPr>
-                      <wps:style>
-                        <a:lnRef idx="0">
-                          <a:schemeClr val="accent1"/>
-                        </a:lnRef>
-                        <a:fillRef idx="0">
-                          <a:schemeClr val="accent1"/>
-                        </a:fillRef>
-                        <a:effectRef idx="0">
-                          <a:schemeClr val="accent1"/>
-                        </a:effectRef>
-                        <a:fontRef idx="minor">
-                          <a:schemeClr val="dk1"/>
-                        </a:fontRef>
-                      </wps:style>
-                      <wps:txbx>
-                        <w:txbxContent>
-                          <w:p>
-                            <w:pPr>
-                              <w:rPr>
-                                <w:sz w:val="40"/>
-                                <w:szCs w:val="40"/>
-                              </w:rPr>
-                            </w:pPr>
-                            <w:r>
-                              <w:rPr>
-                                <w:sz w:val="40"/>
-                                <w:szCs w:val="40"/>
-                              </w:rPr>
-                              <w:t>(6)</w:t>
-                            </w:r>
-                          </w:p>
-                        </w:txbxContent>
-                      </wps:txbx>
-                      <wps:bodyPr rot="0" spcFirstLastPara="0" vertOverflow="overflow" horzOverflow="overflow" vert="horz" wrap="square" lIns="91440" tIns="45720" rIns="91440" bIns="45720" numCol="1" spcCol="0" rtlCol="0" fromWordArt="0" anchor="t" anchorCtr="0" forceAA="0" compatLnSpc="1">
-                        <a:prstTxWarp prst="textNoShape">
-                          <a:avLst/>
-                        </a:prstTxWarp>
-                        <a:noAutofit/>
-                      </wps:bodyPr>
-                    </wps:wsp>
-                  </a:graphicData>
-                </a:graphic>
-                <wp14:sizeRelH relativeFrom="margin">
-                  <wp14:pctWidth>0</wp14:pctWidth>
-                </wp14:sizeRelH>
-                <wp14:sizeRelV relativeFrom="margin">
-                  <wp14:pctHeight>0</wp14:pctHeight>
-                </wp14:sizeRelV>
-              </wp:anchor>
-            </w:drawing>
-          </mc:Choice>
-          <mc:Fallback>
-            <w:pict>
-              <v:shape id="Text Box 15" o:spid="_x0000_s1046" type="#_x0000_t202" style="position:absolute;margin-left:252pt;margin-top:88.85pt;width:86pt;height:51.6pt;z-index:251676672;visibility:visible;mso-wrap-style:square;mso-width-percent:0;mso-height-percent:0;mso-wrap-distance-left:9pt;mso-wrap-distance-top:0;mso-wrap-distance-right:9pt;mso-wrap-distance-bottom:0;mso-position-horizontal:absolute;mso-position-horizontal-relative:text;mso-position-vertical:absolute;mso-position-vertical-relative:text;mso-width-percent:0;mso-height-percent:0;mso-width-relative:margin;mso-height-relative:margin;v-text-anchor:top" o:gfxdata="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" filled="f" stroked="f">
-                <v:textbox>
-                  <w:txbxContent>
-                    <w:p>
-                      <w:pPr>
-                        <w:rPr>
-                          <w:sz w:val="40"/>
-                          <w:szCs w:val="40"/>
-                        </w:rPr>
-                      </w:pPr>
-                      <w:r>
-                        <w:rPr>
-                          <w:sz w:val="40"/>
-                          <w:szCs w:val="40"/>
-                        </w:rPr>
-                        <w:t>(6)</w:t>
-                      </w:r>
-                    </w:p>
-                  </w:txbxContent>
-                </v:textbox>
-              </v:shape>
-            </w:pict>
-          </mc:Fallback>
-        </mc:AlternateContent>
-      </w:r>
-      <w:r>
-        <w:rPr>
-          <w:noProof/>
-        </w:rPr>
-        <mc:AlternateContent>
-          <mc:Choice Requires="wps">
-            <w:drawing>
-              <wp:anchor distT="0" distB="0" distL="114300" distR="114300" simplePos="0" relativeHeight="251675648" behindDoc="0" locked="0" layoutInCell="1" allowOverlap="1" wp14:anchorId="60CF01E6" wp14:editId="5EF5D806">
-                <wp:simplePos x="0" y="0"/>
-                <wp:positionH relativeFrom="column">
-                  <wp:posOffset>1371600</wp:posOffset>
-                </wp:positionH>
-                <wp:positionV relativeFrom="paragraph">
-                  <wp:posOffset>1128395</wp:posOffset>
-                </wp:positionV>
-                <wp:extent cx="1092200" cy="655320"/>
-                <wp:effectExtent l="0" t="0" r="0" b="5080"/>
-                <wp:wrapNone/>
-                <wp:docPr id="14" name="Text Box 14"/>
-                <wp:cNvGraphicFramePr/>
-                <a:graphic xmlns:a="http://schemas.openxmlformats.org/drawingml/2006/main">
-                  <a:graphicData uri="http://schemas.microsoft.com/office/word/2010/wordprocessingShape">
-                    <wps:wsp>
-                      <wps:cNvSpPr txBox="1"/>
-                      <wps:spPr>
-                        <a:xfrm>
-                          <a:off x="0" y="0"/>
-                          <a:ext cx="1092200" cy="655320"/>
-                        </a:xfrm>
-                        <a:prstGeom prst="rect">
-                          <a:avLst/>
-                        </a:prstGeom>
-                        <a:noFill/>
-                        <a:ln>
-                          <a:noFill/>
-                        </a:ln>
-                        <a:effectLst/>
-                        <a:extLst>
-                          <a:ext uri="{FAA26D3D-D897-4be2-8F04-BA451C77F1D7}">
-                            <ma14:placeholderFlag xmlns:ma14="http://schemas.microsoft.com/office/mac/drawingml/2011/main"/>
-                          </a:ext>
-                          <a:ext uri="{C572A759-6A51-4108-AA02-DFA0A04FC94B}">
-                            <ma14:wrappingTextBoxFlag xmlns:ma14="http://schemas.microsoft.com/office/mac/drawingml/2011/main"/>
-                          </a:ext>
-                        </a:extLst>
-                      </wps:spPr>
-                      <wps:style>
-                        <a:lnRef idx="0">
-                          <a:schemeClr val="accent1"/>
-                        </a:lnRef>
-                        <a:fillRef idx="0">
-                          <a:schemeClr val="accent1"/>
-                        </a:fillRef>
-                        <a:effectRef idx="0">
-                          <a:schemeClr val="accent1"/>
-                        </a:effectRef>
-                        <a:fontRef idx="minor">
-                          <a:schemeClr val="dk1"/>
-                        </a:fontRef>
-                      </wps:style>
-                      <wps:txbx>
-                        <w:txbxContent>
-                          <w:p>
-                            <w:pPr>
-                              <w:rPr>
-                                <w:sz w:val="40"/>
-                                <w:szCs w:val="40"/>
-                              </w:rPr>
-                            </w:pPr>
-                            <w:r>
-                              <w:rPr>
-                                <w:sz w:val="40"/>
-                                <w:szCs w:val="40"/>
-                              </w:rPr>
-                              <w:t>(5)</w:t>
-                            </w:r>
-                          </w:p>
-                        </w:txbxContent>
-                      </wps:txbx>
-                      <wps:bodyPr rot="0" spcFirstLastPara="0" vertOverflow="overflow" horzOverflow="overflow" vert="horz" wrap="square" lIns="91440" tIns="45720" rIns="91440" bIns="45720" numCol="1" spcCol="0" rtlCol="0" fromWordArt="0" anchor="t" anchorCtr="0" forceAA="0" compatLnSpc="1">
-                        <a:prstTxWarp prst="textNoShape">
-                          <a:avLst/>
-                        </a:prstTxWarp>
-                        <a:noAutofit/>
-                      </wps:bodyPr>
-                    </wps:wsp>
-                  </a:graphicData>
-                </a:graphic>
-                <wp14:sizeRelH relativeFrom="margin">
-                  <wp14:pctWidth>0</wp14:pctWidth>
-                </wp14:sizeRelH>
-                <wp14:sizeRelV relativeFrom="margin">
-                  <wp14:pctHeight>0</wp14:pctHeight>
-                </wp14:sizeRelV>
-              </wp:anchor>
-            </w:drawing>
-          </mc:Choice>
-          <mc:Fallback>
-            <w:pict>
-              <v:shape id="Text Box 14" o:spid="_x0000_s1047" type="#_x0000_t202" style="position:absolute;margin-left:108pt;margin-top:88.85pt;width:86pt;height:51.6pt;z-index:251675648;visibility:visible;mso-wrap-style:square;mso-width-percent:0;mso-height-percent:0;mso-wrap-distance-left:9pt;mso-wrap-distance-top:0;mso-wrap-distance-right:9pt;mso-wrap-distance-bottom:0;mso-position-horizontal:absolute;mso-position-horizontal-relative:text;mso-position-vertical:absolute;mso-position-vertical-relative:text;mso-width-percent:0;mso-height-percent:0;mso-width-relative:margin;mso-height-relative:margin;v-text-anchor:top" o:gfxdata="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" filled="f" stroked="f">
-                <v:textbox>
-                  <w:txbxContent>
-                    <w:p>
-                      <w:pPr>
-                        <w:rPr>
-                          <w:sz w:val="40"/>
-                          <w:szCs w:val="40"/>
-                        </w:rPr>
-                      </w:pPr>
-                      <w:r>
-                        <w:rPr>
-                          <w:sz w:val="40"/>
-                          <w:szCs w:val="40"/>
-                        </w:rPr>
-                        <w:t>(5)</w:t>
-                      </w:r>
-                    </w:p>
-                  </w:txbxContent>
-                </v:textbox>
-              </v:shape>
-            </w:pict>
-          </mc:Fallback>
-        </mc:AlternateContent>
-      </w:r>
-      <w:r>
         <w:br w:type="page"/>
       </w:r>
       <w:bookmarkStart w:id="0" w:name="_GoBack"/>
@@ -3986,7 +3479,7 @@
         <mc:AlternateContent>
           <mc:Choice Requires="wpg">
             <w:drawing>
-              <wp:anchor distT="0" distB="0" distL="114300" distR="114300" simplePos="0" relativeHeight="251734016" behindDoc="0" locked="0" layoutInCell="1" allowOverlap="1" wp14:anchorId="184C92A8" wp14:editId="0DAEB571">
+              <wp:anchor distT="0" distB="0" distL="114300" distR="114300" simplePos="0" relativeHeight="251734016" behindDoc="0" locked="0" layoutInCell="1" allowOverlap="1" wp14:anchorId="184C92A8" wp14:editId="573013B7">
                 <wp:simplePos x="0" y="0"/>
                 <wp:positionH relativeFrom="column">
                   <wp:posOffset>-452755</wp:posOffset>
@@ -5305,102 +4798,102 @@
           </mc:Choice>
           <mc:Fallback>
             <w:pict>
-              <v:group id="Group 85" o:spid="_x0000_s1048" style="position:absolute;margin-left:-35.6pt;margin-top:-8.95pt;width:503.65pt;height:711pt;z-index:251734016" coordsize="6396355,9029700" o:gfxdata="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">
-                <v:group id="Group 84" o:spid="_x0000_s1049" style="position:absolute;width:5596255;height:7924800" coordsize="5596255,7924800" o:gfxdata="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">
-                  <v:rect id="Rectangle 57" o:spid="_x0000_s1050" style="position:absolute;left:601663;top:4765357;width:71120;height:306705;rotation:-4350777fd;flip:x;visibility:visible;mso-wrap-style:square;v-text-anchor:middle" o:gfxdata="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" fillcolor="#4f81bd [3204]" strokecolor="#4579b8 [3044]">
+              <v:group id="Group 85" o:spid="_x0000_s1054" style="position:absolute;margin-left:-35.6pt;margin-top:-8.95pt;width:503.65pt;height:711pt;z-index:251734016" coordsize="6396355,9029700" o:gfxdata="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">
+                <v:group id="Group 84" o:spid="_x0000_s1055" style="position:absolute;width:5596255;height:7924800" coordsize="5596255,7924800" o:gfxdata="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">
+                  <v:rect id="Rectangle 57" o:spid="_x0000_s1056" style="position:absolute;left:601663;top:4765357;width:71120;height:306705;rotation:-4350777fd;flip:x;visibility:visible;mso-wrap-style:square;v-text-anchor:middle" o:gfxdata="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" fillcolor="#4f81bd [3204]" strokecolor="#4579b8 [3044]">
                     <v:fill color2="#a7bfde [1620]" rotate="t" type="gradient">
                       <o:fill v:ext="view" type="gradientUnscaled"/>
                     </v:fill>
                     <v:shadow on="t" opacity="22937f" mv:blur="40000f" origin=",.5" offset="0,23000emu"/>
                   </v:rect>
-                  <v:rect id="Rectangle 58" o:spid="_x0000_s1051" style="position:absolute;left:550863;top:4656772;width:71120;height:306705;rotation:-4350777fd;flip:x;visibility:visible;mso-wrap-style:square;v-text-anchor:middle" o:gfxdata="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" fillcolor="#4f81bd [3204]" strokecolor="#4579b8 [3044]">
+                  <v:rect id="Rectangle 58" o:spid="_x0000_s1057" style="position:absolute;left:550863;top:4656772;width:71120;height:306705;rotation:-4350777fd;flip:x;visibility:visible;mso-wrap-style:square;v-text-anchor:middle" o:gfxdata="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" fillcolor="#4f81bd [3204]" strokecolor="#4579b8 [3044]">
                     <v:fill color2="#a7bfde [1620]" rotate="t" type="gradient">
                       <o:fill v:ext="view" type="gradientUnscaled"/>
                     </v:fill>
                     <v:shadow on="t" opacity="22937f" mv:blur="40000f" origin=",.5" offset="0,23000emu"/>
                   </v:rect>
-                  <v:group id="Group 83" o:spid="_x0000_s1052" style="position:absolute;width:5596255;height:7924800" coordsize="5596255,7924800" o:gfxdata="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">
-                    <v:rect id="Rectangle 78" o:spid="_x0000_s1053" style="position:absolute;left:4446270;top:3785870;width:429260;height:1249680;rotation:-7175235fd;visibility:visible;mso-wrap-style:square;v-text-anchor:middle" o:gfxdata="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" fillcolor="#4f81bd [3204]" strokecolor="#4579b8 [3044]">
+                  <v:group id="Group 83" o:spid="_x0000_s1058" style="position:absolute;width:5596255;height:7924800" coordsize="5596255,7924800" o:gfxdata="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">
+                    <v:rect id="Rectangle 78" o:spid="_x0000_s1059" style="position:absolute;left:4446270;top:3785870;width:429260;height:1249680;rotation:-7175235fd;visibility:visible;mso-wrap-style:square;v-text-anchor:middle" o:gfxdata="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" fillcolor="#4f81bd [3204]" strokecolor="#4579b8 [3044]">
                       <v:fill color2="#a7bfde [1620]" rotate="t" type="gradient">
                         <o:fill v:ext="view" type="gradientUnscaled"/>
                       </v:fill>
                       <v:shadow on="t" opacity="22937f" mv:blur="40000f" origin=",.5" offset="0,23000emu"/>
                     </v:rect>
-                    <v:rect id="Rectangle 76" o:spid="_x0000_s1054" style="position:absolute;left:4803140;top:3119755;width:429260;height:1249680;rotation:-1541492fd;visibility:visible;mso-wrap-style:square;v-text-anchor:middle" o:gfxdata="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" fillcolor="#4f81bd [3204]" strokecolor="#4579b8 [3044]">
+                    <v:rect id="Rectangle 76" o:spid="_x0000_s1060" style="position:absolute;left:4803140;top:3119755;width:429260;height:1249680;rotation:-1541492fd;visibility:visible;mso-wrap-style:square;v-text-anchor:middle" o:gfxdata="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" fillcolor="#4f81bd [3204]" strokecolor="#4579b8 [3044]">
                       <v:fill color2="#a7bfde [1620]" rotate="t" type="gradient">
                         <o:fill v:ext="view" type="gradientUnscaled"/>
                       </v:fill>
                       <v:shadow on="t" opacity="22937f" mv:blur="40000f" origin=",.5" offset="0,23000emu"/>
                     </v:rect>
-                    <v:group id="Group 41" o:spid="_x0000_s1055" style="position:absolute;left:526415;top:1485900;width:4546600;height:6438900" coordorigin="46661" coordsize="1524329,2286000" o:gfxdata="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">
-                      <v:rect id="Rectangle 42" o:spid="_x0000_s1056" style="position:absolute;left:933450;top:457200;width:457200;height:914400;visibility:visible;mso-wrap-style:square;v-text-anchor:middle" o:gfxdata="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" fillcolor="#4f81bd [3204]" strokecolor="#4579b8 [3044]">
+                    <v:group id="Group 41" o:spid="_x0000_s1061" style="position:absolute;left:526415;top:1485900;width:4546600;height:6438900" coordorigin="46661" coordsize="1524329,2286000" o:gfxdata="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">
+                      <v:rect id="Rectangle 42" o:spid="_x0000_s1062" style="position:absolute;left:933450;top:457200;width:457200;height:914400;visibility:visible;mso-wrap-style:square;v-text-anchor:middle" o:gfxdata="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" fillcolor="#4f81bd [3204]" strokecolor="#4579b8 [3044]">
                         <v:fill color2="#a7bfde [1620]" rotate="t" type="gradient">
                           <o:fill v:ext="view" type="gradientUnscaled"/>
                         </v:fill>
                         <v:shadow on="t" opacity="22937f" mv:blur="40000f" origin=",.5" offset="0,23000emu"/>
                       </v:rect>
-                      <v:rect id="Rectangle 43" o:spid="_x0000_s1057" style="position:absolute;left:655320;top:581025;width:152400;height:419100;rotation:1679774fd;visibility:visible;mso-wrap-style:square;v-text-anchor:middle" o:gfxdata="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" fillcolor="#4f81bd [3204]" strokecolor="#4579b8 [3044]">
+                      <v:rect id="Rectangle 43" o:spid="_x0000_s1063" style="position:absolute;left:655320;top:581025;width:152400;height:419100;rotation:1679774fd;visibility:visible;mso-wrap-style:square;v-text-anchor:middle" o:gfxdata="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" fillcolor="#4f81bd [3204]" strokecolor="#4579b8 [3044]">
                         <v:fill color2="#a7bfde [1620]" rotate="t" type="gradient">
                           <o:fill v:ext="view" type="gradientUnscaled"/>
                         </v:fill>
                         <v:shadow on="t" opacity="22937f" mv:blur="40000f" origin=",.5" offset="0,23000emu"/>
                       </v:rect>
-                      <v:group id="Group 45" o:spid="_x0000_s1058" style="position:absolute;left:46661;width:1524329;height:2286000" coordorigin="46661" coordsize="1524329,2286000" o:gfxdata="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">
-                        <v:oval id="Oval 46" o:spid="_x0000_s1059" style="position:absolute;left:933450;width:457200;height:457200;visibility:visible;mso-wrap-style:square;v-text-anchor:middle" o:gfxdata="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" fillcolor="#4f81bd [3204]" strokecolor="#4579b8 [3044]">
+                      <v:group id="Group 45" o:spid="_x0000_s1064" style="position:absolute;left:46661;width:1524329;height:2286000" coordorigin="46661" coordsize="1524329,2286000" o:gfxdata="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">
+                        <v:oval id="Oval 46" o:spid="_x0000_s1065" style="position:absolute;left:933450;width:457200;height:457200;visibility:visible;mso-wrap-style:square;v-text-anchor:middle" o:gfxdata="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" fillcolor="#4f81bd [3204]" strokecolor="#4579b8 [3044]">
                           <v:fill color2="#a7bfde [1620]" rotate="t" type="gradient">
                             <o:fill v:ext="view" type="gradientUnscaled"/>
                           </v:fill>
                           <v:shadow on="t" opacity="22937f" mv:blur="40000f" origin=",.5" offset="0,23000emu"/>
                         </v:oval>
-                        <v:oval id="Oval 47" o:spid="_x0000_s1060" style="position:absolute;left:1342390;top:457200;width:228600;height:228600;visibility:visible;mso-wrap-style:square;v-text-anchor:middle" o:gfxdata="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" fillcolor="#4f81bd [3204]" strokecolor="#4579b8 [3044]">
+                        <v:oval id="Oval 47" o:spid="_x0000_s1066" style="position:absolute;left:1342390;top:457200;width:228600;height:228600;visibility:visible;mso-wrap-style:square;v-text-anchor:middle" o:gfxdata="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" fillcolor="#4f81bd [3204]" strokecolor="#4579b8 [3044]">
                           <v:fill color2="#a7bfde [1620]" rotate="t" type="gradient">
                             <o:fill v:ext="view" type="gradientUnscaled"/>
                           </v:fill>
                           <v:shadow on="t" opacity="22937f" mv:blur="40000f" origin=",.5" offset="0,23000emu"/>
                         </v:oval>
-                        <v:rect id="Rectangle 48" o:spid="_x0000_s1061" style="position:absolute;left:933450;top:1257300;width:228600;height:1028700;visibility:visible;mso-wrap-style:square;v-text-anchor:middle" o:gfxdata="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" fillcolor="#4f81bd [3204]" strokecolor="#4579b8 [3044]">
+                        <v:rect id="Rectangle 48" o:spid="_x0000_s1067" style="position:absolute;left:933450;top:1257300;width:228600;height:1028700;visibility:visible;mso-wrap-style:square;v-text-anchor:middle" o:gfxdata="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" fillcolor="#4f81bd [3204]" strokecolor="#4579b8 [3044]">
                           <v:fill color2="#a7bfde [1620]" rotate="t" type="gradient">
                             <o:fill v:ext="view" type="gradientUnscaled"/>
                           </v:fill>
                           <v:shadow on="t" opacity="22937f" mv:blur="40000f" origin=",.5" offset="0,23000emu"/>
                         </v:rect>
-                        <v:oval id="Oval 49" o:spid="_x0000_s1062" style="position:absolute;left:704850;top:457200;width:228600;height:228600;visibility:visible;mso-wrap-style:square;v-text-anchor:middle" o:gfxdata="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" fillcolor="#4f81bd [3204]" strokecolor="#4579b8 [3044]">
+                        <v:oval id="Oval 49" o:spid="_x0000_s1068" style="position:absolute;left:704850;top:457200;width:228600;height:228600;visibility:visible;mso-wrap-style:square;v-text-anchor:middle" o:gfxdata="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" fillcolor="#4f81bd [3204]" strokecolor="#4579b8 [3044]">
                           <v:fill color2="#a7bfde [1620]" rotate="t" type="gradient">
                             <o:fill v:ext="view" type="gradientUnscaled"/>
                           </v:fill>
                           <v:shadow on="t" opacity="22937f" mv:blur="40000f" origin=",.5" offset="0,23000emu"/>
                         </v:oval>
-                        <v:rect id="Rectangle 50" o:spid="_x0000_s1063" style="position:absolute;left:1162050;top:1257300;width:228600;height:1028700;visibility:visible;mso-wrap-style:square;v-text-anchor:middle" o:gfxdata="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" fillcolor="#4f81bd [3204]" strokecolor="#4579b8 [3044]">
+                        <v:rect id="Rectangle 50" o:spid="_x0000_s1069" style="position:absolute;left:1162050;top:1257300;width:228600;height:1028700;visibility:visible;mso-wrap-style:square;v-text-anchor:middle" o:gfxdata="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" fillcolor="#4f81bd [3204]" strokecolor="#4579b8 [3044]">
                           <v:fill color2="#a7bfde [1620]" rotate="t" type="gradient">
                             <o:fill v:ext="view" type="gradientUnscaled"/>
                           </v:fill>
                           <v:shadow on="t" opacity="22937f" mv:blur="40000f" origin=",.5" offset="0,23000emu"/>
                         </v:rect>
-                        <v:oval id="Oval 51" o:spid="_x0000_s1064" style="position:absolute;left:537210;top:845820;width:228600;height:228600;visibility:visible;mso-wrap-style:square;v-text-anchor:middle" o:gfxdata="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" fillcolor="#4f81bd [3204]" strokecolor="#4579b8 [3044]">
+                        <v:oval id="Oval 51" o:spid="_x0000_s1070" style="position:absolute;left:537210;top:845820;width:228600;height:228600;visibility:visible;mso-wrap-style:square;v-text-anchor:middle" o:gfxdata="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" fillcolor="#4f81bd [3204]" strokecolor="#4579b8 [3044]">
                           <v:fill color2="#a7bfde [1620]" rotate="t" type="gradient">
                             <o:fill v:ext="view" type="gradientUnscaled"/>
                           </v:fill>
                           <v:shadow on="t" opacity="22937f" mv:blur="40000f" origin=",.5" offset="0,23000emu"/>
                         </v:oval>
-                        <v:rect id="Rectangle 52" o:spid="_x0000_s1065" style="position:absolute;left:378460;top:829945;width:152400;height:419100;rotation:4350777fd;visibility:visible;mso-wrap-style:square;v-text-anchor:middle" o:gfxdata="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" fillcolor="#4f81bd [3204]" strokecolor="#4579b8 [3044]">
+                        <v:rect id="Rectangle 52" o:spid="_x0000_s1071" style="position:absolute;left:378460;top:829945;width:152400;height:419100;rotation:4350777fd;visibility:visible;mso-wrap-style:square;v-text-anchor:middle" o:gfxdata="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" fillcolor="#4f81bd [3204]" strokecolor="#4579b8 [3044]">
                           <v:fill color2="#a7bfde [1620]" rotate="t" type="gradient">
                             <o:fill v:ext="view" type="gradientUnscaled"/>
                           </v:fill>
                           <v:shadow on="t" opacity="22937f" mv:blur="40000f" origin=",.5" offset="0,23000emu"/>
                         </v:rect>
-                        <v:rect id="Rectangle 53" o:spid="_x0000_s1066" style="position:absolute;left:140017;top:1094423;width:113665;height:119380;rotation:4350777fd;visibility:visible;mso-wrap-style:square;v-text-anchor:middle" o:gfxdata="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" fillcolor="#4f81bd [3204]" strokecolor="#4579b8 [3044]">
+                        <v:rect id="Rectangle 53" o:spid="_x0000_s1072" style="position:absolute;left:140017;top:1094423;width:113665;height:119380;rotation:4350777fd;visibility:visible;mso-wrap-style:square;v-text-anchor:middle" o:gfxdata="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" fillcolor="#4f81bd [3204]" strokecolor="#4579b8 [3044]">
                           <v:fill color2="#a7bfde [1620]" rotate="t" type="gradient">
                             <o:fill v:ext="view" type="gradientUnscaled"/>
                           </v:fill>
                           <v:shadow on="t" opacity="22937f" mv:blur="40000f" origin=",.5" offset="0,23000emu"/>
                         </v:rect>
-                        <v:rect id="Rectangle 54" o:spid="_x0000_s1067" style="position:absolute;left:119380;top:1066800;width:113665;height:45085;rotation:4350777fd;visibility:visible;mso-wrap-style:square;v-text-anchor:middle" o:gfxdata="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" fillcolor="#4f81bd [3204]" strokecolor="#4579b8 [3044]">
+                        <v:rect id="Rectangle 54" o:spid="_x0000_s1073" style="position:absolute;left:119380;top:1066800;width:113665;height:45085;rotation:4350777fd;visibility:visible;mso-wrap-style:square;v-text-anchor:middle" o:gfxdata="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" fillcolor="#4f81bd [3204]" strokecolor="#4579b8 [3044]">
                           <v:fill color2="#a7bfde [1620]" rotate="t" type="gradient">
                             <o:fill v:ext="view" type="gradientUnscaled"/>
                           </v:fill>
                           <v:shadow on="t" opacity="22937f" mv:blur="40000f" origin=",.5" offset="0,23000emu"/>
                         </v:rect>
-                        <v:rect id="Rectangle 55" o:spid="_x0000_s1068" style="position:absolute;left:85380;top:1198449;width:25431;height:102870;rotation:-4350777fd;flip:x;visibility:visible;mso-wrap-style:square;v-text-anchor:middle" o:gfxdata="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" fillcolor="#4f81bd [3204]" strokecolor="#4579b8 [3044]">
+                        <v:rect id="Rectangle 55" o:spid="_x0000_s1074" style="position:absolute;left:85380;top:1198449;width:25431;height:102870;rotation:-4350777fd;flip:x;visibility:visible;mso-wrap-style:square;v-text-anchor:middle" o:gfxdata="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" fillcolor="#4f81bd [3204]" strokecolor="#4579b8 [3044]">
                           <v:fill color2="#a7bfde [1620]" rotate="t" type="gradient">
                             <o:fill v:ext="view" type="gradientUnscaled"/>
                           </v:fill>
@@ -5469,7 +4962,7 @@
                       </v:handles>
                       <o:complex v:ext="view"/>
                     </v:shapetype>
-                    <v:shape id="Curved Right Arrow 59" o:spid="_x0000_s1069" type="#_x0000_t102" style="position:absolute;left:2971800;top:800100;width:800100;height:685800;visibility:visible;mso-wrap-style:square;v-text-anchor:middle" o:gfxdata="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" adj="10800,18900,16971" fillcolor="#c0504d [3205]" strokecolor="#bc4542 [3045]">
+                    <v:shape id="Curved Right Arrow 59" o:spid="_x0000_s1075" type="#_x0000_t102" style="position:absolute;left:2971800;top:800100;width:800100;height:685800;visibility:visible;mso-wrap-style:square;v-text-anchor:middle" o:gfxdata="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" adj="10800,18900,16971" fillcolor="#c0504d [3205]" strokecolor="#bc4542 [3045]">
                       <v:fill color2="#dfa7a6 [1621]" rotate="t" type="gradient">
                         <o:fill v:ext="view" type="gradientUnscaled"/>
                       </v:fill>
@@ -5532,21 +5025,21 @@
                       </v:handles>
                       <o:complex v:ext="view"/>
                     </v:shapetype>
-                    <v:shape id="Curved Left Arrow 60" o:spid="_x0000_s1070" type="#_x0000_t103" style="position:absolute;left:4000500;top:800100;width:914400;height:685800;visibility:visible;mso-wrap-style:square;v-text-anchor:middle" o:gfxdata="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" adj="10800,18900,4050" fillcolor="#c0504d [3205]" strokecolor="#bc4542 [3045]">
+                    <v:shape id="Curved Left Arrow 60" o:spid="_x0000_s1076" type="#_x0000_t103" style="position:absolute;left:4000500;top:800100;width:914400;height:685800;visibility:visible;mso-wrap-style:square;v-text-anchor:middle" o:gfxdata="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" adj="10800,18900,4050" fillcolor="#c0504d [3205]" strokecolor="#bc4542 [3045]">
                       <v:fill color2="#dfa7a6 [1621]" rotate="t" type="gradient">
                         <o:fill v:ext="view" type="gradientUnscaled"/>
                       </v:fill>
                       <v:shadow on="t" opacity="22937f" mv:blur="40000f" origin=",.5" offset="0,23000emu"/>
                     </v:shape>
-                    <v:group id="Group 68" o:spid="_x0000_s1071" style="position:absolute;left:2171700;top:2514600;width:723900;height:1143000" coordsize="838200,1365885" o:gfxdata="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">
-                      <v:shape id="Bent Arrow 65" o:spid="_x0000_s1072" style="position:absolute;top:497205;width:813435;height:868680;rotation:-1022551fd;flip:y;visibility:visible;mso-wrap-style:square;v-text-anchor:middle" coordsize="813435,868680" o:gfxdata="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" path="m0,868680l0,693177c0,356241,273140,83101,610076,83101l610076,83101,610076,,813435,203359,610076,406718,610076,323617,610076,323617c405974,323617,240516,489075,240516,693177l240516,868680,,868680xe" fillcolor="#9bbb59 [3206]" strokecolor="#94b64e [3046]">
+                    <v:group id="Group 68" o:spid="_x0000_s1077" style="position:absolute;left:2171700;top:2514600;width:723900;height:1143000" coordsize="838200,1365885" o:gfxdata="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">
+                      <v:shape id="Bent Arrow 65" o:spid="_x0000_s1078" style="position:absolute;top:497205;width:813435;height:868680;rotation:-1022551fd;flip:y;visibility:visible;mso-wrap-style:square;v-text-anchor:middle" coordsize="813435,868680" o:gfxdata="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" path="m0,868680l0,693177c0,356241,273140,83101,610076,83101l610076,83101,610076,,813435,203359,610076,406718,610076,323617,610076,323617c405974,323617,240516,489075,240516,693177l240516,868680,,868680xe" fillcolor="#9bbb59 [3206]" strokecolor="#94b64e [3046]">
                         <v:fill color2="#cdddac [1622]" rotate="t" type="gradient">
                           <o:fill v:ext="view" type="gradientUnscaled"/>
                         </v:fill>
                         <v:shadow on="t" opacity="22937f" mv:blur="40000f" origin=",.5" offset="0,23000emu"/>
                         <v:path arrowok="t" o:connecttype="custom" o:connectlocs="0,868680;0,693177;610076,83101;610076,83101;610076,0;813435,203359;610076,406718;610076,323617;610076,323617;240516,693177;240516,868680;0,868680" o:connectangles="0,0,0,0,0,0,0,0,0,0,0,0"/>
                       </v:shape>
-                      <v:shape id="Bent Arrow 67" o:spid="_x0000_s1073" style="position:absolute;left:24765;width:813435;height:868680;rotation:-628555fd;visibility:visible;mso-wrap-style:square;v-text-anchor:middle" coordsize="813435,868680" o:gfxdata="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" path="m0,868680l0,693177c0,356241,273140,83101,610076,83101l610076,83101,610076,,813435,203359,610076,406718,610076,323617,610076,323617c405974,323617,240516,489075,240516,693177l240516,868680,,868680xe" fillcolor="#9bbb59 [3206]" strokecolor="#94b64e [3046]">
+                      <v:shape id="Bent Arrow 67" o:spid="_x0000_s1079" style="position:absolute;left:24765;width:813435;height:868680;rotation:-628555fd;visibility:visible;mso-wrap-style:square;v-text-anchor:middle" coordsize="813435,868680" o:gfxdata="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" path="m0,868680l0,693177c0,356241,273140,83101,610076,83101l610076,83101,610076,,813435,203359,610076,406718,610076,323617,610076,323617c405974,323617,240516,489075,240516,693177l240516,868680,,868680xe" fillcolor="#9bbb59 [3206]" strokecolor="#94b64e [3046]">
                         <v:fill color2="#cdddac [1622]" rotate="t" type="gradient">
                           <o:fill v:ext="view" type="gradientUnscaled"/>
                         </v:fill>
@@ -5554,15 +5047,15 @@
                         <v:path arrowok="t" o:connecttype="custom" o:connectlocs="0,868680;0,693177;610076,83101;610076,83101;610076,0;813435,203359;610076,406718;610076,323617;610076,323617;240516,693177;240516,868680;0,868680" o:connectangles="0,0,0,0,0,0,0,0,0,0,0,0"/>
                       </v:shape>
                     </v:group>
-                    <v:group id="Group 72" o:spid="_x0000_s1074" style="position:absolute;left:2237740;top:3749040;width:723900;height:1143000;rotation:-10422411fd" coordsize="838200,1365885" o:gfxdata="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">
-                      <v:shape id="Bent Arrow 73" o:spid="_x0000_s1075" style="position:absolute;top:497205;width:813435;height:868680;rotation:-1022551fd;flip:y;visibility:visible;mso-wrap-style:square;v-text-anchor:middle" coordsize="813435,868680" o:gfxdata="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" path="m0,868680l0,693177c0,356241,273140,83101,610076,83101l610076,83101,610076,,813435,203359,610076,406718,610076,323617,610076,323617c405974,323617,240516,489075,240516,693177l240516,868680,,868680xe" fillcolor="#8064a2 [3207]" strokecolor="#795d9b [3047]">
+                    <v:group id="Group 72" o:spid="_x0000_s1080" style="position:absolute;left:2237740;top:3749040;width:723900;height:1143000;rotation:-10422411fd" coordsize="838200,1365885" o:gfxdata="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">
+                      <v:shape id="Bent Arrow 73" o:spid="_x0000_s1081" style="position:absolute;top:497205;width:813435;height:868680;rotation:-1022551fd;flip:y;visibility:visible;mso-wrap-style:square;v-text-anchor:middle" coordsize="813435,868680" o:gfxdata="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" path="m0,868680l0,693177c0,356241,273140,83101,610076,83101l610076,83101,610076,,813435,203359,610076,406718,610076,323617,610076,323617c405974,323617,240516,489075,240516,693177l240516,868680,,868680xe" fillcolor="#8064a2 [3207]" strokecolor="#795d9b [3047]">
                         <v:fill color2="#bfb1d0 [1623]" rotate="t" type="gradient">
                           <o:fill v:ext="view" type="gradientUnscaled"/>
                         </v:fill>
                         <v:shadow on="t" opacity="22937f" mv:blur="40000f" origin=",.5" offset="0,23000emu"/>
                         <v:path arrowok="t" o:connecttype="custom" o:connectlocs="0,868680;0,693177;610076,83101;610076,83101;610076,0;813435,203359;610076,406718;610076,323617;610076,323617;240516,693177;240516,868680;0,868680" o:connectangles="0,0,0,0,0,0,0,0,0,0,0,0"/>
                       </v:shape>
-                      <v:shape id="Bent Arrow 74" o:spid="_x0000_s1076" style="position:absolute;left:24765;width:813435;height:868680;rotation:-628555fd;visibility:visible;mso-wrap-style:square;v-text-anchor:middle" coordsize="813435,868680" o:gfxdata="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" path="m0,868680l0,693177c0,356241,273140,83101,610076,83101l610076,83101,610076,,813435,203359,610076,406718,610076,323617,610076,323617c405974,323617,240516,489075,240516,693177l240516,868680,,868680xe" fillcolor="#8064a2 [3207]" strokecolor="#795d9b [3047]">
+                      <v:shape id="Bent Arrow 74" o:spid="_x0000_s1082" style="position:absolute;left:24765;width:813435;height:868680;rotation:-628555fd;visibility:visible;mso-wrap-style:square;v-text-anchor:middle" coordsize="813435,868680" o:gfxdata="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" path="m0,868680l0,693177c0,356241,273140,83101,610076,83101l610076,83101,610076,,813435,203359,610076,406718,610076,323617,610076,323617c405974,323617,240516,489075,240516,693177l240516,868680,,868680xe" fillcolor="#8064a2 [3207]" strokecolor="#795d9b [3047]">
                         <v:fill color2="#bfb1d0 [1623]" rotate="t" type="gradient">
                           <o:fill v:ext="view" type="gradientUnscaled"/>
                         </v:fill>
@@ -5570,7 +5063,7 @@
                         <v:path arrowok="t" o:connecttype="custom" o:connectlocs="0,868680;0,693177;610076,83101;610076,83101;610076,0;813435,203359;610076,406718;610076,323617;610076,323617;240516,693177;240516,868680;0,868680" o:connectangles="0,0,0,0,0,0,0,0,0,0,0,0"/>
                       </v:shape>
                     </v:group>
-                    <v:shape id="Text Box 75" o:spid="_x0000_s1077" type="#_x0000_t202" style="position:absolute;left:2857500;width:2171700;height:1028700;visibility:visible;mso-wrap-style:square;v-text-anchor:top" o:gfxdata="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" filled="f" stroked="f">
+                    <v:shape id="Text Box 75" o:spid="_x0000_s1083" type="#_x0000_t202" style="position:absolute;left:2857500;width:2171700;height:1028700;visibility:visible;mso-wrap-style:square;v-text-anchor:top" o:gfxdata="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" filled="f" stroked="f">
                       <v:textbox>
                         <w:txbxContent>
                           <w:p>
@@ -5592,13 +5085,13 @@
                         </w:txbxContent>
                       </v:textbox>
                     </v:shape>
-                    <v:oval id="Oval 77" o:spid="_x0000_s1078" style="position:absolute;left:4914900;top:3886200;width:681355;height:643890;visibility:visible;mso-wrap-style:square;v-text-anchor:middle" o:gfxdata="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" fillcolor="#4f81bd [3204]" strokecolor="#4579b8 [3044]">
+                    <v:oval id="Oval 77" o:spid="_x0000_s1084" style="position:absolute;left:4914900;top:3886200;width:681355;height:643890;visibility:visible;mso-wrap-style:square;v-text-anchor:middle" o:gfxdata="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" fillcolor="#4f81bd [3204]" strokecolor="#4579b8 [3044]">
                       <v:fill color2="#a7bfde [1620]" rotate="t" type="gradient">
                         <o:fill v:ext="view" type="gradientUnscaled"/>
                       </v:fill>
                       <v:shadow on="t" opacity="22937f" mv:blur="40000f" origin=",.5" offset="0,23000emu"/>
                     </v:oval>
-                    <v:shape id="Text Box 79" o:spid="_x0000_s1079" type="#_x0000_t202" style="position:absolute;left:342900;top:1943100;width:2171700;height:1028700;visibility:visible;mso-wrap-style:square;v-text-anchor:top" o:gfxdata="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" filled="f" stroked="f">
+                    <v:shape id="Text Box 79" o:spid="_x0000_s1085" type="#_x0000_t202" style="position:absolute;left:342900;top:1943100;width:2171700;height:1028700;visibility:visible;mso-wrap-style:square;v-text-anchor:top" o:gfxdata="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" filled="f" stroked="f">
                       <v:textbox>
                         <w:txbxContent>
                           <w:p>
@@ -5636,7 +5129,7 @@
                         </w:txbxContent>
                       </v:textbox>
                     </v:shape>
-                    <v:shape id="Text Box 80" o:spid="_x0000_s1080" type="#_x0000_t202" style="position:absolute;top:3314700;width:2171700;height:1028700;visibility:visible;mso-wrap-style:square;v-text-anchor:top" o:gfxdata="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" filled="f" stroked="f">
+                    <v:shape id="Text Box 80" o:spid="_x0000_s1086" type="#_x0000_t202" style="position:absolute;top:3314700;width:2171700;height:1028700;visibility:visible;mso-wrap-style:square;v-text-anchor:top" o:gfxdata="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" filled="f" stroked="f">
                       <v:textbox>
                         <w:txbxContent>
                           <w:p>
@@ -5674,7 +5167,7 @@
                         </w:txbxContent>
                       </v:textbox>
                     </v:shape>
-                    <v:shape id="Text Box 81" o:spid="_x0000_s1081" type="#_x0000_t202" style="position:absolute;top:5029200;width:2171700;height:1028700;visibility:visible;mso-wrap-style:square;v-text-anchor:top" o:gfxdata="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" filled="f" stroked="f">
+                    <v:shape id="Text Box 81" o:spid="_x0000_s1087" type="#_x0000_t202" style="position:absolute;top:5029200;width:2171700;height:1028700;visibility:visible;mso-wrap-style:square;v-text-anchor:top" o:gfxdata="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" filled="f" stroked="f">
                       <v:textbox>
                         <w:txbxContent>
                           <w:p>
@@ -5714,7 +5207,7 @@
                     </v:shape>
                   </v:group>
                 </v:group>
-                <v:shape id="Text Box 82" o:spid="_x0000_s1082" type="#_x0000_t202" style="position:absolute;left:338455;top:7772400;width:6057900;height:1257300;visibility:visible;mso-wrap-style:square;v-text-anchor:top" o:gfxdata="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" filled="f" stroked="f">
+                <v:shape id="Text Box 82" o:spid="_x0000_s1088" type="#_x0000_t202" style="position:absolute;left:338455;top:7772400;width:6057900;height:1257300;visibility:visible;mso-wrap-style:square;v-text-anchor:top" o:gfxdata="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" filled="f" stroked="f">
                   <v:textbox>
                     <w:txbxContent>
                       <w:p>
@@ -5790,7 +5283,7 @@
         <mc:AlternateContent>
           <mc:Choice Requires="wps">
             <w:drawing>
-              <wp:anchor distT="0" distB="0" distL="114300" distR="114300" simplePos="0" relativeHeight="251750400" behindDoc="0" locked="0" layoutInCell="1" allowOverlap="1" wp14:anchorId="52B3C25E" wp14:editId="05F67FC5">
+              <wp:anchor distT="0" distB="0" distL="114300" distR="114300" simplePos="0" relativeHeight="251750400" behindDoc="0" locked="0" layoutInCell="1" allowOverlap="1" wp14:anchorId="52B3C25E" wp14:editId="0E731421">
                 <wp:simplePos x="0" y="0"/>
                 <wp:positionH relativeFrom="column">
                   <wp:posOffset>-685800</wp:posOffset>
@@ -5892,7 +5385,7 @@
         <mc:AlternateContent>
           <mc:Choice Requires="wps">
             <w:drawing>
-              <wp:anchor distT="0" distB="0" distL="114300" distR="114300" simplePos="0" relativeHeight="251748352" behindDoc="0" locked="0" layoutInCell="1" allowOverlap="1" wp14:anchorId="697B20DD" wp14:editId="5C906BDA">
+              <wp:anchor distT="0" distB="0" distL="114300" distR="114300" simplePos="0" relativeHeight="251748352" behindDoc="0" locked="0" layoutInCell="1" allowOverlap="1" wp14:anchorId="697B20DD" wp14:editId="6FD7F72C">
                 <wp:simplePos x="0" y="0"/>
                 <wp:positionH relativeFrom="column">
                   <wp:posOffset>-685800</wp:posOffset>
@@ -5987,13 +5480,13 @@
         <mc:AlternateContent>
           <mc:Choice Requires="wpg">
             <w:drawing>
-              <wp:anchor distT="0" distB="0" distL="114300" distR="114300" simplePos="0" relativeHeight="251753472" behindDoc="0" locked="0" layoutInCell="1" allowOverlap="1" wp14:anchorId="02F952BF" wp14:editId="4CDCE8BD">
+              <wp:anchor distT="0" distB="0" distL="114300" distR="114300" simplePos="0" relativeHeight="251753472" behindDoc="0" locked="0" layoutInCell="1" allowOverlap="1" wp14:anchorId="02F952BF" wp14:editId="265A79E9">
                 <wp:simplePos x="0" y="0"/>
                 <wp:positionH relativeFrom="column">
                   <wp:posOffset>-571500</wp:posOffset>
                 </wp:positionH>
                 <wp:positionV relativeFrom="paragraph">
-                  <wp:posOffset>35560</wp:posOffset>
+                  <wp:posOffset>149860</wp:posOffset>
                 </wp:positionV>
                 <wp:extent cx="6967855" cy="8115300"/>
                 <wp:effectExtent l="0" t="25400" r="67945" b="12700"/>
@@ -7340,8 +6833,8 @@
           </mc:Choice>
           <mc:Fallback>
             <w:pict>
-              <v:group id="Group 19" o:spid="_x0000_s1083" style="position:absolute;margin-left:-44.95pt;margin-top:2.8pt;width:548.65pt;height:639pt;z-index:251753472" coordsize="6967855,8115300" o:gfxdata="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">
-                <v:shape id="Text Box 154" o:spid="_x0000_s1084" type="#_x0000_t202" style="position:absolute;left:114300;top:4343400;width:2743200;height:1028700;visibility:visible;mso-wrap-style:square;v-text-anchor:top" o:gfxdata="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" filled="f" stroked="f">
+              <v:group id="Group 19" o:spid="_x0000_s1089" style="position:absolute;margin-left:-44.95pt;margin-top:11.8pt;width:548.65pt;height:639pt;z-index:251753472" coordsize="6967855,8115300" o:gfxdata="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">
+                <v:shape id="Text Box 154" o:spid="_x0000_s1090" type="#_x0000_t202" style="position:absolute;left:114300;top:4343400;width:2743200;height:1028700;visibility:visible;mso-wrap-style:square;v-text-anchor:top" o:gfxdata="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" filled="f" stroked="f">
                   <v:textbox>
                     <w:txbxContent>
                       <w:p>
@@ -7363,7 +6856,7 @@
                     </w:txbxContent>
                   </v:textbox>
                 </v:shape>
-                <v:group id="Group 18" o:spid="_x0000_s1085" style="position:absolute;width:6967855;height:8115300" coordsize="6967855,8115300" o:gfxdata="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">
+                <v:group id="Group 18" o:spid="_x0000_s1091" style="position:absolute;width:6967855;height:8115300" coordsize="6967855,8115300" o:gfxdata="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">
                   <v:shapetype id="_x0000_t66" coordsize="21600,21600" o:spt="66" adj="5400,5400" path="m@0,0l@0@1,21600@1,21600@2@0@2@0,21600,,10800xe">
                     <v:stroke joinstyle="miter"/>
                     <v:formulas>
@@ -7378,139 +6871,139 @@
                       <v:h position="#0,#1" xrange="0,21600" yrange="0,10800"/>
                     </v:handles>
                   </v:shapetype>
-                  <v:shape id="Left Arrow 160" o:spid="_x0000_s1086" type="#_x0000_t66" style="position:absolute;left:2256473;top:2147887;width:1203960;height:755015;rotation:8737420fd;visibility:visible;mso-wrap-style:square;v-text-anchor:middle" o:gfxdata="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" adj="8673,7069" fillcolor="#8064a2 [3207]" strokecolor="#795d9b [3047]">
+                  <v:shape id="Left Arrow 160" o:spid="_x0000_s1092" type="#_x0000_t66" style="position:absolute;left:2256473;top:2147887;width:1203960;height:755015;rotation:8737420fd;visibility:visible;mso-wrap-style:square;v-text-anchor:middle" o:gfxdata="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" adj="8673,7069" fillcolor="#8064a2 [3207]" strokecolor="#795d9b [3047]">
                     <v:fill color2="#bfb1d0 [1623]" rotate="t" type="gradient">
                       <o:fill v:ext="view" type="gradientUnscaled"/>
                     </v:fill>
                     <v:shadow on="t" opacity="22937f" mv:blur="40000f" origin=",.5" offset="0,23000emu"/>
                   </v:shape>
-                  <v:shape id="Left Arrow 155" o:spid="_x0000_s1087" type="#_x0000_t66" style="position:absolute;left:800100;top:2971800;width:685800;height:685800;visibility:visible;mso-wrap-style:square;v-text-anchor:middle" o:gfxdata="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" adj="10800" fillcolor="#c0504d [3205]" strokecolor="#bc4542 [3045]">
+                  <v:shape id="Left Arrow 155" o:spid="_x0000_s1093" type="#_x0000_t66" style="position:absolute;left:800100;top:2971800;width:685800;height:685800;visibility:visible;mso-wrap-style:square;v-text-anchor:middle" o:gfxdata="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" adj="10800" fillcolor="#c0504d [3205]" strokecolor="#bc4542 [3045]">
                     <v:fill color2="#dfa7a6 [1621]" rotate="t" type="gradient">
                       <o:fill v:ext="view" type="gradientUnscaled"/>
                     </v:fill>
                     <v:shadow on="t" opacity="22937f" mv:blur="40000f" origin=",.5" offset="0,23000emu"/>
                   </v:shape>
-                  <v:shape id="Left Arrow 156" o:spid="_x0000_s1088" type="#_x0000_t66" style="position:absolute;left:2857500;top:2971800;width:685800;height:685800;rotation:180;visibility:visible;mso-wrap-style:square;v-text-anchor:middle" o:gfxdata="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" adj="10800" fillcolor="#c0504d [3205]" strokecolor="#bc4542 [3045]">
+                  <v:shape id="Left Arrow 156" o:spid="_x0000_s1094" type="#_x0000_t66" style="position:absolute;left:2857500;top:2971800;width:685800;height:685800;rotation:180;visibility:visible;mso-wrap-style:square;v-text-anchor:middle" o:gfxdata="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" adj="10800" fillcolor="#c0504d [3205]" strokecolor="#bc4542 [3045]">
                     <v:fill color2="#dfa7a6 [1621]" rotate="t" type="gradient">
                       <o:fill v:ext="view" type="gradientUnscaled"/>
                     </v:fill>
                     <v:shadow on="t" opacity="22937f" mv:blur="40000f" origin=",.5" offset="0,23000emu"/>
                   </v:shape>
-                  <v:shape id="Left Arrow 157" o:spid="_x0000_s1089" type="#_x0000_t66" style="position:absolute;left:1828800;top:2057400;width:685800;height:685800;rotation:90;visibility:visible;mso-wrap-style:square;v-text-anchor:middle" o:gfxdata="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" adj="10800" fillcolor="#9bbb59 [3206]" strokecolor="#94b64e [3046]">
+                  <v:shape id="Left Arrow 157" o:spid="_x0000_s1095" type="#_x0000_t66" style="position:absolute;left:1828800;top:2057400;width:685800;height:685800;rotation:90;visibility:visible;mso-wrap-style:square;v-text-anchor:middle" o:gfxdata="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" adj="10800" fillcolor="#9bbb59 [3206]" strokecolor="#94b64e [3046]">
                     <v:fill color2="#cdddac [1622]" rotate="t" type="gradient">
                       <o:fill v:ext="view" type="gradientUnscaled"/>
                     </v:fill>
                     <v:shadow on="t" opacity="22937f" mv:blur="40000f" origin=",.5" offset="0,23000emu"/>
                   </v:shape>
-                  <v:shape id="Left Arrow 158" o:spid="_x0000_s1090" type="#_x0000_t66" style="position:absolute;left:1828800;top:3771900;width:685800;height:685800;rotation:-90;visibility:visible;mso-wrap-style:square;v-text-anchor:middle" o:gfxdata="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" adj="10800" fillcolor="#9bbb59 [3206]" strokecolor="#94b64e [3046]">
+                  <v:shape id="Left Arrow 158" o:spid="_x0000_s1096" type="#_x0000_t66" style="position:absolute;left:1828800;top:3771900;width:685800;height:685800;rotation:-90;visibility:visible;mso-wrap-style:square;v-text-anchor:middle" o:gfxdata="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" adj="10800" fillcolor="#9bbb59 [3206]" strokecolor="#94b64e [3046]">
                     <v:fill color2="#cdddac [1622]" rotate="t" type="gradient">
                       <o:fill v:ext="view" type="gradientUnscaled"/>
                     </v:fill>
                     <v:shadow on="t" opacity="22937f" mv:blur="40000f" origin=",.5" offset="0,23000emu"/>
                   </v:shape>
-                  <v:shape id="Left Arrow 159" o:spid="_x0000_s1091" type="#_x0000_t66" style="position:absolute;left:990600;top:3547110;width:1290955;height:755015;rotation:-2973929fd;visibility:visible;mso-wrap-style:square;v-text-anchor:middle" o:gfxdata="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" adj="8088,7069" fillcolor="#8064a2 [3207]" strokecolor="#795d9b [3047]">
+                  <v:shape id="Left Arrow 159" o:spid="_x0000_s1097" type="#_x0000_t66" style="position:absolute;left:990600;top:3547110;width:1290955;height:755015;rotation:-2973929fd;visibility:visible;mso-wrap-style:square;v-text-anchor:middle" o:gfxdata="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" adj="8088,7069" fillcolor="#8064a2 [3207]" strokecolor="#795d9b [3047]">
                     <v:fill color2="#bfb1d0 [1623]" rotate="t" type="gradient">
                       <o:fill v:ext="view" type="gradientUnscaled"/>
                     </v:fill>
                     <v:shadow on="t" opacity="22937f" mv:blur="40000f" origin=",.5" offset="0,23000emu"/>
                   </v:shape>
-                  <v:group id="Group 10" o:spid="_x0000_s1092" style="position:absolute;width:6967855;height:8115300" coordsize="6967855,8115300" o:gfxdata="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">
-                    <v:group id="Group 119" o:spid="_x0000_s1093" style="position:absolute;width:6967855;height:8115300" coordorigin="-1371600,1485900" coordsize="6972300,8115300" o:gfxdata="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">
-                      <v:group id="Group 120" o:spid="_x0000_s1094" style="position:absolute;left:-1371600;top:1485900;width:6967855;height:6438900" coordorigin="-1371600,1485900" coordsize="6967855,6438900" o:gfxdata="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">
-                        <v:rect id="Rectangle 121" o:spid="_x0000_s1095" style="position:absolute;left:601663;top:4765357;width:71120;height:306705;rotation:-4350777fd;flip:x;visibility:visible;mso-wrap-style:square;v-text-anchor:middle" o:gfxdata="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" fillcolor="#4f81bd [3204]" strokecolor="#4579b8 [3044]">
+                  <v:group id="Group 10" o:spid="_x0000_s1098" style="position:absolute;width:6967855;height:8115300" coordsize="6967855,8115300" o:gfxdata="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">
+                    <v:group id="Group 119" o:spid="_x0000_s1099" style="position:absolute;width:6967855;height:8115300" coordorigin="-1371600,1485900" coordsize="6972300,8115300" o:gfxdata="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">
+                      <v:group id="Group 120" o:spid="_x0000_s1100" style="position:absolute;left:-1371600;top:1485900;width:6967855;height:6438900" coordorigin="-1371600,1485900" coordsize="6967855,6438900" o:gfxdata="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">
+                        <v:rect id="Rectangle 121" o:spid="_x0000_s1101" style="position:absolute;left:601663;top:4765357;width:71120;height:306705;rotation:-4350777fd;flip:x;visibility:visible;mso-wrap-style:square;v-text-anchor:middle" o:gfxdata="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" fillcolor="#4f81bd [3204]" strokecolor="#4579b8 [3044]">
                           <v:fill color2="#a7bfde [1620]" rotate="t" type="gradient">
                             <o:fill v:ext="view" type="gradientUnscaled"/>
                           </v:fill>
                           <v:shadow on="t" opacity="22937f" mv:blur="40000f" origin=",.5" offset="0,23000emu"/>
                         </v:rect>
-                        <v:rect id="Rectangle 122" o:spid="_x0000_s1096" style="position:absolute;left:550863;top:4656772;width:71120;height:306705;rotation:-4350777fd;flip:x;visibility:visible;mso-wrap-style:square;v-text-anchor:middle" o:gfxdata="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" fillcolor="#4f81bd [3204]" strokecolor="#4579b8 [3044]">
+                        <v:rect id="Rectangle 122" o:spid="_x0000_s1102" style="position:absolute;left:550863;top:4656772;width:71120;height:306705;rotation:-4350777fd;flip:x;visibility:visible;mso-wrap-style:square;v-text-anchor:middle" o:gfxdata="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" fillcolor="#4f81bd [3204]" strokecolor="#4579b8 [3044]">
                           <v:fill color2="#a7bfde [1620]" rotate="t" type="gradient">
                             <o:fill v:ext="view" type="gradientUnscaled"/>
                           </v:fill>
                           <v:shadow on="t" opacity="22937f" mv:blur="40000f" origin=",.5" offset="0,23000emu"/>
                         </v:rect>
-                        <v:group id="Group 123" o:spid="_x0000_s1097" style="position:absolute;left:-1371600;top:1485900;width:6967855;height:6438900" coordorigin="-1371600,1485900" coordsize="6967855,6438900" o:gfxdata="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">
-                          <v:rect id="Rectangle 124" o:spid="_x0000_s1098" style="position:absolute;left:4446270;top:3785870;width:429260;height:1249680;rotation:-7175235fd;visibility:visible;mso-wrap-style:square;v-text-anchor:middle" o:gfxdata="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" fillcolor="#4f81bd [3204]" strokecolor="#4579b8 [3044]">
+                        <v:group id="Group 123" o:spid="_x0000_s1103" style="position:absolute;left:-1371600;top:1485900;width:6967855;height:6438900" coordorigin="-1371600,1485900" coordsize="6967855,6438900" o:gfxdata="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">
+                          <v:rect id="Rectangle 124" o:spid="_x0000_s1104" style="position:absolute;left:4446270;top:3785870;width:429260;height:1249680;rotation:-7175235fd;visibility:visible;mso-wrap-style:square;v-text-anchor:middle" o:gfxdata="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" fillcolor="#4f81bd [3204]" strokecolor="#4579b8 [3044]">
                             <v:fill color2="#a7bfde [1620]" rotate="t" type="gradient">
                               <o:fill v:ext="view" type="gradientUnscaled"/>
                             </v:fill>
                             <v:shadow on="t" opacity="22937f" mv:blur="40000f" origin=",.5" offset="0,23000emu"/>
                           </v:rect>
-                          <v:rect id="Rectangle 125" o:spid="_x0000_s1099" style="position:absolute;left:4803140;top:3119755;width:429260;height:1249680;rotation:-1541492fd;visibility:visible;mso-wrap-style:square;v-text-anchor:middle" o:gfxdata="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" fillcolor="#4f81bd [3204]" strokecolor="#4579b8 [3044]">
+                          <v:rect id="Rectangle 125" o:spid="_x0000_s1105" style="position:absolute;left:4803140;top:3119755;width:429260;height:1249680;rotation:-1541492fd;visibility:visible;mso-wrap-style:square;v-text-anchor:middle" o:gfxdata="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" fillcolor="#4f81bd [3204]" strokecolor="#4579b8 [3044]">
                             <v:fill color2="#a7bfde [1620]" rotate="t" type="gradient">
                               <o:fill v:ext="view" type="gradientUnscaled"/>
                             </v:fill>
                             <v:shadow on="t" opacity="22937f" mv:blur="40000f" origin=",.5" offset="0,23000emu"/>
                           </v:rect>
-                          <v:group id="Group 126" o:spid="_x0000_s1100" style="position:absolute;left:526415;top:1485900;width:4546600;height:6438900" coordorigin="46661" coordsize="1524329,2286000" o:gfxdata="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">
-                            <v:rect id="Rectangle 127" o:spid="_x0000_s1101" style="position:absolute;left:933450;top:457200;width:457200;height:914400;visibility:visible;mso-wrap-style:square;v-text-anchor:middle" o:gfxdata="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" fillcolor="#4f81bd [3204]" strokecolor="#4579b8 [3044]">
+                          <v:group id="Group 126" o:spid="_x0000_s1106" style="position:absolute;left:526415;top:1485900;width:4546600;height:6438900" coordorigin="46661" coordsize="1524329,2286000" o:gfxdata="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">
+                            <v:rect id="Rectangle 127" o:spid="_x0000_s1107" style="position:absolute;left:933450;top:457200;width:457200;height:914400;visibility:visible;mso-wrap-style:square;v-text-anchor:middle" o:gfxdata="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" fillcolor="#4f81bd [3204]" strokecolor="#4579b8 [3044]">
                               <v:fill color2="#a7bfde [1620]" rotate="t" type="gradient">
                                 <o:fill v:ext="view" type="gradientUnscaled"/>
                               </v:fill>
                               <v:shadow on="t" opacity="22937f" mv:blur="40000f" origin=",.5" offset="0,23000emu"/>
                             </v:rect>
-                            <v:rect id="Rectangle 128" o:spid="_x0000_s1102" style="position:absolute;left:655320;top:581025;width:152400;height:419100;rotation:1679774fd;visibility:visible;mso-wrap-style:square;v-text-anchor:middle" o:gfxdata="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" fillcolor="#4f81bd [3204]" strokecolor="#4579b8 [3044]">
+                            <v:rect id="Rectangle 128" o:spid="_x0000_s1108" style="position:absolute;left:655320;top:581025;width:152400;height:419100;rotation:1679774fd;visibility:visible;mso-wrap-style:square;v-text-anchor:middle" o:gfxdata="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" fillcolor="#4f81bd [3204]" strokecolor="#4579b8 [3044]">
                               <v:fill color2="#a7bfde [1620]" rotate="t" type="gradient">
                                 <o:fill v:ext="view" type="gradientUnscaled"/>
                               </v:fill>
                               <v:shadow on="t" opacity="22937f" mv:blur="40000f" origin=",.5" offset="0,23000emu"/>
                             </v:rect>
-                            <v:group id="Group 129" o:spid="_x0000_s1103" style="position:absolute;left:46661;width:1524329;height:2286000" coordorigin="46661" coordsize="1524329,2286000" o:gfxdata="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">
-                              <v:oval id="Oval 130" o:spid="_x0000_s1104" style="position:absolute;left:933450;width:457200;height:457200;visibility:visible;mso-wrap-style:square;v-text-anchor:middle" o:gfxdata="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" fillcolor="#4f81bd [3204]" strokecolor="#4579b8 [3044]">
+                            <v:group id="Group 129" o:spid="_x0000_s1109" style="position:absolute;left:46661;width:1524329;height:2286000" coordorigin="46661" coordsize="1524329,2286000" o:gfxdata="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">
+                              <v:oval id="Oval 130" o:spid="_x0000_s1110" style="position:absolute;left:933450;width:457200;height:457200;visibility:visible;mso-wrap-style:square;v-text-anchor:middle" o:gfxdata="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" fillcolor="#4f81bd [3204]" strokecolor="#4579b8 [3044]">
                                 <v:fill color2="#a7bfde [1620]" rotate="t" type="gradient">
                                   <o:fill v:ext="view" type="gradientUnscaled"/>
                                 </v:fill>
                                 <v:shadow on="t" opacity="22937f" mv:blur="40000f" origin=",.5" offset="0,23000emu"/>
                               </v:oval>
-                              <v:oval id="Oval 131" o:spid="_x0000_s1105" style="position:absolute;left:1342390;top:457200;width:228600;height:228600;visibility:visible;mso-wrap-style:square;v-text-anchor:middle" o:gfxdata="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" fillcolor="#4f81bd [3204]" strokecolor="#4579b8 [3044]">
+                              <v:oval id="Oval 131" o:spid="_x0000_s1111" style="position:absolute;left:1342390;top:457200;width:228600;height:228600;visibility:visible;mso-wrap-style:square;v-text-anchor:middle" o:gfxdata="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" fillcolor="#4f81bd [3204]" strokecolor="#4579b8 [3044]">
                                 <v:fill color2="#a7bfde [1620]" rotate="t" type="gradient">
                                   <o:fill v:ext="view" type="gradientUnscaled"/>
                                 </v:fill>
                                 <v:shadow on="t" opacity="22937f" mv:blur="40000f" origin=",.5" offset="0,23000emu"/>
                               </v:oval>
-                              <v:rect id="Rectangle 132" o:spid="_x0000_s1106" style="position:absolute;left:933450;top:1257300;width:228600;height:1028700;visibility:visible;mso-wrap-style:square;v-text-anchor:middle" o:gfxdata="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" fillcolor="#4f81bd [3204]" strokecolor="#4579b8 [3044]">
+                              <v:rect id="Rectangle 132" o:spid="_x0000_s1112" style="position:absolute;left:933450;top:1257300;width:228600;height:1028700;visibility:visible;mso-wrap-style:square;v-text-anchor:middle" o:gfxdata="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" fillcolor="#4f81bd [3204]" strokecolor="#4579b8 [3044]">
                                 <v:fill color2="#a7bfde [1620]" rotate="t" type="gradient">
                                   <o:fill v:ext="view" type="gradientUnscaled"/>
                                 </v:fill>
                                 <v:shadow on="t" opacity="22937f" mv:blur="40000f" origin=",.5" offset="0,23000emu"/>
                               </v:rect>
-                              <v:oval id="Oval 133" o:spid="_x0000_s1107" style="position:absolute;left:704850;top:457200;width:228600;height:228600;visibility:visible;mso-wrap-style:square;v-text-anchor:middle" o:gfxdata="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" fillcolor="#4f81bd [3204]" strokecolor="#4579b8 [3044]">
+                              <v:oval id="Oval 133" o:spid="_x0000_s1113" style="position:absolute;left:704850;top:457200;width:228600;height:228600;visibility:visible;mso-wrap-style:square;v-text-anchor:middle" o:gfxdata="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" fillcolor="#4f81bd [3204]" strokecolor="#4579b8 [3044]">
                                 <v:fill color2="#a7bfde [1620]" rotate="t" type="gradient">
                                   <o:fill v:ext="view" type="gradientUnscaled"/>
                                 </v:fill>
                                 <v:shadow on="t" opacity="22937f" mv:blur="40000f" origin=",.5" offset="0,23000emu"/>
                               </v:oval>
-                              <v:rect id="Rectangle 134" o:spid="_x0000_s1108" style="position:absolute;left:1162050;top:1257300;width:228600;height:1028700;visibility:visible;mso-wrap-style:square;v-text-anchor:middle" o:gfxdata="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" fillcolor="#4f81bd [3204]" strokecolor="#4579b8 [3044]">
+                              <v:rect id="Rectangle 134" o:spid="_x0000_s1114" style="position:absolute;left:1162050;top:1257300;width:228600;height:1028700;visibility:visible;mso-wrap-style:square;v-text-anchor:middle" o:gfxdata="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" fillcolor="#4f81bd [3204]" strokecolor="#4579b8 [3044]">
                                 <v:fill color2="#a7bfde [1620]" rotate="t" type="gradient">
                                   <o:fill v:ext="view" type="gradientUnscaled"/>
                                 </v:fill>
                                 <v:shadow on="t" opacity="22937f" mv:blur="40000f" origin=",.5" offset="0,23000emu"/>
                               </v:rect>
-                              <v:oval id="Oval 135" o:spid="_x0000_s1109" style="position:absolute;left:537210;top:845820;width:228600;height:228600;visibility:visible;mso-wrap-style:square;v-text-anchor:middle" o:gfxdata="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" fillcolor="#4f81bd [3204]" strokecolor="#4579b8 [3044]">
+                              <v:oval id="Oval 135" o:spid="_x0000_s1115" style="position:absolute;left:537210;top:845820;width:228600;height:228600;visibility:visible;mso-wrap-style:square;v-text-anchor:middle" o:gfxdata="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" fillcolor="#4f81bd [3204]" strokecolor="#4579b8 [3044]">
                                 <v:fill color2="#a7bfde [1620]" rotate="t" type="gradient">
                                   <o:fill v:ext="view" type="gradientUnscaled"/>
                                 </v:fill>
                                 <v:shadow on="t" opacity="22937f" mv:blur="40000f" origin=",.5" offset="0,23000emu"/>
                               </v:oval>
-                              <v:rect id="Rectangle 136" o:spid="_x0000_s1110" style="position:absolute;left:378460;top:829945;width:152400;height:419100;rotation:4350777fd;visibility:visible;mso-wrap-style:square;v-text-anchor:middle" o:gfxdata="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" fillcolor="#4f81bd [3204]" strokecolor="#4579b8 [3044]">
+                              <v:rect id="Rectangle 136" o:spid="_x0000_s1116" style="position:absolute;left:378460;top:829945;width:152400;height:419100;rotation:4350777fd;visibility:visible;mso-wrap-style:square;v-text-anchor:middle" o:gfxdata="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" fillcolor="#4f81bd [3204]" strokecolor="#4579b8 [3044]">
                                 <v:fill color2="#a7bfde [1620]" rotate="t" type="gradient">
                                   <o:fill v:ext="view" type="gradientUnscaled"/>
                                 </v:fill>
                                 <v:shadow on="t" opacity="22937f" mv:blur="40000f" origin=",.5" offset="0,23000emu"/>
                               </v:rect>
-                              <v:rect id="Rectangle 137" o:spid="_x0000_s1111" style="position:absolute;left:140017;top:1094423;width:113665;height:119380;rotation:4350777fd;visibility:visible;mso-wrap-style:square;v-text-anchor:middle" o:gfxdata="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" fillcolor="#4f81bd [3204]" strokecolor="#4579b8 [3044]">
+                              <v:rect id="Rectangle 137" o:spid="_x0000_s1117" style="position:absolute;left:140017;top:1094423;width:113665;height:119380;rotation:4350777fd;visibility:visible;mso-wrap-style:square;v-text-anchor:middle" o:gfxdata="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" fillcolor="#4f81bd [3204]" strokecolor="#4579b8 [3044]">
                                 <v:fill color2="#a7bfde [1620]" rotate="t" type="gradient">
                                   <o:fill v:ext="view" type="gradientUnscaled"/>
                                 </v:fill>
                                 <v:shadow on="t" opacity="22937f" mv:blur="40000f" origin=",.5" offset="0,23000emu"/>
                               </v:rect>
-                              <v:rect id="Rectangle 138" o:spid="_x0000_s1112" style="position:absolute;left:119380;top:1066800;width:113665;height:45085;rotation:4350777fd;visibility:visible;mso-wrap-style:square;v-text-anchor:middle" o:gfxdata="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" fillcolor="#4f81bd [3204]" strokecolor="#4579b8 [3044]">
+                              <v:rect id="Rectangle 138" o:spid="_x0000_s1118" style="position:absolute;left:119380;top:1066800;width:113665;height:45085;rotation:4350777fd;visibility:visible;mso-wrap-style:square;v-text-anchor:middle" o:gfxdata="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" fillcolor="#4f81bd [3204]" strokecolor="#4579b8 [3044]">
                                 <v:fill color2="#a7bfde [1620]" rotate="t" type="gradient">
                                   <o:fill v:ext="view" type="gradientUnscaled"/>
                                 </v:fill>
                                 <v:shadow on="t" opacity="22937f" mv:blur="40000f" origin=",.5" offset="0,23000emu"/>
                               </v:rect>
-                              <v:rect id="Rectangle 139" o:spid="_x0000_s1113" style="position:absolute;left:85380;top:1198449;width:25431;height:102870;rotation:-4350777fd;flip:x;visibility:visible;mso-wrap-style:square;v-text-anchor:middle" o:gfxdata="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" fillcolor="#4f81bd [3204]" strokecolor="#4579b8 [3044]">
+                              <v:rect id="Rectangle 139" o:spid="_x0000_s1119" style="position:absolute;left:85380;top:1198449;width:25431;height:102870;rotation:-4350777fd;flip:x;visibility:visible;mso-wrap-style:square;v-text-anchor:middle" o:gfxdata="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" fillcolor="#4f81bd [3204]" strokecolor="#4579b8 [3044]">
                                 <v:fill color2="#a7bfde [1620]" rotate="t" type="gradient">
                                   <o:fill v:ext="view" type="gradientUnscaled"/>
                                 </v:fill>
@@ -7518,13 +7011,13 @@
                               </v:rect>
                             </v:group>
                           </v:group>
-                          <v:oval id="Oval 149" o:spid="_x0000_s1114" style="position:absolute;left:4914900;top:3886200;width:681355;height:643890;visibility:visible;mso-wrap-style:square;v-text-anchor:middle" o:gfxdata="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" fillcolor="#4f81bd [3204]" strokecolor="#4579b8 [3044]">
+                          <v:oval id="Oval 149" o:spid="_x0000_s1120" style="position:absolute;left:4914900;top:3886200;width:681355;height:643890;visibility:visible;mso-wrap-style:square;v-text-anchor:middle" o:gfxdata="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" fillcolor="#4f81bd [3204]" strokecolor="#4579b8 [3044]">
                             <v:fill color2="#a7bfde [1620]" rotate="t" type="gradient">
                               <o:fill v:ext="view" type="gradientUnscaled"/>
                             </v:fill>
                             <v:shadow on="t" opacity="22937f" mv:blur="40000f" origin=",.5" offset="0,23000emu"/>
                           </v:oval>
-                          <v:shape id="Text Box 150" o:spid="_x0000_s1115" type="#_x0000_t202" style="position:absolute;left:-342900;top:2400300;width:2171700;height:1028700;visibility:visible;mso-wrap-style:square;v-text-anchor:top" o:gfxdata="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" filled="f" stroked="f">
+                          <v:shape id="Text Box 150" o:spid="_x0000_s1121" type="#_x0000_t202" style="position:absolute;left:-342900;top:2400300;width:2171700;height:1028700;visibility:visible;mso-wrap-style:square;v-text-anchor:top" o:gfxdata="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" filled="f" stroked="f">
                             <v:textbox>
                               <w:txbxContent>
                                 <w:p>
@@ -7546,7 +7039,7 @@
                               </w:txbxContent>
                             </v:textbox>
                           </v:shape>
-                          <v:shape id="Text Box 151" o:spid="_x0000_s1116" type="#_x0000_t202" style="position:absolute;left:-1371600;top:3657600;width:2171700;height:1028700;visibility:visible;mso-wrap-style:square;v-text-anchor:top" o:gfxdata="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" filled="f" stroked="f">
+                          <v:shape id="Text Box 151" o:spid="_x0000_s1122" type="#_x0000_t202" style="position:absolute;left:-1371600;top:3657600;width:2171700;height:1028700;visibility:visible;mso-wrap-style:square;v-text-anchor:top" o:gfxdata="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" filled="f" stroked="f">
                             <v:textbox>
                               <w:txbxContent>
                                 <w:p>
@@ -7568,7 +7061,7 @@
                               </w:txbxContent>
                             </v:textbox>
                           </v:shape>
-                          <v:shape id="Text Box 152" o:spid="_x0000_s1117" type="#_x0000_t202" style="position:absolute;left:-914400;top:6858000;width:2171700;height:1028700;visibility:visible;mso-wrap-style:square;v-text-anchor:top" o:gfxdata="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" filled="f" stroked="f">
+                          <v:shape id="Text Box 152" o:spid="_x0000_s1123" type="#_x0000_t202" style="position:absolute;left:-914400;top:6858000;width:2171700;height:1028700;visibility:visible;mso-wrap-style:square;v-text-anchor:top" o:gfxdata="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" filled="f" stroked="f">
                             <v:textbox>
                               <w:txbxContent>
                                 <w:p>
@@ -7608,7 +7101,7 @@
                           </v:shape>
                         </v:group>
                       </v:group>
-                      <v:shape id="Text Box 153" o:spid="_x0000_s1118" type="#_x0000_t202" style="position:absolute;left:-457200;top:8115300;width:6057900;height:1485900;visibility:visible;mso-wrap-style:square;v-text-anchor:top" o:gfxdata="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" filled="f" stroked="f">
+                      <v:shape id="Text Box 153" o:spid="_x0000_s1124" type="#_x0000_t202" style="position:absolute;left:-457200;top:8115300;width:6057900;height:1485900;visibility:visible;mso-wrap-style:square;v-text-anchor:top" o:gfxdata="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" filled="f" stroked="f">
                         <v:textbox>
                           <w:txbxContent>
                             <w:p>
@@ -7661,27 +7154,13 @@
                         </v:textbox>
                       </v:shape>
                     </v:group>
-                    <v:shapetype id="_x0000_t68" coordsize="21600,21600" o:spt="68" adj="5400,5400" path="m0@0l@1@0@1,21600@2,21600@2@0,21600@0,10800,0xe">
-                      <v:stroke joinstyle="miter"/>
-                      <v:formulas>
-                        <v:f eqn="val #0"/>
-                        <v:f eqn="val #1"/>
-                        <v:f eqn="sum 21600 0 #1"/>
-                        <v:f eqn="prod #0 #1 10800"/>
-                        <v:f eqn="sum #0 0 @3"/>
-                      </v:formulas>
-                      <v:path o:connecttype="custom" o:connectlocs="10800,0;0,@0;10800,21600;21600,@0" o:connectangles="270,180,90,0" textboxrect="@1,@4,@2,21600"/>
-                      <v:handles>
-                        <v:h position="#1,#0" xrange="0,10800" yrange="0,21600"/>
-                      </v:handles>
-                    </v:shapetype>
-                    <v:shape id="Up Arrow 6" o:spid="_x0000_s1119" type="#_x0000_t68" style="position:absolute;left:2400300;top:5715000;width:457200;height:342900;visibility:visible;mso-wrap-style:square;v-text-anchor:middle" o:gfxdata="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" adj="10800" fillcolor="#f79646 [3209]" strokecolor="#f68c36 [3049]">
+                    <v:shape id="Up Arrow 6" o:spid="_x0000_s1125" type="#_x0000_t68" style="position:absolute;left:2400300;top:5715000;width:457200;height:342900;visibility:visible;mso-wrap-style:square;v-text-anchor:middle" o:gfxdata="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" adj="10800" fillcolor="#f79646 [3209]" strokecolor="#f68c36 [3049]">
                       <v:fill color2="#fbcaa2 [1625]" rotate="t" type="gradient">
                         <o:fill v:ext="view" type="gradientUnscaled"/>
                       </v:fill>
                       <v:shadow on="t" opacity="22937f" mv:blur="40000f" origin=",.5" offset="0,23000emu"/>
                     </v:shape>
-                    <v:shape id="Up Arrow 8" o:spid="_x0000_s1120" type="#_x0000_t68" style="position:absolute;left:2400300;top:5257800;width:457200;height:342900;rotation:180;visibility:visible;mso-wrap-style:square;v-text-anchor:middle" o:gfxdata="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" adj="10800" fillcolor="#f79646 [3209]" strokecolor="#f68c36 [3049]">
+                    <v:shape id="Up Arrow 8" o:spid="_x0000_s1126" type="#_x0000_t68" style="position:absolute;left:2400300;top:5257800;width:457200;height:342900;rotation:180;visibility:visible;mso-wrap-style:square;v-text-anchor:middle" o:gfxdata="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" adj="10800" fillcolor="#f79646 [3209]" strokecolor="#f68c36 [3049]">
                       <v:fill color2="#fbcaa2 [1625]" rotate="t" type="gradient">
                         <o:fill v:ext="view" type="gradientUnscaled"/>
                       </v:fill>
@@ -9549,7 +9028,7 @@
 </file>
 
 <file path=customXml/itemProps1.xml><?xml version="1.0" encoding="utf-8"?>
-<ds:datastoreItem xmlns:ds="http://schemas.openxmlformats.org/officeDocument/2006/customXml" ds:itemID="{796B72FA-4200-0B45-BE8A-559EC245DEA4}">
+<ds:datastoreItem xmlns:ds="http://schemas.openxmlformats.org/officeDocument/2006/customXml" ds:itemID="{8B26DB5D-F287-CD42-816F-F561A6E3239D}">
   <ds:schemaRefs>
     <ds:schemaRef ds:uri="http://schemas.openxmlformats.org/officeDocument/2006/bibliography"/>
   </ds:schemaRefs>

--- a/Outreach/RobotArmOutreach K to 3rd grade/Intro to Robotics with the UH Charter School.docx
+++ b/Outreach/RobotArmOutreach K to 3rd grade/Intro to Robotics with the UH Charter School.docx
@@ -3,6 +3,86 @@
 <w:document xmlns:wpc="http://schemas.microsoft.com/office/word/2010/wordprocessingCanvas" xmlns:mo="http://schemas.microsoft.com/office/mac/office/2008/main" xmlns:mc="http://schemas.openxmlformats.org/markup-compatibility/2006" xmlns:mv="urn:schemas-microsoft-com:mac:vml" xmlns:o="urn:schemas-microsoft-com:office:office" xmlns:r="http://schemas.openxmlformats.org/officeDocument/2006/relationships" xmlns:m="http://schemas.openxmlformats.org/officeDocument/2006/math" xmlns:v="urn:schemas-microsoft-com:vml" xmlns:wp14="http://schemas.microsoft.com/office/word/2010/wordprocessingDrawing" xmlns:wp="http://schemas.openxmlformats.org/drawingml/2006/wordprocessingDrawing" xmlns:w10="urn:schemas-microsoft-com:office:word" xmlns:w="http://schemas.openxmlformats.org/wordprocessingml/2006/main" xmlns:w14="http://schemas.microsoft.com/office/word/2010/wordml" xmlns:wpg="http://schemas.microsoft.com/office/word/2010/wordprocessingGroup" xmlns:wpi="http://schemas.microsoft.com/office/word/2010/wordprocessingInk" xmlns:wne="http://schemas.microsoft.com/office/word/2006/wordml" xmlns:wps="http://schemas.microsoft.com/office/word/2010/wordprocessingShape" mc:Ignorable="w14 wp14">
   <w:body>
     <w:p>
+      <w:r>
+        <w:rPr>
+          <w:noProof/>
+          <w:sz w:val="20"/>
+          <w:szCs w:val="20"/>
+        </w:rPr>
+        <w:drawing>
+          <wp:anchor distT="0" distB="0" distL="114300" distR="114300" simplePos="0" relativeHeight="251786240" behindDoc="0" locked="0" layoutInCell="1" allowOverlap="1" wp14:anchorId="7AFB49E7" wp14:editId="4F90EF98">
+            <wp:simplePos x="0" y="0"/>
+            <wp:positionH relativeFrom="column">
+              <wp:posOffset>3543300</wp:posOffset>
+            </wp:positionH>
+            <wp:positionV relativeFrom="paragraph">
+              <wp:posOffset>342900</wp:posOffset>
+            </wp:positionV>
+            <wp:extent cx="2286000" cy="1732280"/>
+            <wp:effectExtent l="0" t="0" r="0" b="0"/>
+            <wp:wrapTight wrapText="bothSides">
+              <wp:wrapPolygon edited="0">
+                <wp:start x="0" y="0"/>
+                <wp:lineTo x="0" y="21220"/>
+                <wp:lineTo x="21360" y="21220"/>
+                <wp:lineTo x="21360" y="0"/>
+                <wp:lineTo x="0" y="0"/>
+              </wp:wrapPolygon>
+            </wp:wrapTight>
+            <wp:docPr id="37" name="Picture 37" descr="Macintosh HD:Users:ab55:Downloads:718wz4Y0P9L._SL1200_.jpg"/>
+            <wp:cNvGraphicFramePr>
+              <a:graphicFrameLocks xmlns:a="http://schemas.openxmlformats.org/drawingml/2006/main" noChangeAspect="1"/>
+            </wp:cNvGraphicFramePr>
+            <a:graphic xmlns:a="http://schemas.openxmlformats.org/drawingml/2006/main">
+              <a:graphicData uri="http://schemas.openxmlformats.org/drawingml/2006/picture">
+                <pic:pic xmlns:pic="http://schemas.openxmlformats.org/drawingml/2006/picture">
+                  <pic:nvPicPr>
+                    <pic:cNvPr id="0" name="Picture 1" descr="Macintosh HD:Users:ab55:Downloads:718wz4Y0P9L._SL1200_.jpg"/>
+                    <pic:cNvPicPr>
+                      <a:picLocks noChangeAspect="1" noChangeArrowheads="1"/>
+                    </pic:cNvPicPr>
+                  </pic:nvPicPr>
+                  <pic:blipFill rotWithShape="1">
+                    <a:blip r:embed="rId7">
+                      <a:extLst>
+                        <a:ext uri="{28A0092B-C50C-407E-A947-70E740481C1C}">
+                          <a14:useLocalDpi xmlns:a14="http://schemas.microsoft.com/office/drawing/2010/main" val="0"/>
+                        </a:ext>
+                      </a:extLst>
+                    </a:blip>
+                    <a:srcRect t="10457" b="13726"/>
+                    <a:stretch/>
+                  </pic:blipFill>
+                  <pic:spPr bwMode="auto">
+                    <a:xfrm>
+                      <a:off x="0" y="0"/>
+                      <a:ext cx="2286000" cy="1732280"/>
+                    </a:xfrm>
+                    <a:prstGeom prst="rect">
+                      <a:avLst/>
+                    </a:prstGeom>
+                    <a:noFill/>
+                    <a:ln>
+                      <a:noFill/>
+                    </a:ln>
+                    <a:extLst>
+                      <a:ext uri="{53640926-AAD7-44d8-BBD7-CCE9431645EC}">
+                        <a14:shadowObscured xmlns:a14="http://schemas.microsoft.com/office/drawing/2010/main"/>
+                      </a:ext>
+                    </a:extLst>
+                  </pic:spPr>
+                </pic:pic>
+              </a:graphicData>
+            </a:graphic>
+            <wp14:sizeRelH relativeFrom="page">
+              <wp14:pctWidth>0</wp14:pctWidth>
+            </wp14:sizeRelH>
+            <wp14:sizeRelV relativeFrom="page">
+              <wp14:pctHeight>0</wp14:pctHeight>
+            </wp14:sizeRelV>
+          </wp:anchor>
+        </w:drawing>
+      </w:r>
       <w:r>
         <w:rPr>
           <w:noProof/>
@@ -144,81 +224,27 @@
       <w:r>
         <w:rPr>
           <w:rStyle w:val="Heading1Char"/>
-          <w:noProof/>
         </w:rPr>
-        <w:drawing>
-          <wp:anchor distT="0" distB="0" distL="114300" distR="114300" simplePos="0" relativeHeight="251651072" behindDoc="0" locked="0" layoutInCell="1" allowOverlap="1" wp14:anchorId="1F448A18" wp14:editId="5761E00A">
-            <wp:simplePos x="0" y="0"/>
-            <wp:positionH relativeFrom="column">
-              <wp:posOffset>3314700</wp:posOffset>
-            </wp:positionH>
-            <wp:positionV relativeFrom="paragraph">
-              <wp:posOffset>342900</wp:posOffset>
-            </wp:positionV>
-            <wp:extent cx="2712720" cy="1805305"/>
-            <wp:effectExtent l="0" t="0" r="5080" b="0"/>
-            <wp:wrapSquare wrapText="bothSides"/>
-            <wp:docPr id="2" name="Picture 2"/>
-            <wp:cNvGraphicFramePr>
-              <a:graphicFrameLocks xmlns:a="http://schemas.openxmlformats.org/drawingml/2006/main" noChangeAspect="1"/>
-            </wp:cNvGraphicFramePr>
-            <a:graphic xmlns:a="http://schemas.openxmlformats.org/drawingml/2006/main">
-              <a:graphicData uri="http://schemas.openxmlformats.org/drawingml/2006/picture">
-                <pic:pic xmlns:pic="http://schemas.openxmlformats.org/drawingml/2006/picture">
-                  <pic:nvPicPr>
-                    <pic:cNvPr id="0" name="Picture 1"/>
-                    <pic:cNvPicPr>
-                      <a:picLocks noChangeAspect="1" noChangeArrowheads="1"/>
-                    </pic:cNvPicPr>
-                  </pic:nvPicPr>
-                  <pic:blipFill>
-                    <a:blip r:embed="rId7">
-                      <a:extLst>
-                        <a:ext uri="{28A0092B-C50C-407E-A947-70E740481C1C}">
-                          <a14:useLocalDpi xmlns:a14="http://schemas.microsoft.com/office/drawing/2010/main" val="0"/>
-                        </a:ext>
-                      </a:extLst>
-                    </a:blip>
-                    <a:srcRect/>
-                    <a:stretch>
-                      <a:fillRect/>
-                    </a:stretch>
-                  </pic:blipFill>
-                  <pic:spPr bwMode="auto">
-                    <a:xfrm>
-                      <a:off x="0" y="0"/>
-                      <a:ext cx="2712720" cy="1805305"/>
-                    </a:xfrm>
-                    <a:prstGeom prst="rect">
-                      <a:avLst/>
-                    </a:prstGeom>
-                    <a:noFill/>
-                    <a:ln>
-                      <a:noFill/>
-                    </a:ln>
-                    <a:extLst>
-                      <a:ext uri="{FAA26D3D-D897-4be2-8F04-BA451C77F1D7}">
-                        <ma14:placeholderFlag xmlns:ma14="http://schemas.microsoft.com/office/mac/drawingml/2011/main"/>
-                      </a:ext>
-                    </a:extLst>
-                  </pic:spPr>
-                </pic:pic>
-              </a:graphicData>
-            </a:graphic>
-            <wp14:sizeRelH relativeFrom="page">
-              <wp14:pctWidth>0</wp14:pctWidth>
-            </wp14:sizeRelH>
-            <wp14:sizeRelV relativeFrom="page">
-              <wp14:pctHeight>0</wp14:pctHeight>
-            </wp14:sizeRelV>
-          </wp:anchor>
-        </w:drawing>
+        <w:t xml:space="preserve">Intro to Robotics with </w:t>
       </w:r>
       <w:r>
         <w:rPr>
           <w:rStyle w:val="Heading1Char"/>
         </w:rPr>
-        <w:t>Intro to Robotics with the UH Charter School</w:t>
+        <w:t>K-5</w:t>
+      </w:r>
+      <w:r>
+        <w:rPr>
+          <w:rStyle w:val="Heading1Char"/>
+          <w:vertAlign w:val="superscript"/>
+        </w:rPr>
+        <w:t>th</w:t>
+      </w:r>
+      <w:r>
+        <w:rPr>
+          <w:rStyle w:val="Heading1Char"/>
+        </w:rPr>
+        <w:t xml:space="preserve"> grade students</w:t>
       </w:r>
       <w:r>
         <w:t xml:space="preserve">  </w:t>
@@ -249,7 +275,10 @@
     <w:p/>
     <w:p>
       <w:r>
-        <w:t>Supplies:</w:t>
+        <w:t>Supply Kit</w:t>
+      </w:r>
+      <w:r>
+        <w:t>s:</w:t>
       </w:r>
     </w:p>
     <w:p>
@@ -301,34 +330,6 @@
       </w:r>
       <w:r>
         <w:t xml:space="preserve"> &amp; forward and inverse kinematics.</w:t>
-      </w:r>
-    </w:p>
-    <w:p>
-      <w:pPr>
-        <w:pStyle w:val="ListParagraph"/>
-        <w:numPr>
-          <w:ilvl w:val="0"/>
-          <w:numId w:val="1"/>
-        </w:numPr>
-      </w:pPr>
-      <w:hyperlink r:id="rId8" w:history="1">
-        <w:r>
-          <w:rPr>
-            <w:rStyle w:val="Hyperlink"/>
-          </w:rPr>
-          <w:t xml:space="preserve">NASA </w:t>
-        </w:r>
-        <w:proofErr w:type="spellStart"/>
-        <w:r>
-          <w:rPr>
-            <w:rStyle w:val="Hyperlink"/>
-          </w:rPr>
-          <w:t>Swarmathon</w:t>
-        </w:r>
-        <w:proofErr w:type="spellEnd"/>
-      </w:hyperlink>
-      <w:r>
-        <w:t xml:space="preserve"> robot</w:t>
       </w:r>
     </w:p>
     <w:p>
@@ -720,7 +721,11 @@
       </w:r>
       <w:proofErr w:type="spellEnd"/>
       <w:r>
-        <w:t xml:space="preserve"> closes their eyes.</w:t>
+        <w:t xml:space="preserve"> closes their </w:t>
+      </w:r>
+      <w:bookmarkStart w:id="0" w:name="_GoBack"/>
+      <w:r>
+        <w:t>eyes.</w:t>
       </w:r>
     </w:p>
     <w:p>
@@ -1033,11 +1038,11 @@
                     </pic:cNvPicPr>
                   </pic:nvPicPr>
                   <pic:blipFill rotWithShape="1">
-                    <a:blip r:embed="rId9">
+                    <a:blip r:embed="rId8">
                       <a:extLst>
                         <a:ext uri="{BEBA8EAE-BF5A-486C-A8C5-ECC9F3942E4B}">
                           <a14:imgProps xmlns:a14="http://schemas.microsoft.com/office/drawing/2010/main">
-                            <a14:imgLayer r:embed="rId10">
+                            <a14:imgLayer r:embed="rId9">
                               <a14:imgEffect>
                                 <a14:brightnessContrast contrast="-40000"/>
                               </a14:imgEffect>
@@ -1137,7 +1142,7 @@
                           </pic:cNvPicPr>
                         </pic:nvPicPr>
                         <pic:blipFill rotWithShape="1">
-                          <a:blip r:embed="rId11">
+                          <a:blip r:embed="rId10">
                             <a:extLst>
                               <a:ext uri="{28A0092B-C50C-407E-A947-70E740481C1C}">
                                 <a14:useLocalDpi xmlns:a14="http://schemas.microsoft.com/office/drawing/2010/main" val="0"/>
@@ -3468,9 +3473,8 @@
       <w:r>
         <w:br w:type="page"/>
       </w:r>
-      <w:bookmarkStart w:id="0" w:name="_GoBack"/>
-      <w:bookmarkEnd w:id="0"/>
     </w:p>
+    <w:bookmarkEnd w:id="0"/>
     <w:p>
       <w:r>
         <w:rPr>
@@ -9028,7 +9032,7 @@
 </file>
 
 <file path=customXml/itemProps1.xml><?xml version="1.0" encoding="utf-8"?>
-<ds:datastoreItem xmlns:ds="http://schemas.openxmlformats.org/officeDocument/2006/customXml" ds:itemID="{8B26DB5D-F287-CD42-816F-F561A6E3239D}">
+<ds:datastoreItem xmlns:ds="http://schemas.openxmlformats.org/officeDocument/2006/customXml" ds:itemID="{1BFD95C0-24F0-124D-8F1B-0EBEE6AB55AC}">
   <ds:schemaRefs>
     <ds:schemaRef ds:uri="http://schemas.openxmlformats.org/officeDocument/2006/bibliography"/>
   </ds:schemaRefs>

--- a/Outreach/RobotArmOutreach K to 3rd grade/Intro to Robotics with the UH Charter School.docx
+++ b/Outreach/RobotArmOutreach K to 3rd grade/Intro to Robotics with the UH Charter School.docx
@@ -3,6 +3,8 @@
 <w:document xmlns:wpc="http://schemas.microsoft.com/office/word/2010/wordprocessingCanvas" xmlns:mo="http://schemas.microsoft.com/office/mac/office/2008/main" xmlns:mc="http://schemas.openxmlformats.org/markup-compatibility/2006" xmlns:mv="urn:schemas-microsoft-com:mac:vml" xmlns:o="urn:schemas-microsoft-com:office:office" xmlns:r="http://schemas.openxmlformats.org/officeDocument/2006/relationships" xmlns:m="http://schemas.openxmlformats.org/officeDocument/2006/math" xmlns:v="urn:schemas-microsoft-com:vml" xmlns:wp14="http://schemas.microsoft.com/office/word/2010/wordprocessingDrawing" xmlns:wp="http://schemas.openxmlformats.org/drawingml/2006/wordprocessingDrawing" xmlns:w10="urn:schemas-microsoft-com:office:word" xmlns:w="http://schemas.openxmlformats.org/wordprocessingml/2006/main" xmlns:w14="http://schemas.microsoft.com/office/word/2010/wordml" xmlns:wpg="http://schemas.microsoft.com/office/word/2010/wordprocessingGroup" xmlns:wpi="http://schemas.microsoft.com/office/word/2010/wordprocessingInk" xmlns:wne="http://schemas.microsoft.com/office/word/2006/wordml" xmlns:wps="http://schemas.microsoft.com/office/word/2010/wordprocessingShape" mc:Ignorable="w14 wp14">
   <w:body>
     <w:p>
+      <w:bookmarkStart w:id="0" w:name="_GoBack"/>
+      <w:bookmarkEnd w:id="0"/>
       <w:r>
         <w:rPr>
           <w:noProof/>
@@ -10,7 +12,7 @@
           <w:szCs w:val="20"/>
         </w:rPr>
         <w:drawing>
-          <wp:anchor distT="0" distB="0" distL="114300" distR="114300" simplePos="0" relativeHeight="251786240" behindDoc="0" locked="0" layoutInCell="1" allowOverlap="1" wp14:anchorId="7AFB49E7" wp14:editId="4F90EF98">
+          <wp:anchor distT="0" distB="0" distL="114300" distR="114300" simplePos="0" relativeHeight="251671040" behindDoc="0" locked="0" layoutInCell="1" allowOverlap="1" wp14:anchorId="7AFB49E7" wp14:editId="6C1C4EBE">
             <wp:simplePos x="0" y="0"/>
             <wp:positionH relativeFrom="column">
               <wp:posOffset>3543300</wp:posOffset>
@@ -90,7 +92,7 @@
         <mc:AlternateContent>
           <mc:Choice Requires="wps">
             <w:drawing>
-              <wp:anchor distT="0" distB="0" distL="114300" distR="114300" simplePos="0" relativeHeight="251654144" behindDoc="0" locked="0" layoutInCell="1" allowOverlap="1" wp14:anchorId="6A0E41C7" wp14:editId="4F2EF460">
+              <wp:anchor distT="0" distB="0" distL="114300" distR="114300" simplePos="0" relativeHeight="251648512" behindDoc="0" locked="0" layoutInCell="1" allowOverlap="1" wp14:anchorId="6A0E41C7" wp14:editId="1505B887">
                 <wp:simplePos x="0" y="0"/>
                 <wp:positionH relativeFrom="column">
                   <wp:posOffset>3314700</wp:posOffset>
@@ -152,13 +154,8 @@
                               </w:r>
                             </w:fldSimple>
                             <w:r>
-                              <w:t xml:space="preserve">: one robot arm built by UH </w:t>
+                              <w:t>: one robot arm built by UH roboticists</w:t>
                             </w:r>
-                            <w:proofErr w:type="spellStart"/>
-                            <w:r>
-                              <w:t>roboticists</w:t>
-                            </w:r>
-                            <w:proofErr w:type="spellEnd"/>
                           </w:p>
                         </w:txbxContent>
                       </wps:txbx>
@@ -174,13 +171,13 @@
               </wp:anchor>
             </w:drawing>
           </mc:Choice>
-          <mc:Fallback>
+          <mc:Fallback xmlns:w16se="http://schemas.microsoft.com/office/word/2015/wordml/symex" xmlns:w15="http://schemas.microsoft.com/office/word/2012/wordml" xmlns:am3d="http://schemas.microsoft.com/office/drawing/2017/model3d" xmlns:aink="http://schemas.microsoft.com/office/drawing/2016/ink" xmlns:cx8="http://schemas.microsoft.com/office/drawing/2016/5/14/chartex" xmlns:cx7="http://schemas.microsoft.com/office/drawing/2016/5/13/chartex" xmlns:cx6="http://schemas.microsoft.com/office/drawing/2016/5/12/chartex" xmlns:cx5="http://schemas.microsoft.com/office/drawing/2016/5/11/chartex" xmlns:cx4="http://schemas.microsoft.com/office/drawing/2016/5/10/chartex" xmlns:cx3="http://schemas.microsoft.com/office/drawing/2016/5/9/chartex" xmlns:cx2="http://schemas.microsoft.com/office/drawing/2015/10/21/chartex" xmlns:cx1="http://schemas.microsoft.com/office/drawing/2015/9/8/chartex" xmlns:cx="http://schemas.microsoft.com/office/drawing/2014/chartex">
             <w:pict>
-              <v:shapetype id="_x0000_t202" coordsize="21600,21600" o:spt="202" path="m0,0l0,21600,21600,21600,21600,0xe">
+              <v:shapetype w14:anchorId="6A0E41C7" id="_x0000_t202" coordsize="21600,21600" o:spt="202" path="m,l,21600r21600,l21600,xe">
                 <v:stroke joinstyle="miter"/>
                 <v:path gradientshapeok="t" o:connecttype="rect"/>
               </v:shapetype>
-              <v:shape id="Text Box 1" o:spid="_x0000_s1026" type="#_x0000_t202" style="position:absolute;margin-left:261pt;margin-top:173.65pt;width:213.6pt;height:20.55pt;z-index:251654144;visibility:visible;mso-wrap-style:square;mso-wrap-distance-left:9pt;mso-wrap-distance-top:0;mso-wrap-distance-right:9pt;mso-wrap-distance-bottom:0;mso-position-horizontal:absolute;mso-position-horizontal-relative:text;mso-position-vertical:absolute;mso-position-vertical-relative:text;v-text-anchor:top" o:gfxdata="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" stroked="f">
+              <v:shape id="Text Box 1" o:spid="_x0000_s1026" type="#_x0000_t202" style="position:absolute;margin-left:261pt;margin-top:173.65pt;width:213.6pt;height:20.55pt;z-index:251648512;visibility:visible;mso-wrap-style:square;mso-wrap-distance-left:9pt;mso-wrap-distance-top:0;mso-wrap-distance-right:9pt;mso-wrap-distance-bottom:0;mso-position-horizontal:absolute;mso-position-horizontal-relative:text;mso-position-vertical:absolute;mso-position-vertical-relative:text;v-text-anchor:top" o:gfxdata="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" stroked="f">
                 <v:textbox style="mso-fit-shape-to-text:t" inset="0,0,0,0">
                   <w:txbxContent>
                     <w:p>
@@ -196,22 +193,30 @@
                       <w:r>
                         <w:t xml:space="preserve">Figure </w:t>
                       </w:r>
-                      <w:fldSimple w:instr=" SEQ Figure \* ARABIC ">
-                        <w:r>
-                          <w:rPr>
-                            <w:noProof/>
-                          </w:rPr>
-                          <w:t>1</w:t>
-                        </w:r>
-                      </w:fldSimple>
                       <w:r>
-                        <w:t xml:space="preserve">: one robot arm built by UH </w:t>
+                        <w:fldChar w:fldCharType="begin"/>
                       </w:r>
-                      <w:proofErr w:type="spellStart"/>
                       <w:r>
-                        <w:t>roboticists</w:t>
+                        <w:instrText xml:space="preserve"> SEQ Figure \* ARABIC </w:instrText>
                       </w:r>
-                      <w:proofErr w:type="spellEnd"/>
+                      <w:r>
+                        <w:fldChar w:fldCharType="separate"/>
+                      </w:r>
+                      <w:r>
+                        <w:rPr>
+                          <w:noProof/>
+                        </w:rPr>
+                        <w:t>1</w:t>
+                      </w:r>
+                      <w:r>
+                        <w:rPr>
+                          <w:noProof/>
+                        </w:rPr>
+                        <w:fldChar w:fldCharType="end"/>
+                      </w:r>
+                      <w:r>
+                        <w:t>: one robot arm built by UH roboticists</w:t>
+                      </w:r>
                     </w:p>
                   </w:txbxContent>
                 </v:textbox>
@@ -252,15 +257,7 @@
     </w:p>
     <w:p>
       <w:r>
-        <w:t xml:space="preserve">(30 minutes, 6 college </w:t>
-      </w:r>
-      <w:proofErr w:type="spellStart"/>
-      <w:r>
-        <w:t>roboticists</w:t>
-      </w:r>
-      <w:proofErr w:type="spellEnd"/>
-      <w:r>
-        <w:t xml:space="preserve">, </w:t>
+        <w:t xml:space="preserve">(30 minutes, 6 college roboticists, </w:t>
       </w:r>
       <w:r>
         <w:t xml:space="preserve">22 </w:t>
@@ -654,15 +651,7 @@
         </w:numPr>
       </w:pPr>
       <w:r>
-        <w:t xml:space="preserve">Select one student who will give commands for the </w:t>
-      </w:r>
-      <w:proofErr w:type="spellStart"/>
-      <w:r>
-        <w:t>roboticist’s</w:t>
-      </w:r>
-      <w:proofErr w:type="spellEnd"/>
-      <w:r>
-        <w:t xml:space="preserve"> shoulder, one for the elbow, one for the </w:t>
+        <w:t xml:space="preserve">Select one student who will give commands for the roboticist’s shoulder, one for the elbow, one for the </w:t>
       </w:r>
       <w:r>
         <w:t xml:space="preserve">wrist, one for the hand. Student can </w:t>
@@ -684,24 +673,11 @@
           <w:numId w:val="3"/>
         </w:numPr>
       </w:pPr>
-      <w:proofErr w:type="spellStart"/>
-      <w:r>
-        <w:t>Roboticist</w:t>
-      </w:r>
-      <w:proofErr w:type="spellEnd"/>
-      <w:r>
-        <w:t xml:space="preserve"> closes eye</w:t>
-      </w:r>
-      <w:r>
-        <w:t xml:space="preserve">s, and students pick one block for the </w:t>
-      </w:r>
-      <w:proofErr w:type="spellStart"/>
-      <w:r>
-        <w:t>roboticist</w:t>
-      </w:r>
-      <w:proofErr w:type="spellEnd"/>
-      <w:r>
-        <w:t xml:space="preserve"> to grab</w:t>
+      <w:r>
+        <w:t>Roboticist closes eye</w:t>
+      </w:r>
+      <w:r>
+        <w:t>s, and students pick one block for the roboticist to grab</w:t>
       </w:r>
     </w:p>
     <w:p>
@@ -713,19 +689,7 @@
         </w:numPr>
       </w:pPr>
       <w:r>
-        <w:t xml:space="preserve">Practice this activity twice, moving the blocks once the </w:t>
-      </w:r>
-      <w:proofErr w:type="spellStart"/>
-      <w:r>
-        <w:t>roboticist</w:t>
-      </w:r>
-      <w:proofErr w:type="spellEnd"/>
-      <w:r>
-        <w:t xml:space="preserve"> closes their </w:t>
-      </w:r>
-      <w:bookmarkStart w:id="0" w:name="_GoBack"/>
-      <w:r>
-        <w:t>eyes.</w:t>
+        <w:t>Practice this activity twice, moving the blocks once the roboticist closes their eyes.</w:t>
       </w:r>
     </w:p>
     <w:p>
@@ -769,21 +733,8 @@
           <w:numId w:val="6"/>
         </w:numPr>
       </w:pPr>
-      <w:proofErr w:type="spellStart"/>
-      <w:r>
-        <w:t>Roboticist</w:t>
-      </w:r>
-      <w:proofErr w:type="spellEnd"/>
-      <w:r>
-        <w:t xml:space="preserve"> closes eyes, and students pick one block for the </w:t>
-      </w:r>
-      <w:proofErr w:type="spellStart"/>
-      <w:r>
-        <w:t>roboticist</w:t>
-      </w:r>
-      <w:proofErr w:type="spellEnd"/>
-      <w:r>
-        <w:t xml:space="preserve"> to grab</w:t>
+      <w:r>
+        <w:t>Roboticist closes eyes, and students pick one block for the roboticist to grab</w:t>
       </w:r>
     </w:p>
     <w:p>
@@ -807,15 +758,7 @@
         </w:numPr>
       </w:pPr>
       <w:r>
-        <w:t xml:space="preserve">Practice this activity twice, moving the blocks once the </w:t>
-      </w:r>
-      <w:proofErr w:type="spellStart"/>
-      <w:r>
-        <w:t>roboticist</w:t>
-      </w:r>
-      <w:proofErr w:type="spellEnd"/>
-      <w:r>
-        <w:t xml:space="preserve"> closes their eyes.</w:t>
+        <w:t>Practice this activity twice, moving the blocks once the roboticist closes their eyes.</w:t>
       </w:r>
     </w:p>
     <w:p>
@@ -966,15 +909,7 @@
         </w:numPr>
       </w:pPr>
       <w:r>
-        <w:t xml:space="preserve">Show robot, </w:t>
-      </w:r>
-      <w:proofErr w:type="spellStart"/>
-      <w:r>
-        <w:t>roboticist</w:t>
-      </w:r>
-      <w:proofErr w:type="spellEnd"/>
-      <w:r>
-        <w:t xml:space="preserve"> explains the contest rules (quickly)</w:t>
+        <w:t>Show robot, roboticist explains the contest rules (quickly)</w:t>
       </w:r>
     </w:p>
     <w:p>
@@ -1008,2129 +943,29 @@
       </w:r>
     </w:p>
     <w:p>
+      <w:pPr>
+        <w:jc w:val="center"/>
+      </w:pPr>
       <w:r>
         <w:rPr>
           <w:noProof/>
         </w:rPr>
-        <w:drawing>
-          <wp:anchor distT="0" distB="0" distL="114300" distR="114300" simplePos="0" relativeHeight="251761664" behindDoc="1" locked="0" layoutInCell="1" allowOverlap="1" wp14:anchorId="6C709B17" wp14:editId="0B0882CE">
-            <wp:simplePos x="0" y="0"/>
-            <wp:positionH relativeFrom="column">
-              <wp:posOffset>685800</wp:posOffset>
-            </wp:positionH>
-            <wp:positionV relativeFrom="paragraph">
-              <wp:posOffset>3543300</wp:posOffset>
-            </wp:positionV>
-            <wp:extent cx="4165600" cy="2794000"/>
-            <wp:effectExtent l="0" t="0" r="0" b="0"/>
-            <wp:wrapNone/>
-            <wp:docPr id="20" name="Picture 20" descr="Macintosh HD:Users:ab55:Downloads:IMG_20160301_085315627.jpg"/>
-            <wp:cNvGraphicFramePr>
-              <a:graphicFrameLocks xmlns:a="http://schemas.openxmlformats.org/drawingml/2006/main" noChangeAspect="1"/>
-            </wp:cNvGraphicFramePr>
-            <a:graphic xmlns:a="http://schemas.openxmlformats.org/drawingml/2006/main">
-              <a:graphicData uri="http://schemas.openxmlformats.org/drawingml/2006/picture">
-                <pic:pic xmlns:pic="http://schemas.openxmlformats.org/drawingml/2006/picture">
-                  <pic:nvPicPr>
-                    <pic:cNvPr id="0" name="Picture 2" descr="Macintosh HD:Users:ab55:Downloads:IMG_20160301_085315627.jpg"/>
-                    <pic:cNvPicPr>
-                      <a:picLocks noChangeAspect="1" noChangeArrowheads="1"/>
-                    </pic:cNvPicPr>
-                  </pic:nvPicPr>
-                  <pic:blipFill rotWithShape="1">
-                    <a:blip r:embed="rId8">
-                      <a:extLst>
-                        <a:ext uri="{BEBA8EAE-BF5A-486C-A8C5-ECC9F3942E4B}">
-                          <a14:imgProps xmlns:a14="http://schemas.microsoft.com/office/drawing/2010/main">
-                            <a14:imgLayer r:embed="rId9">
-                              <a14:imgEffect>
-                                <a14:brightnessContrast contrast="-40000"/>
-                              </a14:imgEffect>
-                            </a14:imgLayer>
-                          </a14:imgProps>
-                        </a:ext>
-                        <a:ext uri="{28A0092B-C50C-407E-A947-70E740481C1C}">
-                          <a14:useLocalDpi xmlns:a14="http://schemas.microsoft.com/office/drawing/2010/main" val="0"/>
-                        </a:ext>
-                      </a:extLst>
-                    </a:blip>
-                    <a:srcRect l="11111" t="4945" r="12964" b="4389"/>
-                    <a:stretch/>
-                  </pic:blipFill>
-                  <pic:spPr bwMode="auto">
-                    <a:xfrm>
-                      <a:off x="0" y="0"/>
-                      <a:ext cx="4165600" cy="2794000"/>
-                    </a:xfrm>
-                    <a:prstGeom prst="rect">
-                      <a:avLst/>
-                    </a:prstGeom>
-                    <a:noFill/>
-                    <a:ln>
-                      <a:noFill/>
-                    </a:ln>
-                    <a:extLst>
-                      <a:ext uri="{53640926-AAD7-44d8-BBD7-CCE9431645EC}">
-                        <a14:shadowObscured xmlns:a14="http://schemas.microsoft.com/office/drawing/2010/main"/>
-                      </a:ext>
-                      <a:ext uri="{FAA26D3D-D897-4be2-8F04-BA451C77F1D7}">
-                        <ma14:placeholderFlag xmlns:ma14="http://schemas.microsoft.com/office/mac/drawingml/2011/main"/>
-                      </a:ext>
-                    </a:extLst>
-                  </pic:spPr>
-                </pic:pic>
-              </a:graphicData>
-            </a:graphic>
-            <wp14:sizeRelH relativeFrom="page">
-              <wp14:pctWidth>0</wp14:pctWidth>
-            </wp14:sizeRelH>
-            <wp14:sizeRelV relativeFrom="page">
-              <wp14:pctHeight>0</wp14:pctHeight>
-            </wp14:sizeRelV>
-          </wp:anchor>
-        </w:drawing>
-      </w:r>
-      <w:r>
-        <w:rPr>
-          <w:noProof/>
-        </w:rPr>
-        <mc:AlternateContent>
-          <mc:Choice Requires="wpg">
-            <w:drawing>
-              <wp:anchor distT="0" distB="0" distL="114300" distR="114300" simplePos="0" relativeHeight="251760640" behindDoc="0" locked="0" layoutInCell="1" allowOverlap="1" wp14:anchorId="7C878790" wp14:editId="247519BA">
-                <wp:simplePos x="0" y="0"/>
-                <wp:positionH relativeFrom="column">
-                  <wp:posOffset>-685800</wp:posOffset>
-                </wp:positionH>
-                <wp:positionV relativeFrom="paragraph">
-                  <wp:posOffset>-342900</wp:posOffset>
-                </wp:positionV>
-                <wp:extent cx="7035800" cy="3771900"/>
-                <wp:effectExtent l="0" t="0" r="0" b="12700"/>
-                <wp:wrapThrough wrapText="bothSides">
-                  <wp:wrapPolygon edited="0">
-                    <wp:start x="0" y="0"/>
-                    <wp:lineTo x="0" y="20364"/>
-                    <wp:lineTo x="14972" y="20945"/>
-                    <wp:lineTo x="14972" y="21527"/>
-                    <wp:lineTo x="18091" y="21527"/>
-                    <wp:lineTo x="18091" y="20945"/>
-                    <wp:lineTo x="21522" y="20364"/>
-                    <wp:lineTo x="21522" y="0"/>
-                    <wp:lineTo x="0" y="0"/>
-                  </wp:wrapPolygon>
-                </wp:wrapThrough>
-                <wp:docPr id="17" name="Group 17"/>
-                <wp:cNvGraphicFramePr/>
-                <a:graphic xmlns:a="http://schemas.openxmlformats.org/drawingml/2006/main">
-                  <a:graphicData uri="http://schemas.microsoft.com/office/word/2010/wordprocessingGroup">
-                    <wpg:wgp>
-                      <wpg:cNvGrpSpPr/>
-                      <wpg:grpSpPr>
-                        <a:xfrm>
-                          <a:off x="0" y="0"/>
-                          <a:ext cx="7035800" cy="3771900"/>
-                          <a:chOff x="0" y="0"/>
-                          <a:chExt cx="7035800" cy="3771900"/>
-                        </a:xfrm>
-                      </wpg:grpSpPr>
-                      <pic:pic xmlns:pic="http://schemas.openxmlformats.org/drawingml/2006/picture">
-                        <pic:nvPicPr>
-                          <pic:cNvPr id="21" name="Picture 21" descr="Macintosh HD:Users:ab55:Downloads:IMG_20160301_085324444.jpg"/>
-                          <pic:cNvPicPr>
-                            <a:picLocks noChangeAspect="1"/>
-                          </pic:cNvPicPr>
-                        </pic:nvPicPr>
-                        <pic:blipFill rotWithShape="1">
-                          <a:blip r:embed="rId10">
-                            <a:extLst>
-                              <a:ext uri="{28A0092B-C50C-407E-A947-70E740481C1C}">
-                                <a14:useLocalDpi xmlns:a14="http://schemas.microsoft.com/office/drawing/2010/main" val="0"/>
-                              </a:ext>
-                            </a:extLst>
-                          </a:blip>
-                          <a:srcRect l="7408" t="17039" r="19136" b="17019"/>
-                          <a:stretch/>
-                        </pic:blipFill>
-                        <pic:spPr bwMode="auto">
-                          <a:xfrm>
-                            <a:off x="0" y="0"/>
-                            <a:ext cx="7026275" cy="3543300"/>
-                          </a:xfrm>
-                          <a:prstGeom prst="rect">
-                            <a:avLst/>
-                          </a:prstGeom>
-                          <a:noFill/>
-                          <a:ln>
-                            <a:noFill/>
-                          </a:ln>
-                          <a:extLst>
-                            <a:ext uri="{53640926-AAD7-44d8-BBD7-CCE9431645EC}">
-                              <a14:shadowObscured xmlns:a14="http://schemas.microsoft.com/office/drawing/2010/main"/>
-                            </a:ext>
-                            <a:ext uri="{FAA26D3D-D897-4be2-8F04-BA451C77F1D7}">
-                              <ma14:placeholderFlag xmlns:ma14="http://schemas.microsoft.com/office/mac/drawingml/2011/main"/>
-                            </a:ext>
-                          </a:extLst>
-                        </pic:spPr>
-                      </pic:pic>
-                      <wpg:grpSp>
-                        <wpg:cNvPr id="7" name="Group 7"/>
-                        <wpg:cNvGrpSpPr/>
-                        <wpg:grpSpPr>
-                          <a:xfrm>
-                            <a:off x="508000" y="30480"/>
-                            <a:ext cx="6527800" cy="3741420"/>
-                            <a:chOff x="0" y="0"/>
-                            <a:chExt cx="6527800" cy="3741420"/>
-                          </a:xfrm>
-                        </wpg:grpSpPr>
-                        <wps:wsp>
-                          <wps:cNvPr id="9" name="Text Box 9"/>
-                          <wps:cNvSpPr txBox="1"/>
-                          <wps:spPr>
-                            <a:xfrm>
-                              <a:off x="2171700" y="0"/>
-                              <a:ext cx="1092200" cy="655320"/>
-                            </a:xfrm>
-                            <a:prstGeom prst="rect">
-                              <a:avLst/>
-                            </a:prstGeom>
-                            <a:noFill/>
-                            <a:ln>
-                              <a:noFill/>
-                            </a:ln>
-                            <a:effectLst/>
-                            <a:extLst>
-                              <a:ext uri="{FAA26D3D-D897-4be2-8F04-BA451C77F1D7}">
-                                <ma14:placeholderFlag xmlns:ma14="http://schemas.microsoft.com/office/mac/drawingml/2011/main"/>
-                              </a:ext>
-                              <a:ext uri="{C572A759-6A51-4108-AA02-DFA0A04FC94B}">
-                                <ma14:wrappingTextBoxFlag xmlns:ma14="http://schemas.microsoft.com/office/mac/drawingml/2011/main"/>
-                              </a:ext>
-                            </a:extLst>
-                          </wps:spPr>
-                          <wps:style>
-                            <a:lnRef idx="0">
-                              <a:schemeClr val="accent1"/>
-                            </a:lnRef>
-                            <a:fillRef idx="0">
-                              <a:schemeClr val="accent1"/>
-                            </a:fillRef>
-                            <a:effectRef idx="0">
-                              <a:schemeClr val="accent1"/>
-                            </a:effectRef>
-                            <a:fontRef idx="minor">
-                              <a:schemeClr val="dk1"/>
-                            </a:fontRef>
-                          </wps:style>
-                          <wps:txbx>
-                            <w:txbxContent>
-                              <w:p>
-                                <w:pPr>
-                                  <w:rPr>
-                                    <w:sz w:val="40"/>
-                                    <w:szCs w:val="40"/>
-                                  </w:rPr>
-                                </w:pPr>
-                                <w:r>
-                                  <w:rPr>
-                                    <w:sz w:val="40"/>
-                                    <w:szCs w:val="40"/>
-                                  </w:rPr>
-                                  <w:t>(1)</w:t>
-                                </w:r>
-                              </w:p>
-                            </w:txbxContent>
-                          </wps:txbx>
-                          <wps:bodyPr rot="0" spcFirstLastPara="0" vertOverflow="overflow" horzOverflow="overflow" vert="horz" wrap="square" lIns="91440" tIns="45720" rIns="91440" bIns="45720" numCol="1" spcCol="0" rtlCol="0" fromWordArt="0" anchor="t" anchorCtr="0" forceAA="0" compatLnSpc="1">
-                            <a:prstTxWarp prst="textNoShape">
-                              <a:avLst/>
-                            </a:prstTxWarp>
-                            <a:noAutofit/>
-                          </wps:bodyPr>
-                        </wps:wsp>
-                        <wps:wsp>
-                          <wps:cNvPr id="11" name="Text Box 11"/>
-                          <wps:cNvSpPr txBox="1"/>
-                          <wps:spPr>
-                            <a:xfrm>
-                              <a:off x="3949700" y="114300"/>
-                              <a:ext cx="1092200" cy="655320"/>
-                            </a:xfrm>
-                            <a:prstGeom prst="rect">
-                              <a:avLst/>
-                            </a:prstGeom>
-                            <a:noFill/>
-                            <a:ln>
-                              <a:noFill/>
-                            </a:ln>
-                            <a:effectLst/>
-                            <a:extLst>
-                              <a:ext uri="{FAA26D3D-D897-4be2-8F04-BA451C77F1D7}">
-                                <ma14:placeholderFlag xmlns:ma14="http://schemas.microsoft.com/office/mac/drawingml/2011/main"/>
-                              </a:ext>
-                              <a:ext uri="{C572A759-6A51-4108-AA02-DFA0A04FC94B}">
-                                <ma14:wrappingTextBoxFlag xmlns:ma14="http://schemas.microsoft.com/office/mac/drawingml/2011/main"/>
-                              </a:ext>
-                            </a:extLst>
-                          </wps:spPr>
-                          <wps:style>
-                            <a:lnRef idx="0">
-                              <a:schemeClr val="accent1"/>
-                            </a:lnRef>
-                            <a:fillRef idx="0">
-                              <a:schemeClr val="accent1"/>
-                            </a:fillRef>
-                            <a:effectRef idx="0">
-                              <a:schemeClr val="accent1"/>
-                            </a:effectRef>
-                            <a:fontRef idx="minor">
-                              <a:schemeClr val="dk1"/>
-                            </a:fontRef>
-                          </wps:style>
-                          <wps:txbx>
-                            <w:txbxContent>
-                              <w:p>
-                                <w:pPr>
-                                  <w:rPr>
-                                    <w:sz w:val="40"/>
-                                    <w:szCs w:val="40"/>
-                                  </w:rPr>
-                                </w:pPr>
-                                <w:r>
-                                  <w:rPr>
-                                    <w:sz w:val="40"/>
-                                    <w:szCs w:val="40"/>
-                                  </w:rPr>
-                                  <w:t>(2)</w:t>
-                                </w:r>
-                              </w:p>
-                            </w:txbxContent>
-                          </wps:txbx>
-                          <wps:bodyPr rot="0" spcFirstLastPara="0" vertOverflow="overflow" horzOverflow="overflow" vert="horz" wrap="square" lIns="91440" tIns="45720" rIns="91440" bIns="45720" numCol="1" spcCol="0" rtlCol="0" fromWordArt="0" anchor="t" anchorCtr="0" forceAA="0" compatLnSpc="1">
-                            <a:prstTxWarp prst="textNoShape">
-                              <a:avLst/>
-                            </a:prstTxWarp>
-                            <a:noAutofit/>
-                          </wps:bodyPr>
-                        </wps:wsp>
-                        <wps:wsp>
-                          <wps:cNvPr id="12" name="Text Box 12"/>
-                          <wps:cNvSpPr txBox="1"/>
-                          <wps:spPr>
-                            <a:xfrm>
-                              <a:off x="5092700" y="114300"/>
-                              <a:ext cx="1092200" cy="655320"/>
-                            </a:xfrm>
-                            <a:prstGeom prst="rect">
-                              <a:avLst/>
-                            </a:prstGeom>
-                            <a:noFill/>
-                            <a:ln>
-                              <a:noFill/>
-                            </a:ln>
-                            <a:effectLst/>
-                            <a:extLst>
-                              <a:ext uri="{FAA26D3D-D897-4be2-8F04-BA451C77F1D7}">
-                                <ma14:placeholderFlag xmlns:ma14="http://schemas.microsoft.com/office/mac/drawingml/2011/main"/>
-                              </a:ext>
-                              <a:ext uri="{C572A759-6A51-4108-AA02-DFA0A04FC94B}">
-                                <ma14:wrappingTextBoxFlag xmlns:ma14="http://schemas.microsoft.com/office/mac/drawingml/2011/main"/>
-                              </a:ext>
-                            </a:extLst>
-                          </wps:spPr>
-                          <wps:style>
-                            <a:lnRef idx="0">
-                              <a:schemeClr val="accent1"/>
-                            </a:lnRef>
-                            <a:fillRef idx="0">
-                              <a:schemeClr val="accent1"/>
-                            </a:fillRef>
-                            <a:effectRef idx="0">
-                              <a:schemeClr val="accent1"/>
-                            </a:effectRef>
-                            <a:fontRef idx="minor">
-                              <a:schemeClr val="dk1"/>
-                            </a:fontRef>
-                          </wps:style>
-                          <wps:txbx>
-                            <w:txbxContent>
-                              <w:p>
-                                <w:pPr>
-                                  <w:rPr>
-                                    <w:sz w:val="40"/>
-                                    <w:szCs w:val="40"/>
-                                  </w:rPr>
-                                </w:pPr>
-                                <w:r>
-                                  <w:rPr>
-                                    <w:sz w:val="40"/>
-                                    <w:szCs w:val="40"/>
-                                  </w:rPr>
-                                  <w:t>(3)</w:t>
-                                </w:r>
-                              </w:p>
-                            </w:txbxContent>
-                          </wps:txbx>
-                          <wps:bodyPr rot="0" spcFirstLastPara="0" vertOverflow="overflow" horzOverflow="overflow" vert="horz" wrap="square" lIns="91440" tIns="45720" rIns="91440" bIns="45720" numCol="1" spcCol="0" rtlCol="0" fromWordArt="0" anchor="t" anchorCtr="0" forceAA="0" compatLnSpc="1">
-                            <a:prstTxWarp prst="textNoShape">
-                              <a:avLst/>
-                            </a:prstTxWarp>
-                            <a:noAutofit/>
-                          </wps:bodyPr>
-                        </wps:wsp>
-                        <wps:wsp>
-                          <wps:cNvPr id="13" name="Text Box 13"/>
-                          <wps:cNvSpPr txBox="1"/>
-                          <wps:spPr>
-                            <a:xfrm>
-                              <a:off x="0" y="769620"/>
-                              <a:ext cx="1092200" cy="655320"/>
-                            </a:xfrm>
-                            <a:prstGeom prst="rect">
-                              <a:avLst/>
-                            </a:prstGeom>
-                            <a:noFill/>
-                            <a:ln>
-                              <a:noFill/>
-                            </a:ln>
-                            <a:effectLst/>
-                            <a:extLst>
-                              <a:ext uri="{FAA26D3D-D897-4be2-8F04-BA451C77F1D7}">
-                                <ma14:placeholderFlag xmlns:ma14="http://schemas.microsoft.com/office/mac/drawingml/2011/main"/>
-                              </a:ext>
-                              <a:ext uri="{C572A759-6A51-4108-AA02-DFA0A04FC94B}">
-                                <ma14:wrappingTextBoxFlag xmlns:ma14="http://schemas.microsoft.com/office/mac/drawingml/2011/main"/>
-                              </a:ext>
-                            </a:extLst>
-                          </wps:spPr>
-                          <wps:style>
-                            <a:lnRef idx="0">
-                              <a:schemeClr val="accent1"/>
-                            </a:lnRef>
-                            <a:fillRef idx="0">
-                              <a:schemeClr val="accent1"/>
-                            </a:fillRef>
-                            <a:effectRef idx="0">
-                              <a:schemeClr val="accent1"/>
-                            </a:effectRef>
-                            <a:fontRef idx="minor">
-                              <a:schemeClr val="dk1"/>
-                            </a:fontRef>
-                          </wps:style>
-                          <wps:txbx>
-                            <w:txbxContent>
-                              <w:p>
-                                <w:pPr>
-                                  <w:rPr>
-                                    <w:sz w:val="40"/>
-                                    <w:szCs w:val="40"/>
-                                  </w:rPr>
-                                </w:pPr>
-                                <w:r>
-                                  <w:rPr>
-                                    <w:sz w:val="40"/>
-                                    <w:szCs w:val="40"/>
-                                  </w:rPr>
-                                  <w:t xml:space="preserve"> (4) </w:t>
-                                </w:r>
-                              </w:p>
-                            </w:txbxContent>
-                          </wps:txbx>
-                          <wps:bodyPr rot="0" spcFirstLastPara="0" vertOverflow="overflow" horzOverflow="overflow" vert="horz" wrap="square" lIns="91440" tIns="45720" rIns="91440" bIns="45720" numCol="1" spcCol="0" rtlCol="0" fromWordArt="0" anchor="t" anchorCtr="0" forceAA="0" compatLnSpc="1">
-                            <a:prstTxWarp prst="textNoShape">
-                              <a:avLst/>
-                            </a:prstTxWarp>
-                            <a:noAutofit/>
-                          </wps:bodyPr>
-                        </wps:wsp>
-                        <wps:wsp>
-                          <wps:cNvPr id="14" name="Text Box 14"/>
-                          <wps:cNvSpPr txBox="1"/>
-                          <wps:spPr>
-                            <a:xfrm>
-                              <a:off x="1549400" y="1798320"/>
-                              <a:ext cx="1092200" cy="655320"/>
-                            </a:xfrm>
-                            <a:prstGeom prst="rect">
-                              <a:avLst/>
-                            </a:prstGeom>
-                            <a:noFill/>
-                            <a:ln>
-                              <a:noFill/>
-                            </a:ln>
-                            <a:effectLst/>
-                            <a:extLst>
-                              <a:ext uri="{FAA26D3D-D897-4be2-8F04-BA451C77F1D7}">
-                                <ma14:placeholderFlag xmlns:ma14="http://schemas.microsoft.com/office/mac/drawingml/2011/main"/>
-                              </a:ext>
-                              <a:ext uri="{C572A759-6A51-4108-AA02-DFA0A04FC94B}">
-                                <ma14:wrappingTextBoxFlag xmlns:ma14="http://schemas.microsoft.com/office/mac/drawingml/2011/main"/>
-                              </a:ext>
-                            </a:extLst>
-                          </wps:spPr>
-                          <wps:style>
-                            <a:lnRef idx="0">
-                              <a:schemeClr val="accent1"/>
-                            </a:lnRef>
-                            <a:fillRef idx="0">
-                              <a:schemeClr val="accent1"/>
-                            </a:fillRef>
-                            <a:effectRef idx="0">
-                              <a:schemeClr val="accent1"/>
-                            </a:effectRef>
-                            <a:fontRef idx="minor">
-                              <a:schemeClr val="dk1"/>
-                            </a:fontRef>
-                          </wps:style>
-                          <wps:txbx>
-                            <w:txbxContent>
-                              <w:p>
-                                <w:pPr>
-                                  <w:rPr>
-                                    <w:sz w:val="40"/>
-                                    <w:szCs w:val="40"/>
-                                  </w:rPr>
-                                </w:pPr>
-                                <w:r>
-                                  <w:rPr>
-                                    <w:sz w:val="40"/>
-                                    <w:szCs w:val="40"/>
-                                  </w:rPr>
-                                  <w:t>(5)</w:t>
-                                </w:r>
-                              </w:p>
-                            </w:txbxContent>
-                          </wps:txbx>
-                          <wps:bodyPr rot="0" spcFirstLastPara="0" vertOverflow="overflow" horzOverflow="overflow" vert="horz" wrap="square" lIns="91440" tIns="45720" rIns="91440" bIns="45720" numCol="1" spcCol="0" rtlCol="0" fromWordArt="0" anchor="t" anchorCtr="0" forceAA="0" compatLnSpc="1">
-                            <a:prstTxWarp prst="textNoShape">
-                              <a:avLst/>
-                            </a:prstTxWarp>
-                            <a:noAutofit/>
-                          </wps:bodyPr>
-                        </wps:wsp>
-                        <wps:wsp>
-                          <wps:cNvPr id="15" name="Text Box 15"/>
-                          <wps:cNvSpPr txBox="1"/>
-                          <wps:spPr>
-                            <a:xfrm>
-                              <a:off x="3378200" y="1798320"/>
-                              <a:ext cx="1092200" cy="655320"/>
-                            </a:xfrm>
-                            <a:prstGeom prst="rect">
-                              <a:avLst/>
-                            </a:prstGeom>
-                            <a:noFill/>
-                            <a:ln>
-                              <a:noFill/>
-                            </a:ln>
-                            <a:effectLst/>
-                            <a:extLst>
-                              <a:ext uri="{FAA26D3D-D897-4be2-8F04-BA451C77F1D7}">
-                                <ma14:placeholderFlag xmlns:ma14="http://schemas.microsoft.com/office/mac/drawingml/2011/main"/>
-                              </a:ext>
-                              <a:ext uri="{C572A759-6A51-4108-AA02-DFA0A04FC94B}">
-                                <ma14:wrappingTextBoxFlag xmlns:ma14="http://schemas.microsoft.com/office/mac/drawingml/2011/main"/>
-                              </a:ext>
-                            </a:extLst>
-                          </wps:spPr>
-                          <wps:style>
-                            <a:lnRef idx="0">
-                              <a:schemeClr val="accent1"/>
-                            </a:lnRef>
-                            <a:fillRef idx="0">
-                              <a:schemeClr val="accent1"/>
-                            </a:fillRef>
-                            <a:effectRef idx="0">
-                              <a:schemeClr val="accent1"/>
-                            </a:effectRef>
-                            <a:fontRef idx="minor">
-                              <a:schemeClr val="dk1"/>
-                            </a:fontRef>
-                          </wps:style>
-                          <wps:txbx>
-                            <w:txbxContent>
-                              <w:p>
-                                <w:pPr>
-                                  <w:rPr>
-                                    <w:sz w:val="40"/>
-                                    <w:szCs w:val="40"/>
-                                  </w:rPr>
-                                </w:pPr>
-                                <w:r>
-                                  <w:rPr>
-                                    <w:sz w:val="40"/>
-                                    <w:szCs w:val="40"/>
-                                  </w:rPr>
-                                  <w:t>(6)</w:t>
-                                </w:r>
-                              </w:p>
-                            </w:txbxContent>
-                          </wps:txbx>
-                          <wps:bodyPr rot="0" spcFirstLastPara="0" vertOverflow="overflow" horzOverflow="overflow" vert="horz" wrap="square" lIns="91440" tIns="45720" rIns="91440" bIns="45720" numCol="1" spcCol="0" rtlCol="0" fromWordArt="0" anchor="t" anchorCtr="0" forceAA="0" compatLnSpc="1">
-                            <a:prstTxWarp prst="textNoShape">
-                              <a:avLst/>
-                            </a:prstTxWarp>
-                            <a:noAutofit/>
-                          </wps:bodyPr>
-                        </wps:wsp>
-                        <wps:wsp>
-                          <wps:cNvPr id="16" name="Text Box 16"/>
-                          <wps:cNvSpPr txBox="1"/>
-                          <wps:spPr>
-                            <a:xfrm>
-                              <a:off x="5435600" y="1912620"/>
-                              <a:ext cx="1092200" cy="655320"/>
-                            </a:xfrm>
-                            <a:prstGeom prst="rect">
-                              <a:avLst/>
-                            </a:prstGeom>
-                            <a:noFill/>
-                            <a:ln>
-                              <a:noFill/>
-                            </a:ln>
-                            <a:effectLst/>
-                            <a:extLst>
-                              <a:ext uri="{FAA26D3D-D897-4be2-8F04-BA451C77F1D7}">
-                                <ma14:placeholderFlag xmlns:ma14="http://schemas.microsoft.com/office/mac/drawingml/2011/main"/>
-                              </a:ext>
-                              <a:ext uri="{C572A759-6A51-4108-AA02-DFA0A04FC94B}">
-                                <ma14:wrappingTextBoxFlag xmlns:ma14="http://schemas.microsoft.com/office/mac/drawingml/2011/main"/>
-                              </a:ext>
-                            </a:extLst>
-                          </wps:spPr>
-                          <wps:style>
-                            <a:lnRef idx="0">
-                              <a:schemeClr val="accent1"/>
-                            </a:lnRef>
-                            <a:fillRef idx="0">
-                              <a:schemeClr val="accent1"/>
-                            </a:fillRef>
-                            <a:effectRef idx="0">
-                              <a:schemeClr val="accent1"/>
-                            </a:effectRef>
-                            <a:fontRef idx="minor">
-                              <a:schemeClr val="dk1"/>
-                            </a:fontRef>
-                          </wps:style>
-                          <wps:txbx>
-                            <w:txbxContent>
-                              <w:p>
-                                <w:pPr>
-                                  <w:rPr>
-                                    <w:sz w:val="40"/>
-                                    <w:szCs w:val="40"/>
-                                  </w:rPr>
-                                </w:pPr>
-                                <w:r>
-                                  <w:rPr>
-                                    <w:sz w:val="40"/>
-                                    <w:szCs w:val="40"/>
-                                  </w:rPr>
-                                  <w:t>(7)</w:t>
-                                </w:r>
-                              </w:p>
-                            </w:txbxContent>
-                          </wps:txbx>
-                          <wps:bodyPr rot="0" spcFirstLastPara="0" vertOverflow="overflow" horzOverflow="overflow" vert="horz" wrap="square" lIns="91440" tIns="45720" rIns="91440" bIns="45720" numCol="1" spcCol="0" rtlCol="0" fromWordArt="0" anchor="t" anchorCtr="0" forceAA="0" compatLnSpc="1">
-                            <a:prstTxWarp prst="textNoShape">
-                              <a:avLst/>
-                            </a:prstTxWarp>
-                            <a:noAutofit/>
-                          </wps:bodyPr>
-                        </wps:wsp>
-                        <wps:wsp>
-                          <wps:cNvPr id="22" name="Text Box 22"/>
-                          <wps:cNvSpPr txBox="1"/>
-                          <wps:spPr>
-                            <a:xfrm>
-                              <a:off x="63500" y="83820"/>
-                              <a:ext cx="1092200" cy="655320"/>
-                            </a:xfrm>
-                            <a:prstGeom prst="rect">
-                              <a:avLst/>
-                            </a:prstGeom>
-                            <a:noFill/>
-                            <a:ln>
-                              <a:noFill/>
-                            </a:ln>
-                            <a:effectLst/>
-                            <a:extLst>
-                              <a:ext uri="{FAA26D3D-D897-4be2-8F04-BA451C77F1D7}">
-                                <ma14:placeholderFlag xmlns:ma14="http://schemas.microsoft.com/office/mac/drawingml/2011/main"/>
-                              </a:ext>
-                              <a:ext uri="{C572A759-6A51-4108-AA02-DFA0A04FC94B}">
-                                <ma14:wrappingTextBoxFlag xmlns:ma14="http://schemas.microsoft.com/office/mac/drawingml/2011/main"/>
-                              </a:ext>
-                            </a:extLst>
-                          </wps:spPr>
-                          <wps:style>
-                            <a:lnRef idx="0">
-                              <a:schemeClr val="accent1"/>
-                            </a:lnRef>
-                            <a:fillRef idx="0">
-                              <a:schemeClr val="accent1"/>
-                            </a:fillRef>
-                            <a:effectRef idx="0">
-                              <a:schemeClr val="accent1"/>
-                            </a:effectRef>
-                            <a:fontRef idx="minor">
-                              <a:schemeClr val="dk1"/>
-                            </a:fontRef>
-                          </wps:style>
-                          <wps:txbx>
-                            <w:txbxContent>
-                              <w:p>
-                                <w:pPr>
-                                  <w:rPr>
-                                    <w:sz w:val="40"/>
-                                    <w:szCs w:val="40"/>
-                                  </w:rPr>
-                                </w:pPr>
-                                <w:r>
-                                  <w:rPr>
-                                    <w:sz w:val="40"/>
-                                    <w:szCs w:val="40"/>
-                                  </w:rPr>
-                                  <w:t>(0</w:t>
-                                </w:r>
-                                <w:r>
-                                  <w:rPr>
-                                    <w:sz w:val="40"/>
-                                    <w:szCs w:val="40"/>
-                                  </w:rPr>
-                                  <w:t>)</w:t>
-                                </w:r>
-                              </w:p>
-                            </w:txbxContent>
-                          </wps:txbx>
-                          <wps:bodyPr rot="0" spcFirstLastPara="0" vertOverflow="overflow" horzOverflow="overflow" vert="horz" wrap="square" lIns="91440" tIns="45720" rIns="91440" bIns="45720" numCol="1" spcCol="0" rtlCol="0" fromWordArt="0" anchor="t" anchorCtr="0" forceAA="0" compatLnSpc="1">
-                            <a:prstTxWarp prst="textNoShape">
-                              <a:avLst/>
-                            </a:prstTxWarp>
-                            <a:noAutofit/>
-                          </wps:bodyPr>
-                        </wps:wsp>
-                        <wps:wsp>
-                          <wps:cNvPr id="23" name="Text Box 23"/>
-                          <wps:cNvSpPr txBox="1"/>
-                          <wps:spPr>
-                            <a:xfrm>
-                              <a:off x="635000" y="2712720"/>
-                              <a:ext cx="1092200" cy="655320"/>
-                            </a:xfrm>
-                            <a:prstGeom prst="rect">
-                              <a:avLst/>
-                            </a:prstGeom>
-                            <a:noFill/>
-                            <a:ln>
-                              <a:noFill/>
-                            </a:ln>
-                            <a:effectLst/>
-                            <a:extLst>
-                              <a:ext uri="{FAA26D3D-D897-4be2-8F04-BA451C77F1D7}">
-                                <ma14:placeholderFlag xmlns:ma14="http://schemas.microsoft.com/office/mac/drawingml/2011/main"/>
-                              </a:ext>
-                              <a:ext uri="{C572A759-6A51-4108-AA02-DFA0A04FC94B}">
-                                <ma14:wrappingTextBoxFlag xmlns:ma14="http://schemas.microsoft.com/office/mac/drawingml/2011/main"/>
-                              </a:ext>
-                            </a:extLst>
-                          </wps:spPr>
-                          <wps:style>
-                            <a:lnRef idx="0">
-                              <a:schemeClr val="accent1"/>
-                            </a:lnRef>
-                            <a:fillRef idx="0">
-                              <a:schemeClr val="accent1"/>
-                            </a:fillRef>
-                            <a:effectRef idx="0">
-                              <a:schemeClr val="accent1"/>
-                            </a:effectRef>
-                            <a:fontRef idx="minor">
-                              <a:schemeClr val="dk1"/>
-                            </a:fontRef>
-                          </wps:style>
-                          <wps:txbx>
-                            <w:txbxContent>
-                              <w:p>
-                                <w:pPr>
-                                  <w:rPr>
-                                    <w:sz w:val="40"/>
-                                    <w:szCs w:val="40"/>
-                                  </w:rPr>
-                                </w:pPr>
-                                <w:r>
-                                  <w:rPr>
-                                    <w:sz w:val="40"/>
-                                    <w:szCs w:val="40"/>
-                                  </w:rPr>
-                                  <w:t>(8</w:t>
-                                </w:r>
-                                <w:r>
-                                  <w:rPr>
-                                    <w:sz w:val="40"/>
-                                    <w:szCs w:val="40"/>
-                                  </w:rPr>
-                                  <w:t>)</w:t>
-                                </w:r>
-                              </w:p>
-                            </w:txbxContent>
-                          </wps:txbx>
-                          <wps:bodyPr rot="0" spcFirstLastPara="0" vertOverflow="overflow" horzOverflow="overflow" vert="horz" wrap="square" lIns="91440" tIns="45720" rIns="91440" bIns="45720" numCol="1" spcCol="0" rtlCol="0" fromWordArt="0" anchor="t" anchorCtr="0" forceAA="0" compatLnSpc="1">
-                            <a:prstTxWarp prst="textNoShape">
-                              <a:avLst/>
-                            </a:prstTxWarp>
-                            <a:noAutofit/>
-                          </wps:bodyPr>
-                        </wps:wsp>
-                        <wps:wsp>
-                          <wps:cNvPr id="24" name="Text Box 24"/>
-                          <wps:cNvSpPr txBox="1"/>
-                          <wps:spPr>
-                            <a:xfrm>
-                              <a:off x="4343400" y="3086100"/>
-                              <a:ext cx="1092200" cy="655320"/>
-                            </a:xfrm>
-                            <a:prstGeom prst="rect">
-                              <a:avLst/>
-                            </a:prstGeom>
-                            <a:noFill/>
-                            <a:ln>
-                              <a:noFill/>
-                            </a:ln>
-                            <a:effectLst/>
-                            <a:extLst>
-                              <a:ext uri="{FAA26D3D-D897-4be2-8F04-BA451C77F1D7}">
-                                <ma14:placeholderFlag xmlns:ma14="http://schemas.microsoft.com/office/mac/drawingml/2011/main"/>
-                              </a:ext>
-                              <a:ext uri="{C572A759-6A51-4108-AA02-DFA0A04FC94B}">
-                                <ma14:wrappingTextBoxFlag xmlns:ma14="http://schemas.microsoft.com/office/mac/drawingml/2011/main"/>
-                              </a:ext>
-                            </a:extLst>
-                          </wps:spPr>
-                          <wps:style>
-                            <a:lnRef idx="0">
-                              <a:schemeClr val="accent1"/>
-                            </a:lnRef>
-                            <a:fillRef idx="0">
-                              <a:schemeClr val="accent1"/>
-                            </a:fillRef>
-                            <a:effectRef idx="0">
-                              <a:schemeClr val="accent1"/>
-                            </a:effectRef>
-                            <a:fontRef idx="minor">
-                              <a:schemeClr val="dk1"/>
-                            </a:fontRef>
-                          </wps:style>
-                          <wps:txbx>
-                            <w:txbxContent>
-                              <w:p>
-                                <w:pPr>
-                                  <w:rPr>
-                                    <w:sz w:val="40"/>
-                                    <w:szCs w:val="40"/>
-                                  </w:rPr>
-                                </w:pPr>
-                                <w:r>
-                                  <w:rPr>
-                                    <w:sz w:val="40"/>
-                                    <w:szCs w:val="40"/>
-                                  </w:rPr>
-                                  <w:t>(9</w:t>
-                                </w:r>
-                                <w:r>
-                                  <w:rPr>
-                                    <w:sz w:val="40"/>
-                                    <w:szCs w:val="40"/>
-                                  </w:rPr>
-                                  <w:t>)</w:t>
-                                </w:r>
-                              </w:p>
-                            </w:txbxContent>
-                          </wps:txbx>
-                          <wps:bodyPr rot="0" spcFirstLastPara="0" vertOverflow="overflow" horzOverflow="overflow" vert="horz" wrap="square" lIns="91440" tIns="45720" rIns="91440" bIns="45720" numCol="1" spcCol="0" rtlCol="0" fromWordArt="0" anchor="t" anchorCtr="0" forceAA="0" compatLnSpc="1">
-                            <a:prstTxWarp prst="textNoShape">
-                              <a:avLst/>
-                            </a:prstTxWarp>
-                            <a:noAutofit/>
-                          </wps:bodyPr>
-                        </wps:wsp>
-                      </wpg:grpSp>
-                    </wpg:wgp>
-                  </a:graphicData>
-                </a:graphic>
-              </wp:anchor>
-            </w:drawing>
-          </mc:Choice>
-          <mc:Fallback>
-            <w:pict>
-              <v:group id="Group 17" o:spid="_x0000_s1027" style="position:absolute;margin-left:-53.95pt;margin-top:-26.95pt;width:554pt;height:297pt;z-index:251760640" coordsize="7035800,3771900" o:gfxdata="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